--- a/listaFamilia/res/Boneco.docx
+++ b/listaFamilia/res/Boneco.docx
@@ -1,306 +1,323 @@
 
 <file path=word/document.xml><?xml version="1.0" encoding="utf-8"?>
-<w:document xmlns:wpc="http://schemas.microsoft.com/office/word/2010/wordprocessingCanvas" xmlns:mo="http://schemas.microsoft.com/office/mac/office/2008/main" xmlns:mc="http://schemas.openxmlformats.org/markup-compatibility/2006" xmlns:mv="urn:schemas-microsoft-com:mac:vml" xmlns:o="urn:schemas-microsoft-com:office:office" xmlns:r="http://schemas.openxmlformats.org/officeDocument/2006/relationships" xmlns:m="http://schemas.openxmlformats.org/officeDocument/2006/math" xmlns:v="urn:schemas-microsoft-com:vml" xmlns:wp14="http://schemas.microsoft.com/office/word/2010/wordprocessingDrawing" xmlns:wp="http://schemas.openxmlformats.org/drawingml/2006/wordprocessingDrawing" xmlns:w10="urn:schemas-microsoft-com:office:word" xmlns:w="http://schemas.openxmlformats.org/wordprocessingml/2006/main" xmlns:w14="http://schemas.microsoft.com/office/word/2010/wordml" xmlns:wpg="http://schemas.microsoft.com/office/word/2010/wordprocessingGroup" xmlns:wpi="http://schemas.microsoft.com/office/word/2010/wordprocessingInk" xmlns:wne="http://schemas.microsoft.com/office/word/2006/wordml" xmlns:wps="http://schemas.microsoft.com/office/word/2010/wordprocessingShape" mc:Ignorable="w14 wp14">
+<w:document xmlns:wpc="http://schemas.microsoft.com/office/word/2010/wordprocessingCanvas" xmlns:mc="http://schemas.openxmlformats.org/markup-compatibility/2006" xmlns:o="urn:schemas-microsoft-com:office:office" xmlns:r="http://schemas.openxmlformats.org/officeDocument/2006/relationships" xmlns:m="http://schemas.openxmlformats.org/officeDocument/2006/math" xmlns:v="urn:schemas-microsoft-com:vml" xmlns:wp14="http://schemas.microsoft.com/office/word/2010/wordprocessingDrawing" xmlns:wp="http://schemas.openxmlformats.org/drawingml/2006/wordprocessingDrawing" xmlns:w10="urn:schemas-microsoft-com:office:word" xmlns:w="http://schemas.openxmlformats.org/wordprocessingml/2006/main" xmlns:w14="http://schemas.microsoft.com/office/word/2010/wordml" xmlns:wpg="http://schemas.microsoft.com/office/word/2010/wordprocessingGroup" xmlns:wpi="http://schemas.microsoft.com/office/word/2010/wordprocessingInk" xmlns:wne="http://schemas.microsoft.com/office/word/2006/wordml" xmlns:wps="http://schemas.microsoft.com/office/word/2010/wordprocessingShape" mc:Ignorable="w14 wp14">
   <w:body>
-    <w:p>
-      <w:pPr>
-        <w:pStyle w:val="Address"/>
-        <w:tabs>
-          <w:tab w:val="left" w:pos="2552"/>
-          <w:tab w:val="left" w:pos="4962"/>
-          <w:tab w:val="left" w:pos="7088"/>
-          <w:tab w:val="left" w:pos="9781"/>
-        </w:tabs>
-        <w:ind w:left="0"/>
-      </w:pPr>
-      <w:proofErr w:type="spellStart"/>
-      <w:r>
-        <w:t>Sobrenome</w:t>
-      </w:r>
-      <w:proofErr w:type="spellEnd"/>
-      <w:r>
-        <w:t xml:space="preserve">: </w:t>
-      </w:r>
-      <w:fldSimple w:instr=" MERGEFIELD Sobrenome ">
-        <w:r>
-          <w:rPr>
-            <w:noProof/>
-          </w:rPr>
-          <w:t>RIBEIRO</w:t>
-        </w:r>
-      </w:fldSimple>
-      <w:r>
-        <w:tab/>
-      </w:r>
-      <w:r>
-        <w:fldChar w:fldCharType="begin"/>
-      </w:r>
-      <w:r>
-        <w:instrText xml:space="preserve"> IF </w:instrText>
-      </w:r>
-      <w:r>
-        <w:fldChar w:fldCharType="begin"/>
-      </w:r>
-      <w:r>
-        <w:instrText xml:space="preserve"> MERGEFIELD Casamento </w:instrText>
-      </w:r>
-      <w:r>
-        <w:fldChar w:fldCharType="separate"/>
-      </w:r>
-      <w:r>
-        <w:rPr>
-          <w:noProof/>
-        </w:rPr>
-        <w:instrText>11/29/70</w:instrText>
-      </w:r>
-      <w:r>
-        <w:rPr>
-          <w:noProof/>
-        </w:rPr>
-        <w:fldChar w:fldCharType="end"/>
-      </w:r>
-      <w:r>
-        <w:instrText xml:space="preserve"> = "" "" "Casamento: </w:instrText>
-      </w:r>
-      <w:r>
-        <w:fldChar w:fldCharType="begin"/>
-      </w:r>
-      <w:r>
-        <w:instrText xml:space="preserve"> MERGEFIELD Casamento </w:instrText>
-      </w:r>
-      <w:r>
-        <w:fldChar w:fldCharType="separate"/>
-      </w:r>
-      <w:r>
-        <w:rPr>
-          <w:noProof/>
-        </w:rPr>
-        <w:instrText>11/29/70</w:instrText>
-      </w:r>
-      <w:r>
-        <w:rPr>
-          <w:noProof/>
-        </w:rPr>
-        <w:fldChar w:fldCharType="end"/>
-      </w:r>
-      <w:r>
-        <w:tab/>
-        <w:instrText xml:space="preserve">" </w:instrText>
-      </w:r>
-      <w:r>
-        <w:fldChar w:fldCharType="separate"/>
-      </w:r>
-      <w:r>
-        <w:rPr>
-          <w:noProof/>
-        </w:rPr>
-        <w:t xml:space="preserve">Casamento: </w:t>
-      </w:r>
-      <w:r>
-        <w:rPr>
-          <w:noProof/>
-        </w:rPr>
-        <w:fldChar w:fldCharType="begin"/>
-      </w:r>
-      <w:r>
-        <w:rPr>
-          <w:noProof/>
-        </w:rPr>
-        <w:instrText xml:space="preserve"> MERGEFIELD Casamento </w:instrText>
-      </w:r>
-      <w:r>
-        <w:rPr>
-          <w:noProof/>
-        </w:rPr>
-        <w:fldChar w:fldCharType="separate"/>
-      </w:r>
-      <w:r>
-        <w:rPr>
-          <w:noProof/>
-        </w:rPr>
-        <w:t>11/29/70</w:t>
-      </w:r>
-      <w:r>
-        <w:rPr>
-          <w:noProof/>
-        </w:rPr>
-        <w:fldChar w:fldCharType="end"/>
-      </w:r>
-      <w:r>
-        <w:rPr>
-          <w:noProof/>
-        </w:rPr>
-        <w:tab/>
-      </w:r>
-      <w:r>
-        <w:fldChar w:fldCharType="end"/>
-      </w:r>
-      <w:r>
-        <w:fldChar w:fldCharType="begin"/>
-      </w:r>
-      <w:r>
-        <w:instrText xml:space="preserve"> IF </w:instrText>
-      </w:r>
-      <w:r>
-        <w:fldChar w:fldCharType="begin"/>
-      </w:r>
-      <w:r>
-        <w:instrText xml:space="preserve"> MERGEFIELD Tel_Residencial </w:instrText>
-      </w:r>
-      <w:r>
-        <w:fldChar w:fldCharType="separate"/>
-      </w:r>
-      <w:r>
-        <w:rPr>
-          <w:noProof/>
-        </w:rPr>
-        <w:instrText>5051-1308</w:instrText>
-      </w:r>
-      <w:r>
-        <w:rPr>
-          <w:noProof/>
-        </w:rPr>
-        <w:fldChar w:fldCharType="end"/>
-      </w:r>
-      <w:r>
-        <w:instrText xml:space="preserve"> = "" "" "Residencial: </w:instrText>
-      </w:r>
-      <w:r>
-        <w:fldChar w:fldCharType="begin"/>
-      </w:r>
-      <w:r>
-        <w:instrText xml:space="preserve"> MERGEFIELD Tel_Residencial </w:instrText>
-      </w:r>
-      <w:r>
-        <w:fldChar w:fldCharType="separate"/>
-      </w:r>
-      <w:r>
-        <w:rPr>
-          <w:noProof/>
-        </w:rPr>
-        <w:instrText>5051-1308</w:instrText>
-      </w:r>
-      <w:r>
-        <w:rPr>
-          <w:noProof/>
-        </w:rPr>
-        <w:fldChar w:fldCharType="end"/>
-      </w:r>
-      <w:r>
-        <w:instrText xml:space="preserve">" </w:instrText>
-      </w:r>
-      <w:r>
-        <w:fldChar w:fldCharType="separate"/>
-      </w:r>
-      <w:r>
-        <w:rPr>
-          <w:noProof/>
-        </w:rPr>
-        <w:t xml:space="preserve">Residencial: </w:t>
-      </w:r>
-      <w:r>
-        <w:rPr>
-          <w:noProof/>
-        </w:rPr>
-        <w:fldChar w:fldCharType="begin"/>
-      </w:r>
-      <w:r>
-        <w:rPr>
-          <w:noProof/>
-        </w:rPr>
-        <w:instrText xml:space="preserve"> MERGEFIELD Tel_Residencial </w:instrText>
-      </w:r>
-      <w:r>
-        <w:rPr>
-          <w:noProof/>
-        </w:rPr>
-        <w:fldChar w:fldCharType="separate"/>
-      </w:r>
-      <w:r>
-        <w:rPr>
-          <w:noProof/>
-        </w:rPr>
-        <w:t>5051-1308</w:t>
-      </w:r>
-      <w:r>
-        <w:rPr>
-          <w:noProof/>
-        </w:rPr>
-        <w:fldChar w:fldCharType="end"/>
-      </w:r>
-      <w:r>
-        <w:fldChar w:fldCharType="end"/>
-      </w:r>
-    </w:p>
-    <w:p>
-      <w:pPr>
-        <w:pStyle w:val="Address"/>
-        <w:tabs>
-          <w:tab w:val="left" w:pos="2552"/>
-          <w:tab w:val="left" w:pos="4962"/>
-          <w:tab w:val="left" w:pos="7088"/>
-          <w:tab w:val="left" w:pos="9781"/>
-        </w:tabs>
-        <w:ind w:left="0"/>
-      </w:pPr>
-      <w:proofErr w:type="spellStart"/>
-      <w:r>
-        <w:t>Endereço</w:t>
-      </w:r>
-      <w:proofErr w:type="spellEnd"/>
-      <w:r>
-        <w:t xml:space="preserve">: </w:t>
-      </w:r>
-      <w:r>
-        <w:fldChar w:fldCharType="begin"/>
-      </w:r>
-      <w:r>
-        <w:instrText xml:space="preserve"> MERGEFIELD Endereo </w:instrText>
-      </w:r>
-      <w:r>
-        <w:fldChar w:fldCharType="separate"/>
-      </w:r>
-      <w:r>
-        <w:rPr>
-          <w:noProof/>
-        </w:rPr>
-        <w:t>Al. Jurupis, 586 ap. 81, Moema, CEP: 04088-001 – S. Paulo – SP</w:t>
-      </w:r>
-      <w:r>
-        <w:rPr>
-          <w:noProof/>
-        </w:rPr>
-        <w:fldChar w:fldCharType="end"/>
-      </w:r>
-    </w:p>
-    <w:p>
-      <w:pPr>
-        <w:pStyle w:val="Address"/>
-        <w:tabs>
-          <w:tab w:val="left" w:pos="2552"/>
-          <w:tab w:val="left" w:pos="4962"/>
-          <w:tab w:val="left" w:pos="7088"/>
-          <w:tab w:val="left" w:pos="9781"/>
-        </w:tabs>
-        <w:ind w:left="0"/>
-      </w:pPr>
-    </w:p>
     <w:tbl>
       <w:tblPr>
-        <w:tblStyle w:val="TableGrid"/>
-        <w:tblW w:w="12441" w:type="dxa"/>
+        <w:tblStyle w:val="Tabelacomgrade"/>
+        <w:tblW w:w="15701" w:type="dxa"/>
         <w:tblLayout w:type="fixed"/>
         <w:tblLook w:val="04A0" w:firstRow="1" w:lastRow="0" w:firstColumn="1" w:lastColumn="0" w:noHBand="0" w:noVBand="1"/>
       </w:tblPr>
       <w:tblGrid>
         <w:gridCol w:w="2944"/>
-        <w:gridCol w:w="1062"/>
-        <w:gridCol w:w="1276"/>
-        <w:gridCol w:w="1241"/>
-        <w:gridCol w:w="2516"/>
+        <w:gridCol w:w="850"/>
+        <w:gridCol w:w="1559"/>
+        <w:gridCol w:w="1418"/>
+        <w:gridCol w:w="2409"/>
+        <w:gridCol w:w="3119"/>
         <w:gridCol w:w="3402"/>
       </w:tblGrid>
       <w:tr>
+        <w:trPr>
+          <w:gridAfter w:val="1"/>
+          <w:wAfter w:w="3402" w:type="dxa"/>
+          <w:cantSplit/>
+        </w:trPr>
+        <w:tc>
+          <w:tcPr>
+            <w:tcW w:w="12299" w:type="dxa"/>
+            <w:gridSpan w:val="6"/>
+            <w:tcBorders>
+              <w:top w:val="nil"/>
+              <w:left w:val="nil"/>
+              <w:right w:val="nil"/>
+            </w:tcBorders>
+          </w:tcPr>
+          <w:p>
+            <w:pPr>
+              <w:pStyle w:val="Address"/>
+              <w:keepNext/>
+              <w:keepLines/>
+              <w:tabs>
+                <w:tab w:val="left" w:pos="2552"/>
+                <w:tab w:val="left" w:pos="4962"/>
+                <w:tab w:val="left" w:pos="7088"/>
+                <w:tab w:val="left" w:pos="9781"/>
+              </w:tabs>
+              <w:ind w:left="0"/>
+            </w:pPr>
+            <w:r>
+              <w:t xml:space="preserve">Sobrenome: </w:t>
+            </w:r>
+            <w:r>
+              <w:fldChar w:fldCharType="begin"/>
+            </w:r>
+            <w:r>
+              <w:instrText xml:space="preserve"> MERGEFIELD Sobrenome </w:instrText>
+            </w:r>
+            <w:r>
+              <w:fldChar w:fldCharType="separate"/>
+            </w:r>
+            <w:r>
+              <w:rPr>
+                <w:noProof/>
+              </w:rPr>
+              <w:t>«Sobrenome»</w:t>
+            </w:r>
+            <w:r>
+              <w:rPr>
+                <w:noProof/>
+              </w:rPr>
+              <w:fldChar w:fldCharType="end"/>
+            </w:r>
+            <w:r>
+              <w:tab/>
+            </w:r>
+            <w:r>
+              <w:fldChar w:fldCharType="begin"/>
+            </w:r>
+            <w:r>
+              <w:instrText xml:space="preserve"> IF </w:instrText>
+            </w:r>
+            <w:r>
+              <w:fldChar w:fldCharType="begin"/>
+            </w:r>
+            <w:r>
+              <w:instrText xml:space="preserve"> MERGEFIELD Casamento </w:instrText>
+            </w:r>
+            <w:r>
+              <w:fldChar w:fldCharType="separate"/>
+            </w:r>
+            <w:r>
+              <w:rPr>
+                <w:noProof/>
+              </w:rPr>
+              <w:instrText>7-jul</w:instrText>
+            </w:r>
+            <w:r>
+              <w:rPr>
+                <w:noProof/>
+              </w:rPr>
+              <w:fldChar w:fldCharType="end"/>
+            </w:r>
+            <w:r>
+              <w:instrText xml:space="preserve"> = "" "" "Casamento: </w:instrText>
+            </w:r>
+            <w:r>
+              <w:fldChar w:fldCharType="begin"/>
+            </w:r>
+            <w:r>
+              <w:instrText xml:space="preserve"> MERGEFIELD Casamento \@ "dd/MM" </w:instrText>
+            </w:r>
+            <w:r>
+              <w:fldChar w:fldCharType="separate"/>
+            </w:r>
+            <w:r>
+              <w:rPr>
+                <w:noProof/>
+              </w:rPr>
+              <w:instrText>07/07</w:instrText>
+            </w:r>
+            <w:r>
+              <w:rPr>
+                <w:noProof/>
+              </w:rPr>
+              <w:fldChar w:fldCharType="end"/>
+            </w:r>
+            <w:r>
+              <w:tab/>
+              <w:instrText xml:space="preserve">" </w:instrText>
+            </w:r>
+            <w:r>
+              <w:fldChar w:fldCharType="separate"/>
+            </w:r>
+            <w:r>
+              <w:rPr>
+                <w:noProof/>
+              </w:rPr>
+              <w:t xml:space="preserve">Casamento: </w:t>
+            </w:r>
+            <w:r>
+              <w:rPr>
+                <w:noProof/>
+              </w:rPr>
+              <w:fldChar w:fldCharType="begin"/>
+            </w:r>
+            <w:r>
+              <w:rPr>
+                <w:noProof/>
+              </w:rPr>
+              <w:instrText xml:space="preserve"> MERGEFIELD Casamento \@ "dd/MM" </w:instrText>
+            </w:r>
+            <w:r>
+              <w:rPr>
+                <w:noProof/>
+              </w:rPr>
+              <w:fldChar w:fldCharType="separate"/>
+            </w:r>
+            <w:r>
+              <w:rPr>
+                <w:noProof/>
+              </w:rPr>
+              <w:t>07/07</w:t>
+            </w:r>
+            <w:r>
+              <w:rPr>
+                <w:noProof/>
+              </w:rPr>
+              <w:fldChar w:fldCharType="end"/>
+            </w:r>
+            <w:r>
+              <w:rPr>
+                <w:noProof/>
+              </w:rPr>
+              <w:tab/>
+            </w:r>
+            <w:r>
+              <w:fldChar w:fldCharType="end"/>
+            </w:r>
+            <w:r>
+              <w:fldChar w:fldCharType="begin"/>
+            </w:r>
+            <w:r>
+              <w:instrText xml:space="preserve"> IF </w:instrText>
+            </w:r>
+            <w:r>
+              <w:fldChar w:fldCharType="begin"/>
+            </w:r>
+            <w:r>
+              <w:instrText xml:space="preserve"> MERGEFIELD Tel_Residencial </w:instrText>
+            </w:r>
+            <w:r>
+              <w:fldChar w:fldCharType="separate"/>
+            </w:r>
+            <w:r>
+              <w:rPr>
+                <w:noProof/>
+              </w:rPr>
+              <w:instrText>4113-5896</w:instrText>
+            </w:r>
+            <w:r>
+              <w:rPr>
+                <w:noProof/>
+              </w:rPr>
+              <w:fldChar w:fldCharType="end"/>
+            </w:r>
+            <w:r>
+              <w:instrText xml:space="preserve"> = "" "" "Residencial: </w:instrText>
+            </w:r>
+            <w:r>
+              <w:fldChar w:fldCharType="begin"/>
+            </w:r>
+            <w:r>
+              <w:instrText xml:space="preserve"> MERGEFIELD Tel_Residencial </w:instrText>
+            </w:r>
+            <w:r>
+              <w:fldChar w:fldCharType="separate"/>
+            </w:r>
+            <w:r>
+              <w:rPr>
+                <w:noProof/>
+              </w:rPr>
+              <w:instrText>4113-5896</w:instrText>
+            </w:r>
+            <w:r>
+              <w:rPr>
+                <w:noProof/>
+              </w:rPr>
+              <w:fldChar w:fldCharType="end"/>
+            </w:r>
+            <w:r>
+              <w:instrText xml:space="preserve">" </w:instrText>
+            </w:r>
+            <w:r>
+              <w:fldChar w:fldCharType="separate"/>
+            </w:r>
+            <w:r>
+              <w:rPr>
+                <w:noProof/>
+              </w:rPr>
+              <w:t xml:space="preserve">Residencial: </w:t>
+            </w:r>
+            <w:r>
+              <w:rPr>
+                <w:noProof/>
+              </w:rPr>
+              <w:fldChar w:fldCharType="begin"/>
+            </w:r>
+            <w:r>
+              <w:rPr>
+                <w:noProof/>
+              </w:rPr>
+              <w:instrText xml:space="preserve"> MERGEFIELD Tel_Residencial </w:instrText>
+            </w:r>
+            <w:r>
+              <w:rPr>
+                <w:noProof/>
+              </w:rPr>
+              <w:fldChar w:fldCharType="separate"/>
+            </w:r>
+            <w:r>
+              <w:rPr>
+                <w:noProof/>
+              </w:rPr>
+              <w:t>4113-5896</w:t>
+            </w:r>
+            <w:r>
+              <w:rPr>
+                <w:noProof/>
+              </w:rPr>
+              <w:fldChar w:fldCharType="end"/>
+            </w:r>
+            <w:r>
+              <w:fldChar w:fldCharType="end"/>
+            </w:r>
+          </w:p>
+          <w:p>
+            <w:pPr>
+              <w:pStyle w:val="Address"/>
+              <w:keepNext/>
+              <w:keepLines/>
+              <w:tabs>
+                <w:tab w:val="left" w:pos="2552"/>
+                <w:tab w:val="left" w:pos="4962"/>
+                <w:tab w:val="left" w:pos="7088"/>
+                <w:tab w:val="left" w:pos="9781"/>
+              </w:tabs>
+              <w:ind w:left="0"/>
+            </w:pPr>
+            <w:r>
+              <w:t xml:space="preserve">Endereço: </w:t>
+            </w:r>
+            <w:r>
+              <w:fldChar w:fldCharType="begin"/>
+            </w:r>
+            <w:r>
+              <w:instrText xml:space="preserve"> MERGEFIELD Endereço </w:instrText>
+            </w:r>
+            <w:r>
+              <w:fldChar w:fldCharType="separate"/>
+            </w:r>
+            <w:r>
+              <w:rPr>
+                <w:noProof/>
+              </w:rPr>
+              <w:t>«Endereço»</w:t>
+            </w:r>
+            <w:r>
+              <w:rPr>
+                <w:noProof/>
+              </w:rPr>
+              <w:fldChar w:fldCharType="end"/>
+            </w:r>
+          </w:p>
+        </w:tc>
+      </w:tr>
+      <w:tr>
+        <w:trPr>
+          <w:cantSplit/>
+        </w:trPr>
         <w:tc>
           <w:tcPr>
             <w:tcW w:w="2944" w:type="dxa"/>
@@ -308,6 +325,8 @@
           <w:p>
             <w:pPr>
               <w:pStyle w:val="Address"/>
+              <w:keepNext/>
+              <w:keepLines/>
               <w:ind w:left="0"/>
               <w:rPr>
                 <w:b/>
@@ -323,99 +342,101 @@
         </w:tc>
         <w:tc>
           <w:tcPr>
-            <w:tcW w:w="1062" w:type="dxa"/>
+            <w:tcW w:w="850" w:type="dxa"/>
           </w:tcPr>
           <w:p>
             <w:pPr>
               <w:pStyle w:val="Address"/>
+              <w:keepNext/>
+              <w:keepLines/>
               <w:ind w:left="0"/>
               <w:rPr>
                 <w:b/>
               </w:rPr>
             </w:pPr>
-            <w:proofErr w:type="spellStart"/>
             <w:r>
               <w:rPr>
                 <w:b/>
               </w:rPr>
               <w:t>Nascto</w:t>
             </w:r>
-            <w:proofErr w:type="spellEnd"/>
           </w:p>
         </w:tc>
         <w:tc>
           <w:tcPr>
-            <w:tcW w:w="1276" w:type="dxa"/>
+            <w:tcW w:w="1559" w:type="dxa"/>
           </w:tcPr>
           <w:p>
             <w:pPr>
               <w:pStyle w:val="Address"/>
+              <w:keepNext/>
+              <w:keepLines/>
               <w:ind w:left="0"/>
               <w:rPr>
                 <w:b/>
               </w:rPr>
             </w:pPr>
-            <w:proofErr w:type="spellStart"/>
             <w:r>
               <w:rPr>
                 <w:b/>
               </w:rPr>
               <w:t>Celular</w:t>
             </w:r>
-            <w:proofErr w:type="spellEnd"/>
           </w:p>
         </w:tc>
         <w:tc>
           <w:tcPr>
-            <w:tcW w:w="1241" w:type="dxa"/>
+            <w:tcW w:w="1418" w:type="dxa"/>
           </w:tcPr>
           <w:p>
             <w:pPr>
               <w:pStyle w:val="Address"/>
+              <w:keepNext/>
+              <w:keepLines/>
               <w:ind w:left="0"/>
               <w:rPr>
                 <w:b/>
               </w:rPr>
             </w:pPr>
-            <w:proofErr w:type="spellStart"/>
             <w:r>
               <w:rPr>
                 <w:b/>
               </w:rPr>
               <w:t>Comercial</w:t>
             </w:r>
-            <w:proofErr w:type="spellEnd"/>
           </w:p>
         </w:tc>
         <w:tc>
           <w:tcPr>
-            <w:tcW w:w="2516" w:type="dxa"/>
+            <w:tcW w:w="2409" w:type="dxa"/>
           </w:tcPr>
           <w:p>
             <w:pPr>
               <w:pStyle w:val="Address"/>
+              <w:keepNext/>
+              <w:keepLines/>
               <w:ind w:left="0"/>
               <w:rPr>
                 <w:b/>
               </w:rPr>
             </w:pPr>
-            <w:proofErr w:type="spellStart"/>
             <w:r>
               <w:rPr>
                 <w:b/>
               </w:rPr>
               <w:t>Profissão</w:t>
             </w:r>
-            <w:proofErr w:type="spellEnd"/>
           </w:p>
         </w:tc>
         <w:tc>
           <w:tcPr>
-            <w:tcW w:w="3402" w:type="dxa"/>
+            <w:tcW w:w="3119" w:type="dxa"/>
           </w:tcPr>
           <w:p>
             <w:pPr>
               <w:pStyle w:val="Address"/>
+              <w:keepNext/>
+              <w:keepLines/>
               <w:ind w:left="0"/>
               <w:rPr>
                 <w:b/>
@@ -426,11 +447,184 @@
                 <w:b/>
               </w:rPr>
               <w:t>E-mail</w:t>
+            </w:r>
+          </w:p>
+        </w:tc>
+        <w:bookmarkStart w:id="0" w:name="_GoBack"/>
+        <w:bookmarkEnd w:id="0"/>
+        <w:tc>
+          <w:tcPr>
+            <w:tcW w:w="3402" w:type="dxa"/>
+            <w:vMerge w:val="restart"/>
+          </w:tcPr>
+          <w:p>
+            <w:pPr>
+              <w:pStyle w:val="Address"/>
+              <w:keepNext/>
+              <w:keepLines/>
+              <w:ind w:left="0"/>
+            </w:pPr>
+            <w:r>
+              <w:fldChar w:fldCharType="begin"/>
+            </w:r>
+            <w:r>
+              <w:instrText xml:space="preserve"> INCLUDEPICTURE "</w:instrText>
+            </w:r>
+            <w:r>
+              <w:instrText>C:\</w:instrText>
+            </w:r>
+            <w:r>
+              <w:instrText>\</w:instrText>
+            </w:r>
+            <w:r>
+              <w:instrText>Users\</w:instrText>
+            </w:r>
+            <w:r>
+              <w:instrText>\</w:instrText>
+            </w:r>
+            <w:r>
+              <w:instrText>tc008685\</w:instrText>
+            </w:r>
+            <w:r>
+              <w:instrText>\</w:instrText>
+            </w:r>
+            <w:r>
+              <w:instrText>GIT\</w:instrText>
+            </w:r>
+            <w:r>
+              <w:instrText>\</w:instrText>
+            </w:r>
+            <w:r>
+              <w:instrText>igreja\</w:instrText>
+            </w:r>
+            <w:r>
+              <w:instrText>\</w:instrText>
+            </w:r>
+            <w:r>
+              <w:instrText>listaFamilia\</w:instrText>
+            </w:r>
+            <w:r>
+              <w:instrText>\</w:instrText>
+            </w:r>
+            <w:r>
+              <w:instrText>res\</w:instrText>
+            </w:r>
+            <w:r>
+              <w:instrText>\</w:instrText>
+            </w:r>
+            <w:r>
+              <w:instrText>imagens</w:instrText>
+            </w:r>
+            <w:r>
+              <w:instrText>\\</w:instrText>
+            </w:r>
+            <w:r>
+              <w:fldChar w:fldCharType="begin"/>
+            </w:r>
+            <w:r>
+              <w:instrText xml:space="preserve"> </w:instrText>
+            </w:r>
+            <w:r>
+              <w:instrText xml:space="preserve">IF </w:instrText>
+            </w:r>
+            <w:r>
+              <w:fldChar w:fldCharType="begin"/>
+            </w:r>
+            <w:r>
+              <w:instrText xml:space="preserve"> MERGEFIELD imagem </w:instrText>
+            </w:r>
+            <w:r>
+              <w:fldChar w:fldCharType="end"/>
+            </w:r>
+            <w:r>
+              <w:instrText xml:space="preserve"> = "" "semimagem.jpg" "</w:instrText>
+            </w:r>
+            <w:fldSimple w:instr=" MERGEFIELD imagem ">
+              <w:r>
+                <w:rPr>
+                  <w:noProof/>
+                </w:rPr>
+                <w:instrText>ulisses.jpg</w:instrText>
+              </w:r>
+            </w:fldSimple>
+            <w:r>
+              <w:instrText>"</w:instrText>
+            </w:r>
+            <w:r>
+              <w:instrText xml:space="preserve"> </w:instrText>
+            </w:r>
+            <w:r>
+              <w:fldChar w:fldCharType="separate"/>
+            </w:r>
+            <w:r>
+              <w:rPr>
+                <w:noProof/>
+              </w:rPr>
+              <w:instrText>semimagem.jpg</w:instrText>
+            </w:r>
+            <w:r>
+              <w:rPr>
+                <w:noProof/>
+              </w:rPr>
+              <w:fldChar w:fldCharType="end"/>
+            </w:r>
+            <w:r>
+              <w:rPr>
+                <w:noProof/>
+              </w:rPr>
+              <w:instrText>"</w:instrText>
+            </w:r>
+            <w:r>
+              <w:instrText xml:space="preserve"> </w:instrText>
+            </w:r>
+            <w:r>
+              <w:instrText xml:space="preserve">\d </w:instrText>
+            </w:r>
+            <w:r>
+              <w:instrText xml:space="preserve">\* MERGEFORMAT </w:instrText>
+            </w:r>
+            <w:r>
+              <w:fldChar w:fldCharType="separate"/>
+            </w:r>
+            <w:r>
+              <w:rPr>
+                <w:b/>
+              </w:rPr>
+              <w:pict w14:anchorId="5BA25038">
+                <v:shapetype id="_x0000_t75" coordsize="21600,21600" o:spt="75" o:preferrelative="t" path="m@4@5l@4@11@9@11@9@5xe" filled="f" stroked="f">
+                  <v:stroke joinstyle="miter"/>
+                  <v:formulas>
+                    <v:f eqn="if lineDrawn pixelLineWidth 0"/>
+                    <v:f eqn="sum @0 1 0"/>
+                    <v:f eqn="sum 0 0 @1"/>
+                    <v:f eqn="prod @2 1 2"/>
+                    <v:f eqn="prod @3 21600 pixelWidth"/>
+                    <v:f eqn="prod @3 21600 pixelHeight"/>
+                    <v:f eqn="sum @0 0 1"/>
+                    <v:f eqn="prod @6 1 2"/>
+                    <v:f eqn="prod @7 21600 pixelWidth"/>
+                    <v:f eqn="sum @8 21600 0"/>
+                    <v:f eqn="prod @7 21600 pixelHeight"/>
+                    <v:f eqn="sum @10 21600 0"/>
+                  </v:formulas>
+                  <v:path o:extrusionok="f" gradientshapeok="t" o:connecttype="rect"/>
+                  <o:lock v:ext="edit" aspectratio="t"/>
+                </v:shapetype>
+                <v:shape id="_x0000_i1176" type="#_x0000_t75" style="width:159.85pt;height:112.3pt">
+                  <v:imagedata r:id="rId9"/>
+                </v:shape>
+              </w:pict>
+            </w:r>
+            <w:r>
+              <w:fldChar w:fldCharType="end"/>
             </w:r>
           </w:p>
         </w:tc>
       </w:tr>
       <w:tr>
+        <w:trPr>
+          <w:cantSplit/>
+        </w:trPr>
         <w:tc>
           <w:tcPr>
             <w:tcW w:w="2944" w:type="dxa"/>
@@ -438,70 +632,135 @@
           <w:p>
             <w:pPr>
               <w:pStyle w:val="Address"/>
+              <w:keepNext/>
+              <w:keepLines/>
               <w:ind w:left="0"/>
+              <w:rPr>
+                <w:b/>
+              </w:rPr>
             </w:pPr>
-            <w:fldSimple w:instr=" MERGEFIELD Nome ">
-              <w:r>
-                <w:rPr>
-                  <w:noProof/>
-                </w:rPr>
-                <w:t>Jane de Carvalho</w:t>
-              </w:r>
-            </w:fldSimple>
+            <w:r>
+              <w:fldChar w:fldCharType="begin"/>
+            </w:r>
+            <w:r>
+              <w:instrText xml:space="preserve"> MERGEFIELD Nome </w:instrText>
+            </w:r>
+            <w:r>
+              <w:fldChar w:fldCharType="separate"/>
+            </w:r>
+            <w:r>
+              <w:rPr>
+                <w:noProof/>
+              </w:rPr>
+              <w:t>«Nome»</w:t>
+            </w:r>
+            <w:r>
+              <w:rPr>
+                <w:noProof/>
+              </w:rPr>
+              <w:fldChar w:fldCharType="end"/>
+            </w:r>
           </w:p>
         </w:tc>
         <w:tc>
           <w:tcPr>
-            <w:tcW w:w="1062" w:type="dxa"/>
+            <w:tcW w:w="850" w:type="dxa"/>
           </w:tcPr>
           <w:p>
             <w:pPr>
               <w:pStyle w:val="Address"/>
+              <w:keepNext/>
+              <w:keepLines/>
               <w:ind w:left="0"/>
+              <w:rPr>
+                <w:b/>
+              </w:rPr>
             </w:pPr>
-            <w:fldSimple w:instr=" MERGEFIELD Nascimento ">
-              <w:r>
-                <w:rPr>
-                  <w:noProof/>
-                </w:rPr>
-                <w:t>3/4/49</w:t>
-              </w:r>
-            </w:fldSimple>
+            <w:r>
+              <w:fldChar w:fldCharType="begin"/>
+            </w:r>
+            <w:r>
+              <w:instrText xml:space="preserve"> MERGEFIELD  Nascimento \@ "dd/MM" </w:instrText>
+            </w:r>
+            <w:r>
+              <w:fldChar w:fldCharType="separate"/>
+            </w:r>
+            <w:r>
+              <w:rPr>
+                <w:noProof/>
+              </w:rPr>
+              <w:t>«Nascimento»</w:t>
+            </w:r>
+            <w:r>
+              <w:fldChar w:fldCharType="end"/>
+            </w:r>
           </w:p>
         </w:tc>
         <w:tc>
           <w:tcPr>
-            <w:tcW w:w="1276" w:type="dxa"/>
+            <w:tcW w:w="1559" w:type="dxa"/>
           </w:tcPr>
           <w:p>
             <w:pPr>
               <w:pStyle w:val="Address"/>
+              <w:keepNext/>
+              <w:keepLines/>
               <w:ind w:left="0"/>
+              <w:rPr>
+                <w:b/>
+              </w:rPr>
             </w:pPr>
-            <w:fldSimple w:instr=" MERGEFIELD Tel_Celular ">
-              <w:r>
-                <w:rPr>
-                  <w:noProof/>
-                </w:rPr>
-                <w:t>97473-3774</w:t>
-              </w:r>
-            </w:fldSimple>
+            <w:r>
+              <w:fldChar w:fldCharType="begin"/>
+            </w:r>
+            <w:r>
+              <w:instrText xml:space="preserve"> MERGEFIELD Tel_Celular </w:instrText>
+            </w:r>
+            <w:r>
+              <w:fldChar w:fldCharType="separate"/>
+            </w:r>
+            <w:r>
+              <w:rPr>
+                <w:noProof/>
+              </w:rPr>
+              <w:t>«Tel_Celular»</w:t>
+            </w:r>
+            <w:r>
+              <w:rPr>
+                <w:noProof/>
+              </w:rPr>
+              <w:fldChar w:fldCharType="end"/>
+            </w:r>
           </w:p>
         </w:tc>
         <w:tc>
           <w:tcPr>
-            <w:tcW w:w="1241" w:type="dxa"/>
+            <w:tcW w:w="1418" w:type="dxa"/>
           </w:tcPr>
           <w:p>
             <w:pPr>
               <w:pStyle w:val="Address"/>
+              <w:keepNext/>
+              <w:keepLines/>
               <w:ind w:left="0"/>
+              <w:rPr>
+                <w:b/>
+              </w:rPr>
             </w:pPr>
             <w:r>
               <w:fldChar w:fldCharType="begin"/>
             </w:r>
             <w:r>
               <w:instrText xml:space="preserve"> MERGEFIELD Tel_Comercial </w:instrText>
+            </w:r>
+            <w:r>
+              <w:fldChar w:fldCharType="separate"/>
+            </w:r>
+            <w:r>
+              <w:rPr>
+                <w:noProof/>
+              </w:rPr>
+              <w:t>«Tel_Comercial»</w:t>
             </w:r>
             <w:r>
               <w:rPr>
@@ -513,44 +772,97 @@
         </w:tc>
         <w:tc>
           <w:tcPr>
-            <w:tcW w:w="2516" w:type="dxa"/>
+            <w:tcW w:w="2409" w:type="dxa"/>
           </w:tcPr>
           <w:p>
             <w:pPr>
               <w:pStyle w:val="Address"/>
+              <w:keepNext/>
+              <w:keepLines/>
               <w:ind w:left="0"/>
+              <w:rPr>
+                <w:b/>
+              </w:rPr>
             </w:pPr>
-            <w:fldSimple w:instr=" MERGEFIELD Profissão ">
-              <w:r>
-                <w:rPr>
-                  <w:noProof/>
-                </w:rPr>
-                <w:t>Psicóloga</w:t>
-              </w:r>
-            </w:fldSimple>
+            <w:r>
+              <w:fldChar w:fldCharType="begin"/>
+            </w:r>
+            <w:r>
+              <w:instrText xml:space="preserve"> MERGEFIELD Profissão </w:instrText>
+            </w:r>
+            <w:r>
+              <w:fldChar w:fldCharType="separate"/>
+            </w:r>
+            <w:r>
+              <w:rPr>
+                <w:noProof/>
+              </w:rPr>
+              <w:t>«Profissão»</w:t>
+            </w:r>
+            <w:r>
+              <w:rPr>
+                <w:noProof/>
+              </w:rPr>
+              <w:fldChar w:fldCharType="end"/>
+            </w:r>
+          </w:p>
+        </w:tc>
+        <w:tc>
+          <w:tcPr>
+            <w:tcW w:w="3119" w:type="dxa"/>
+          </w:tcPr>
+          <w:p>
+            <w:pPr>
+              <w:pStyle w:val="Address"/>
+              <w:keepNext/>
+              <w:keepLines/>
+              <w:ind w:left="0"/>
+              <w:rPr>
+                <w:b/>
+              </w:rPr>
+            </w:pPr>
+            <w:r>
+              <w:fldChar w:fldCharType="begin"/>
+            </w:r>
+            <w:r>
+              <w:instrText xml:space="preserve"> MERGEFIELD Email </w:instrText>
+            </w:r>
+            <w:r>
+              <w:fldChar w:fldCharType="separate"/>
+            </w:r>
+            <w:r>
+              <w:rPr>
+                <w:noProof/>
+              </w:rPr>
+              <w:t>«Email»</w:t>
+            </w:r>
+            <w:r>
+              <w:rPr>
+                <w:noProof/>
+              </w:rPr>
+              <w:fldChar w:fldCharType="end"/>
+            </w:r>
           </w:p>
         </w:tc>
         <w:tc>
           <w:tcPr>
             <w:tcW w:w="3402" w:type="dxa"/>
+            <w:vMerge/>
           </w:tcPr>
           <w:p>
             <w:pPr>
               <w:pStyle w:val="Address"/>
+              <w:keepNext/>
+              <w:keepLines/>
               <w:ind w:left="0"/>
             </w:pPr>
-            <w:fldSimple w:instr=" MERGEFIELD Email ">
-              <w:r>
-                <w:rPr>
-                  <w:noProof/>
-                </w:rPr>
-                <w:t>janedecarvalhoribeiro@yahoo.com.br</w:t>
-              </w:r>
-            </w:fldSimple>
           </w:p>
         </w:tc>
       </w:tr>
       <w:tr>
+        <w:trPr>
+          <w:cantSplit/>
+        </w:trPr>
         <w:tc>
           <w:tcPr>
             <w:tcW w:w="2944" w:type="dxa"/>
@@ -558,6 +870,8 @@
           <w:p>
             <w:pPr>
               <w:pStyle w:val="Address"/>
+              <w:keepNext/>
+              <w:keepLines/>
               <w:ind w:left="0"/>
             </w:pPr>
             <w:r>
@@ -573,7 +887,7 @@
               <w:rPr>
                 <w:noProof/>
               </w:rPr>
-              <w:t>Lara de Carvalho</w:t>
+              <w:t>«Nome1»</w:t>
             </w:r>
             <w:r>
               <w:rPr>
@@ -585,18 +899,20 @@
         </w:tc>
         <w:tc>
           <w:tcPr>
-            <w:tcW w:w="1062" w:type="dxa"/>
+            <w:tcW w:w="850" w:type="dxa"/>
           </w:tcPr>
           <w:p>
             <w:pPr>
               <w:pStyle w:val="Address"/>
+              <w:keepNext/>
+              <w:keepLines/>
               <w:ind w:left="0"/>
             </w:pPr>
             <w:r>
               <w:fldChar w:fldCharType="begin"/>
             </w:r>
             <w:r>
-              <w:instrText xml:space="preserve"> MERGEFIELD Nascimento1 </w:instrText>
+              <w:instrText xml:space="preserve"> MERGEFIELD Nascimento1 \@ "dd/MM" </w:instrText>
             </w:r>
             <w:r>
               <w:fldChar w:fldCharType="separate"/>
@@ -605,7 +921,7 @@
               <w:rPr>
                 <w:noProof/>
               </w:rPr>
-              <w:t>2/7/75</w:t>
+              <w:t>«Nascimento1»</w:t>
             </w:r>
             <w:r>
               <w:rPr>
@@ -617,11 +933,13 @@
         </w:tc>
         <w:tc>
           <w:tcPr>
-            <w:tcW w:w="1276" w:type="dxa"/>
+            <w:tcW w:w="1559" w:type="dxa"/>
           </w:tcPr>
           <w:p>
             <w:pPr>
               <w:pStyle w:val="Address"/>
+              <w:keepNext/>
+              <w:keepLines/>
               <w:ind w:left="0"/>
             </w:pPr>
             <w:r>
@@ -637,7 +955,7 @@
               <w:rPr>
                 <w:noProof/>
               </w:rPr>
-              <w:t>97157-1222</w:t>
+              <w:t>«Tel_Celular1»</w:t>
             </w:r>
             <w:r>
               <w:rPr>
@@ -649,11 +967,13 @@
         </w:tc>
         <w:tc>
           <w:tcPr>
-            <w:tcW w:w="1241" w:type="dxa"/>
+            <w:tcW w:w="1418" w:type="dxa"/>
           </w:tcPr>
           <w:p>
             <w:pPr>
               <w:pStyle w:val="Address"/>
+              <w:keepNext/>
+              <w:keepLines/>
               <w:ind w:left="0"/>
             </w:pPr>
             <w:r>
@@ -663,54 +983,109 @@
               <w:instrText xml:space="preserve"> MERGEFIELD Tel_Comercial1 </w:instrText>
             </w:r>
             <w:r>
+              <w:fldChar w:fldCharType="separate"/>
+            </w:r>
+            <w:r>
+              <w:rPr>
+                <w:noProof/>
+              </w:rPr>
+              <w:t>«Tel_Comercial1»</w:t>
+            </w:r>
+            <w:r>
+              <w:rPr>
+                <w:noProof/>
+              </w:rPr>
               <w:fldChar w:fldCharType="end"/>
             </w:r>
           </w:p>
         </w:tc>
         <w:tc>
           <w:tcPr>
-            <w:tcW w:w="2516" w:type="dxa"/>
+            <w:tcW w:w="2409" w:type="dxa"/>
           </w:tcPr>
           <w:p>
             <w:pPr>
               <w:pStyle w:val="Address"/>
+              <w:keepNext/>
+              <w:keepLines/>
               <w:ind w:left="0"/>
             </w:pPr>
-            <w:fldSimple w:instr=" MERGEFIELD Profissão1 ">
-              <w:r>
-                <w:rPr>
-                  <w:noProof/>
-                </w:rPr>
-                <w:t>Advogada</w:t>
-              </w:r>
-            </w:fldSimple>
+            <w:r>
+              <w:fldChar w:fldCharType="begin"/>
+            </w:r>
+            <w:r>
+              <w:instrText xml:space="preserve"> MERGEFIELD Profissão1 </w:instrText>
+            </w:r>
+            <w:r>
+              <w:fldChar w:fldCharType="separate"/>
+            </w:r>
+            <w:r>
+              <w:rPr>
+                <w:noProof/>
+              </w:rPr>
+              <w:t>«Profissão1»</w:t>
+            </w:r>
+            <w:r>
+              <w:rPr>
+                <w:noProof/>
+              </w:rPr>
+              <w:fldChar w:fldCharType="end"/>
+            </w:r>
+          </w:p>
+        </w:tc>
+        <w:tc>
+          <w:tcPr>
+            <w:tcW w:w="3119" w:type="dxa"/>
+          </w:tcPr>
+          <w:p>
+            <w:pPr>
+              <w:pStyle w:val="Address"/>
+              <w:keepNext/>
+              <w:keepLines/>
+              <w:ind w:left="0"/>
+            </w:pPr>
+            <w:r>
+              <w:fldChar w:fldCharType="begin"/>
+            </w:r>
+            <w:r>
+              <w:instrText xml:space="preserve"> MERGEFIELD Email1 </w:instrText>
+            </w:r>
+            <w:r>
+              <w:fldChar w:fldCharType="separate"/>
+            </w:r>
+            <w:r>
+              <w:rPr>
+                <w:noProof/>
+              </w:rPr>
+              <w:t>«Email1»</w:t>
+            </w:r>
+            <w:r>
+              <w:rPr>
+                <w:noProof/>
+              </w:rPr>
+              <w:fldChar w:fldCharType="end"/>
+            </w:r>
           </w:p>
         </w:tc>
         <w:tc>
           <w:tcPr>
             <w:tcW w:w="3402" w:type="dxa"/>
+            <w:vMerge/>
           </w:tcPr>
           <w:p>
             <w:pPr>
               <w:pStyle w:val="Address"/>
+              <w:keepNext/>
+              <w:keepLines/>
               <w:ind w:left="0"/>
             </w:pPr>
-            <w:r>
-              <w:fldChar w:fldCharType="begin"/>
-            </w:r>
-            <w:r>
-              <w:instrText xml:space="preserve"> MERGEFIELD Email1 </w:instrText>
-            </w:r>
-            <w:r>
-              <w:rPr>
-                <w:noProof/>
-              </w:rPr>
-              <w:fldChar w:fldCharType="end"/>
-            </w:r>
           </w:p>
         </w:tc>
       </w:tr>
       <w:tr>
+        <w:trPr>
+          <w:cantSplit/>
+        </w:trPr>
         <w:tc>
           <w:tcPr>
             <w:tcW w:w="2944" w:type="dxa"/>
@@ -718,6 +1093,8 @@
           <w:p>
             <w:pPr>
               <w:pStyle w:val="Address"/>
+              <w:keepNext/>
+              <w:keepLines/>
               <w:ind w:left="0"/>
             </w:pPr>
             <w:r>
@@ -733,7 +1110,7 @@
               <w:rPr>
                 <w:noProof/>
               </w:rPr>
-              <w:t>Luana de Carvalho</w:t>
+              <w:t>«Nome2»</w:t>
             </w:r>
             <w:r>
               <w:rPr>
@@ -745,21 +1122,20 @@
         </w:tc>
         <w:tc>
           <w:tcPr>
-            <w:tcW w:w="1062" w:type="dxa"/>
+            <w:tcW w:w="850" w:type="dxa"/>
           </w:tcPr>
           <w:p>
             <w:pPr>
               <w:pStyle w:val="Address"/>
+              <w:keepNext/>
+              <w:keepLines/>
               <w:ind w:left="0"/>
             </w:pPr>
             <w:r>
               <w:fldChar w:fldCharType="begin"/>
             </w:r>
             <w:r>
-              <w:instrText xml:space="preserve"> MERGEFIELD Nascimento2</w:instrText>
-            </w:r>
-            <w:r>
-              <w:instrText xml:space="preserve"> </w:instrText>
+              <w:instrText xml:space="preserve"> MERGEFIELD Nascimento2 \@ "dd/MM" </w:instrText>
             </w:r>
             <w:r>
               <w:fldChar w:fldCharType="separate"/>
@@ -768,7 +1144,7 @@
               <w:rPr>
                 <w:noProof/>
               </w:rPr>
-              <w:t>7/9/83</w:t>
+              <w:t>«Nascimento2»</w:t>
             </w:r>
             <w:r>
               <w:rPr>
@@ -780,84 +1156,162 @@
         </w:tc>
         <w:tc>
           <w:tcPr>
-            <w:tcW w:w="1276" w:type="dxa"/>
+            <w:tcW w:w="1559" w:type="dxa"/>
           </w:tcPr>
           <w:p>
             <w:pPr>
               <w:pStyle w:val="Address"/>
+              <w:keepNext/>
+              <w:keepLines/>
               <w:ind w:left="0"/>
             </w:pPr>
-            <w:fldSimple w:instr=" MERGEFIELD Tel_Celular2 ">
-              <w:r>
-                <w:rPr>
-                  <w:noProof/>
-                </w:rPr>
-                <w:t>97674-6767</w:t>
-              </w:r>
-            </w:fldSimple>
+            <w:r>
+              <w:fldChar w:fldCharType="begin"/>
+            </w:r>
+            <w:r>
+              <w:instrText xml:space="preserve"> MERGEFIELD Tel_Celular2 </w:instrText>
+            </w:r>
+            <w:r>
+              <w:fldChar w:fldCharType="separate"/>
+            </w:r>
+            <w:r>
+              <w:rPr>
+                <w:noProof/>
+              </w:rPr>
+              <w:t>«Tel_Celular2»</w:t>
+            </w:r>
+            <w:r>
+              <w:rPr>
+                <w:noProof/>
+              </w:rPr>
+              <w:fldChar w:fldCharType="end"/>
+            </w:r>
           </w:p>
         </w:tc>
         <w:tc>
           <w:tcPr>
-            <w:tcW w:w="1241" w:type="dxa"/>
+            <w:tcW w:w="1418" w:type="dxa"/>
           </w:tcPr>
           <w:p>
             <w:pPr>
               <w:pStyle w:val="Address"/>
+              <w:keepNext/>
+              <w:keepLines/>
               <w:ind w:left="0"/>
             </w:pPr>
             <w:r>
               <w:fldChar w:fldCharType="begin"/>
             </w:r>
             <w:r>
-              <w:instrText xml:space="preserve"> MERGEFIELD Tel_Comercial2 </w:instrText>
-            </w:r>
-            <w:r>
+              <w:instrText xml:space="preserve"> MERGEFIELD T</w:instrText>
+            </w:r>
+            <w:r>
+              <w:instrText xml:space="preserve">el_Comercial2 </w:instrText>
+            </w:r>
+            <w:r>
+              <w:fldChar w:fldCharType="separate"/>
+            </w:r>
+            <w:r>
+              <w:rPr>
+                <w:noProof/>
+              </w:rPr>
+              <w:t>«Tel_Comercial2»</w:t>
+            </w:r>
+            <w:r>
+              <w:rPr>
+                <w:noProof/>
+              </w:rPr>
               <w:fldChar w:fldCharType="end"/>
             </w:r>
           </w:p>
         </w:tc>
         <w:tc>
           <w:tcPr>
-            <w:tcW w:w="2516" w:type="dxa"/>
+            <w:tcW w:w="2409" w:type="dxa"/>
           </w:tcPr>
           <w:p>
             <w:pPr>
               <w:pStyle w:val="Address"/>
+              <w:keepNext/>
+              <w:keepLines/>
               <w:ind w:left="0"/>
             </w:pPr>
-            <w:fldSimple w:instr=" MERGEFIELD Profissão2 ">
-              <w:r>
-                <w:rPr>
-                  <w:noProof/>
-                </w:rPr>
-                <w:t>Engenheira civil</w:t>
-              </w:r>
-            </w:fldSimple>
+            <w:r>
+              <w:fldChar w:fldCharType="begin"/>
+            </w:r>
+            <w:r>
+              <w:instrText xml:space="preserve"> MERGEFIELD Profissão2 </w:instrText>
+            </w:r>
+            <w:r>
+              <w:fldChar w:fldCharType="separate"/>
+            </w:r>
+            <w:r>
+              <w:rPr>
+                <w:noProof/>
+              </w:rPr>
+              <w:t>«Profissão2»</w:t>
+            </w:r>
+            <w:r>
+              <w:rPr>
+                <w:noProof/>
+              </w:rPr>
+              <w:fldChar w:fldCharType="end"/>
+            </w:r>
+          </w:p>
+        </w:tc>
+        <w:tc>
+          <w:tcPr>
+            <w:tcW w:w="3119" w:type="dxa"/>
+          </w:tcPr>
+          <w:p>
+            <w:pPr>
+              <w:pStyle w:val="Address"/>
+              <w:keepNext/>
+              <w:keepLines/>
+              <w:ind w:left="0"/>
+            </w:pPr>
+            <w:r>
+              <w:fldChar w:fldCharType="begin"/>
+            </w:r>
+            <w:r>
+              <w:instrText xml:space="preserve"> MERGEFIELD Email2 </w:instrText>
+            </w:r>
+            <w:r>
+              <w:fldChar w:fldCharType="separate"/>
+            </w:r>
+            <w:r>
+              <w:rPr>
+                <w:noProof/>
+              </w:rPr>
+              <w:t>«Email2»</w:t>
+            </w:r>
+            <w:r>
+              <w:rPr>
+                <w:noProof/>
+              </w:rPr>
+              <w:fldChar w:fldCharType="end"/>
+            </w:r>
           </w:p>
         </w:tc>
         <w:tc>
           <w:tcPr>
             <w:tcW w:w="3402" w:type="dxa"/>
+            <w:vMerge/>
           </w:tcPr>
           <w:p>
             <w:pPr>
               <w:pStyle w:val="Address"/>
+              <w:keepNext/>
+              <w:keepLines/>
               <w:ind w:left="0"/>
             </w:pPr>
-            <w:r>
-              <w:fldChar w:fldCharType="begin"/>
-            </w:r>
-            <w:r>
-              <w:instrText xml:space="preserve"> MERGEFIELD Email2 </w:instrText>
-            </w:r>
-            <w:r>
-              <w:fldChar w:fldCharType="end"/>
-            </w:r>
           </w:p>
         </w:tc>
       </w:tr>
       <w:tr>
+        <w:trPr>
+          <w:cantSplit/>
+        </w:trPr>
         <w:tc>
           <w:tcPr>
             <w:tcW w:w="2944" w:type="dxa"/>
@@ -865,6 +1319,8 @@
           <w:p>
             <w:pPr>
               <w:pStyle w:val="Address"/>
+              <w:keepNext/>
+              <w:keepLines/>
               <w:ind w:left="0"/>
             </w:pPr>
             <w:r>
@@ -874,37 +1330,65 @@
               <w:instrText xml:space="preserve"> MERGEFIELD Nome3 </w:instrText>
             </w:r>
             <w:r>
+              <w:fldChar w:fldCharType="separate"/>
+            </w:r>
+            <w:r>
+              <w:rPr>
+                <w:noProof/>
+              </w:rPr>
+              <w:t>«Nome3»</w:t>
+            </w:r>
+            <w:r>
+              <w:rPr>
+                <w:noProof/>
+              </w:rPr>
               <w:fldChar w:fldCharType="end"/>
             </w:r>
           </w:p>
         </w:tc>
         <w:tc>
           <w:tcPr>
-            <w:tcW w:w="1062" w:type="dxa"/>
+            <w:tcW w:w="850" w:type="dxa"/>
           </w:tcPr>
           <w:p>
             <w:pPr>
               <w:pStyle w:val="Address"/>
+              <w:keepNext/>
+              <w:keepLines/>
               <w:ind w:left="0"/>
             </w:pPr>
             <w:r>
               <w:fldChar w:fldCharType="begin"/>
             </w:r>
             <w:r>
-              <w:instrText xml:space="preserve"> MERGEFIELD Nascimento3 </w:instrText>
-            </w:r>
-            <w:r>
+              <w:instrText xml:space="preserve"> MERGEFIELD Nascimento3 \@ "dd/MM" </w:instrText>
+            </w:r>
+            <w:r>
+              <w:fldChar w:fldCharType="separate"/>
+            </w:r>
+            <w:r>
+              <w:rPr>
+                <w:noProof/>
+              </w:rPr>
+              <w:t>«Nascimento3»</w:t>
+            </w:r>
+            <w:r>
+              <w:rPr>
+                <w:noProof/>
+              </w:rPr>
               <w:fldChar w:fldCharType="end"/>
             </w:r>
           </w:p>
         </w:tc>
         <w:tc>
           <w:tcPr>
-            <w:tcW w:w="1276" w:type="dxa"/>
+            <w:tcW w:w="1559" w:type="dxa"/>
           </w:tcPr>
           <w:p>
             <w:pPr>
               <w:pStyle w:val="Address"/>
+              <w:keepNext/>
+              <w:keepLines/>
               <w:ind w:left="0"/>
             </w:pPr>
             <w:r>
@@ -914,17 +1398,31 @@
               <w:instrText xml:space="preserve"> MERGEFIELD Tel_Celular3 </w:instrText>
             </w:r>
             <w:r>
+              <w:fldChar w:fldCharType="separate"/>
+            </w:r>
+            <w:r>
+              <w:rPr>
+                <w:noProof/>
+              </w:rPr>
+              <w:t>«Tel_Celular3»</w:t>
+            </w:r>
+            <w:r>
+              <w:rPr>
+                <w:noProof/>
+              </w:rPr>
               <w:fldChar w:fldCharType="end"/>
             </w:r>
           </w:p>
         </w:tc>
         <w:tc>
           <w:tcPr>
-            <w:tcW w:w="1241" w:type="dxa"/>
+            <w:tcW w:w="1418" w:type="dxa"/>
           </w:tcPr>
           <w:p>
             <w:pPr>
               <w:pStyle w:val="Address"/>
+              <w:keepNext/>
+              <w:keepLines/>
               <w:ind w:left="0"/>
             </w:pPr>
             <w:r>
@@ -934,17 +1432,31 @@
               <w:instrText xml:space="preserve"> MERGEFIELD Tel_Comercial3 </w:instrText>
             </w:r>
             <w:r>
+              <w:fldChar w:fldCharType="separate"/>
+            </w:r>
+            <w:r>
+              <w:rPr>
+                <w:noProof/>
+              </w:rPr>
+              <w:t>«Tel_Comercial3»</w:t>
+            </w:r>
+            <w:r>
+              <w:rPr>
+                <w:noProof/>
+              </w:rPr>
               <w:fldChar w:fldCharType="end"/>
             </w:r>
           </w:p>
         </w:tc>
         <w:tc>
           <w:tcPr>
-            <w:tcW w:w="2516" w:type="dxa"/>
+            <w:tcW w:w="2409" w:type="dxa"/>
           </w:tcPr>
           <w:p>
             <w:pPr>
               <w:pStyle w:val="Address"/>
+              <w:keepNext/>
+              <w:keepLines/>
               <w:ind w:left="0"/>
             </w:pPr>
             <w:r>
@@ -954,6 +1466,52 @@
               <w:instrText xml:space="preserve"> MERGEFIELD Profissão3 </w:instrText>
             </w:r>
             <w:r>
+              <w:fldChar w:fldCharType="separate"/>
+            </w:r>
+            <w:r>
+              <w:rPr>
+                <w:noProof/>
+              </w:rPr>
+              <w:t>«Profissão3»</w:t>
+            </w:r>
+            <w:r>
+              <w:rPr>
+                <w:noProof/>
+              </w:rPr>
+              <w:fldChar w:fldCharType="end"/>
+            </w:r>
+          </w:p>
+        </w:tc>
+        <w:tc>
+          <w:tcPr>
+            <w:tcW w:w="3119" w:type="dxa"/>
+          </w:tcPr>
+          <w:p>
+            <w:pPr>
+              <w:pStyle w:val="Address"/>
+              <w:keepNext/>
+              <w:keepLines/>
+              <w:ind w:left="0"/>
+            </w:pPr>
+            <w:r>
+              <w:fldChar w:fldCharType="begin"/>
+            </w:r>
+            <w:r>
+              <w:instrText xml:space="preserve"> MERGEFIELD Email3 </w:instrText>
+            </w:r>
+            <w:r>
+              <w:fldChar w:fldCharType="separate"/>
+            </w:r>
+            <w:r>
+              <w:rPr>
+                <w:noProof/>
+              </w:rPr>
+              <w:t>«Email3»</w:t>
+            </w:r>
+            <w:r>
+              <w:rPr>
+                <w:noProof/>
+              </w:rPr>
               <w:fldChar w:fldCharType="end"/>
             </w:r>
           </w:p>
@@ -961,25 +1519,22 @@
         <w:tc>
           <w:tcPr>
             <w:tcW w:w="3402" w:type="dxa"/>
+            <w:vMerge/>
           </w:tcPr>
           <w:p>
             <w:pPr>
               <w:pStyle w:val="Address"/>
+              <w:keepNext/>
+              <w:keepLines/>
               <w:ind w:left="0"/>
             </w:pPr>
-            <w:r>
-              <w:fldChar w:fldCharType="begin"/>
-            </w:r>
-            <w:r>
-              <w:instrText xml:space="preserve"> MERGEFIELD Email3 </w:instrText>
-            </w:r>
-            <w:r>
-              <w:fldChar w:fldCharType="end"/>
-            </w:r>
           </w:p>
         </w:tc>
       </w:tr>
       <w:tr>
+        <w:trPr>
+          <w:cantSplit/>
+        </w:trPr>
         <w:tc>
           <w:tcPr>
             <w:tcW w:w="2944" w:type="dxa"/>
@@ -987,6 +1542,8 @@
           <w:p>
             <w:pPr>
               <w:pStyle w:val="Address"/>
+              <w:keepNext/>
+              <w:keepLines/>
               <w:ind w:left="0"/>
             </w:pPr>
             <w:r>
@@ -996,37 +1553,65 @@
               <w:instrText xml:space="preserve"> MERGEFIELD Nome4 </w:instrText>
             </w:r>
             <w:r>
+              <w:fldChar w:fldCharType="separate"/>
+            </w:r>
+            <w:r>
+              <w:rPr>
+                <w:noProof/>
+              </w:rPr>
+              <w:t>«Nome4»</w:t>
+            </w:r>
+            <w:r>
+              <w:rPr>
+                <w:noProof/>
+              </w:rPr>
               <w:fldChar w:fldCharType="end"/>
             </w:r>
           </w:p>
         </w:tc>
         <w:tc>
           <w:tcPr>
-            <w:tcW w:w="1062" w:type="dxa"/>
+            <w:tcW w:w="850" w:type="dxa"/>
           </w:tcPr>
           <w:p>
             <w:pPr>
               <w:pStyle w:val="Address"/>
+              <w:keepNext/>
+              <w:keepLines/>
               <w:ind w:left="0"/>
             </w:pPr>
             <w:r>
               <w:fldChar w:fldCharType="begin"/>
             </w:r>
             <w:r>
-              <w:instrText xml:space="preserve"> MERGEFIELD Nascimento4 </w:instrText>
-            </w:r>
-            <w:r>
+              <w:instrText xml:space="preserve"> MERGEFIELD Nascimento4 \@ "dd/MM" </w:instrText>
+            </w:r>
+            <w:r>
+              <w:fldChar w:fldCharType="separate"/>
+            </w:r>
+            <w:r>
+              <w:rPr>
+                <w:noProof/>
+              </w:rPr>
+              <w:t>«Nascimento4»</w:t>
+            </w:r>
+            <w:r>
+              <w:rPr>
+                <w:noProof/>
+              </w:rPr>
               <w:fldChar w:fldCharType="end"/>
             </w:r>
           </w:p>
         </w:tc>
         <w:tc>
           <w:tcPr>
-            <w:tcW w:w="1276" w:type="dxa"/>
+            <w:tcW w:w="1559" w:type="dxa"/>
           </w:tcPr>
           <w:p>
             <w:pPr>
               <w:pStyle w:val="Address"/>
+              <w:keepNext/>
+              <w:keepLines/>
               <w:ind w:left="0"/>
             </w:pPr>
             <w:r>
@@ -1036,17 +1621,31 @@
               <w:instrText xml:space="preserve"> MERGEFIELD Tel_Celular4 </w:instrText>
             </w:r>
             <w:r>
+              <w:fldChar w:fldCharType="separate"/>
+            </w:r>
+            <w:r>
+              <w:rPr>
+                <w:noProof/>
+              </w:rPr>
+              <w:t>«Tel_Celular4»</w:t>
+            </w:r>
+            <w:r>
+              <w:rPr>
+                <w:noProof/>
+              </w:rPr>
               <w:fldChar w:fldCharType="end"/>
             </w:r>
           </w:p>
         </w:tc>
         <w:tc>
           <w:tcPr>
-            <w:tcW w:w="1241" w:type="dxa"/>
+            <w:tcW w:w="1418" w:type="dxa"/>
           </w:tcPr>
           <w:p>
             <w:pPr>
               <w:pStyle w:val="Address"/>
+              <w:keepNext/>
+              <w:keepLines/>
               <w:ind w:left="0"/>
             </w:pPr>
             <w:r>
@@ -1056,17 +1655,31 @@
               <w:instrText xml:space="preserve"> MERGEFIELD Tel_Comercial4 </w:instrText>
             </w:r>
             <w:r>
+              <w:fldChar w:fldCharType="separate"/>
+            </w:r>
+            <w:r>
+              <w:rPr>
+                <w:noProof/>
+              </w:rPr>
+              <w:t>«Tel_Comercial4»</w:t>
+            </w:r>
+            <w:r>
+              <w:rPr>
+                <w:noProof/>
+              </w:rPr>
               <w:fldChar w:fldCharType="end"/>
             </w:r>
           </w:p>
         </w:tc>
         <w:tc>
           <w:tcPr>
-            <w:tcW w:w="2516" w:type="dxa"/>
+            <w:tcW w:w="2409" w:type="dxa"/>
           </w:tcPr>
           <w:p>
             <w:pPr>
               <w:pStyle w:val="Address"/>
+              <w:keepNext/>
+              <w:keepLines/>
               <w:ind w:left="0"/>
             </w:pPr>
             <w:r>
@@ -1076,6 +1689,52 @@
               <w:instrText xml:space="preserve"> MERGEFIELD Profissão4 </w:instrText>
             </w:r>
             <w:r>
+              <w:fldChar w:fldCharType="separate"/>
+            </w:r>
+            <w:r>
+              <w:rPr>
+                <w:noProof/>
+              </w:rPr>
+              <w:t>«Profissão4»</w:t>
+            </w:r>
+            <w:r>
+              <w:rPr>
+                <w:noProof/>
+              </w:rPr>
+              <w:fldChar w:fldCharType="end"/>
+            </w:r>
+          </w:p>
+        </w:tc>
+        <w:tc>
+          <w:tcPr>
+            <w:tcW w:w="3119" w:type="dxa"/>
+          </w:tcPr>
+          <w:p>
+            <w:pPr>
+              <w:pStyle w:val="Address"/>
+              <w:keepNext/>
+              <w:keepLines/>
+              <w:ind w:left="0"/>
+            </w:pPr>
+            <w:r>
+              <w:fldChar w:fldCharType="begin"/>
+            </w:r>
+            <w:r>
+              <w:instrText xml:space="preserve"> MERGEFIELD Email4 </w:instrText>
+            </w:r>
+            <w:r>
+              <w:fldChar w:fldCharType="separate"/>
+            </w:r>
+            <w:r>
+              <w:rPr>
+                <w:noProof/>
+              </w:rPr>
+              <w:t>«Email4»</w:t>
+            </w:r>
+            <w:r>
+              <w:rPr>
+                <w:noProof/>
+              </w:rPr>
               <w:fldChar w:fldCharType="end"/>
             </w:r>
           </w:p>
@@ -1083,25 +1742,22 @@
         <w:tc>
           <w:tcPr>
             <w:tcW w:w="3402" w:type="dxa"/>
+            <w:vMerge/>
           </w:tcPr>
           <w:p>
             <w:pPr>
               <w:pStyle w:val="Address"/>
+              <w:keepNext/>
+              <w:keepLines/>
               <w:ind w:left="0"/>
             </w:pPr>
-            <w:r>
-              <w:fldChar w:fldCharType="begin"/>
-            </w:r>
-            <w:r>
-              <w:instrText xml:space="preserve"> MERGEFIELD Email4 </w:instrText>
-            </w:r>
-            <w:r>
-              <w:fldChar w:fldCharType="end"/>
-            </w:r>
           </w:p>
         </w:tc>
       </w:tr>
       <w:tr>
+        <w:trPr>
+          <w:cantSplit/>
+        </w:trPr>
         <w:tc>
           <w:tcPr>
             <w:tcW w:w="2944" w:type="dxa"/>
@@ -1109,6 +1765,8 @@
           <w:p>
             <w:pPr>
               <w:pStyle w:val="Address"/>
+              <w:keepNext/>
+              <w:keepLines/>
               <w:ind w:left="0"/>
             </w:pPr>
             <w:r>
@@ -1118,37 +1776,65 @@
               <w:instrText xml:space="preserve"> MERGEFIELD Nome5 </w:instrText>
             </w:r>
             <w:r>
+              <w:fldChar w:fldCharType="separate"/>
+            </w:r>
+            <w:r>
+              <w:rPr>
+                <w:noProof/>
+              </w:rPr>
+              <w:t>«Nome5»</w:t>
+            </w:r>
+            <w:r>
+              <w:rPr>
+                <w:noProof/>
+              </w:rPr>
               <w:fldChar w:fldCharType="end"/>
             </w:r>
           </w:p>
         </w:tc>
         <w:tc>
           <w:tcPr>
-            <w:tcW w:w="1062" w:type="dxa"/>
+            <w:tcW w:w="850" w:type="dxa"/>
           </w:tcPr>
           <w:p>
             <w:pPr>
               <w:pStyle w:val="Address"/>
+              <w:keepNext/>
+              <w:keepLines/>
               <w:ind w:left="0"/>
             </w:pPr>
             <w:r>
               <w:fldChar w:fldCharType="begin"/>
             </w:r>
             <w:r>
-              <w:instrText xml:space="preserve"> MERGEFIELD Nascimento5 </w:instrText>
-            </w:r>
-            <w:r>
+              <w:instrText xml:space="preserve"> MERGEFIELD Nascimento5 \@ "dd/MM" </w:instrText>
+            </w:r>
+            <w:r>
+              <w:fldChar w:fldCharType="separate"/>
+            </w:r>
+            <w:r>
+              <w:rPr>
+                <w:noProof/>
+              </w:rPr>
+              <w:t>«Nascimento5»</w:t>
+            </w:r>
+            <w:r>
+              <w:rPr>
+                <w:noProof/>
+              </w:rPr>
               <w:fldChar w:fldCharType="end"/>
             </w:r>
           </w:p>
         </w:tc>
         <w:tc>
           <w:tcPr>
-            <w:tcW w:w="1276" w:type="dxa"/>
+            <w:tcW w:w="1559" w:type="dxa"/>
           </w:tcPr>
           <w:p>
             <w:pPr>
               <w:pStyle w:val="Address"/>
+              <w:keepNext/>
+              <w:keepLines/>
               <w:ind w:left="0"/>
             </w:pPr>
             <w:r>
@@ -1158,17 +1844,31 @@
               <w:instrText xml:space="preserve"> MERGEFIELD Tel_Celular5 </w:instrText>
             </w:r>
             <w:r>
+              <w:fldChar w:fldCharType="separate"/>
+            </w:r>
+            <w:r>
+              <w:rPr>
+                <w:noProof/>
+              </w:rPr>
+              <w:t>«Tel_Celular5»</w:t>
+            </w:r>
+            <w:r>
+              <w:rPr>
+                <w:noProof/>
+              </w:rPr>
               <w:fldChar w:fldCharType="end"/>
             </w:r>
           </w:p>
         </w:tc>
         <w:tc>
           <w:tcPr>
-            <w:tcW w:w="1241" w:type="dxa"/>
+            <w:tcW w:w="1418" w:type="dxa"/>
           </w:tcPr>
           <w:p>
             <w:pPr>
               <w:pStyle w:val="Address"/>
+              <w:keepNext/>
+              <w:keepLines/>
               <w:ind w:left="0"/>
             </w:pPr>
             <w:r>
@@ -1178,17 +1878,31 @@
               <w:instrText xml:space="preserve"> MERGEFIELD Tel_Comercial5 </w:instrText>
             </w:r>
             <w:r>
+              <w:fldChar w:fldCharType="separate"/>
+            </w:r>
+            <w:r>
+              <w:rPr>
+                <w:noProof/>
+              </w:rPr>
+              <w:t>«Tel_Comercial5»</w:t>
+            </w:r>
+            <w:r>
+              <w:rPr>
+                <w:noProof/>
+              </w:rPr>
               <w:fldChar w:fldCharType="end"/>
             </w:r>
           </w:p>
         </w:tc>
         <w:tc>
           <w:tcPr>
-            <w:tcW w:w="2516" w:type="dxa"/>
+            <w:tcW w:w="2409" w:type="dxa"/>
           </w:tcPr>
           <w:p>
             <w:pPr>
               <w:pStyle w:val="Address"/>
+              <w:keepNext/>
+              <w:keepLines/>
               <w:ind w:left="0"/>
             </w:pPr>
             <w:r>
@@ -1198,6 +1912,52 @@
               <w:instrText xml:space="preserve"> MERGEFIELD Profissão5 </w:instrText>
             </w:r>
             <w:r>
+              <w:fldChar w:fldCharType="separate"/>
+            </w:r>
+            <w:r>
+              <w:rPr>
+                <w:noProof/>
+              </w:rPr>
+              <w:t>«Profissão5»</w:t>
+            </w:r>
+            <w:r>
+              <w:rPr>
+                <w:noProof/>
+              </w:rPr>
+              <w:fldChar w:fldCharType="end"/>
+            </w:r>
+          </w:p>
+        </w:tc>
+        <w:tc>
+          <w:tcPr>
+            <w:tcW w:w="3119" w:type="dxa"/>
+          </w:tcPr>
+          <w:p>
+            <w:pPr>
+              <w:pStyle w:val="Address"/>
+              <w:keepNext/>
+              <w:keepLines/>
+              <w:ind w:left="0"/>
+            </w:pPr>
+            <w:r>
+              <w:fldChar w:fldCharType="begin"/>
+            </w:r>
+            <w:r>
+              <w:instrText xml:space="preserve"> MERGEFIELD Email5 </w:instrText>
+            </w:r>
+            <w:r>
+              <w:fldChar w:fldCharType="separate"/>
+            </w:r>
+            <w:r>
+              <w:rPr>
+                <w:noProof/>
+              </w:rPr>
+              <w:t>«Email5»</w:t>
+            </w:r>
+            <w:r>
+              <w:rPr>
+                <w:noProof/>
+              </w:rPr>
               <w:fldChar w:fldCharType="end"/>
             </w:r>
           </w:p>
@@ -1205,21 +1965,15 @@
         <w:tc>
           <w:tcPr>
             <w:tcW w:w="3402" w:type="dxa"/>
+            <w:vMerge/>
           </w:tcPr>
           <w:p>
             <w:pPr>
               <w:pStyle w:val="Address"/>
+              <w:keepNext/>
+              <w:keepLines/>
               <w:ind w:left="0"/>
             </w:pPr>
-            <w:r>
-              <w:fldChar w:fldCharType="begin"/>
-            </w:r>
-            <w:r>
-              <w:instrText xml:space="preserve"> MERGEFIELD Email5 </w:instrText>
-            </w:r>
-            <w:r>
-              <w:fldChar w:fldCharType="end"/>
-            </w:r>
           </w:p>
         </w:tc>
       </w:tr>
@@ -1232,80 +1986,22 @@
     </w:p>
     <w:p>
       <w:pPr>
-        <w:widowControl w:val="0"/>
-        <w:tabs>
-          <w:tab w:val="left" w:pos="560"/>
-          <w:tab w:val="left" w:pos="1120"/>
-          <w:tab w:val="left" w:pos="1680"/>
-          <w:tab w:val="left" w:pos="2240"/>
-          <w:tab w:val="left" w:pos="2800"/>
-          <w:tab w:val="left" w:pos="3360"/>
-          <w:tab w:val="left" w:pos="3920"/>
-          <w:tab w:val="left" w:pos="4480"/>
-          <w:tab w:val="left" w:pos="5040"/>
-          <w:tab w:val="left" w:pos="5600"/>
-          <w:tab w:val="left" w:pos="6160"/>
-          <w:tab w:val="left" w:pos="6720"/>
-        </w:tabs>
-        <w:autoSpaceDE w:val="0"/>
-        <w:autoSpaceDN w:val="0"/>
-        <w:adjustRightInd w:val="0"/>
-        <w:rPr>
-          <w:rFonts w:ascii="Menlo Regular" w:hAnsi="Menlo Regular" w:cs="Menlo Regular"/>
-          <w:color w:val="000000"/>
-          <w:sz w:val="22"/>
-        </w:rPr>
+        <w:pStyle w:val="Address"/>
+        <w:ind w:left="0"/>
       </w:pPr>
-      <w:r>
-        <w:fldChar w:fldCharType="begin"/>
-      </w:r>
-      <w:r>
-        <w:instrText xml:space="preserve"> INCLUDEPICTURE</w:instrText>
-      </w:r>
-      <w:r>
-        <w:instrText xml:space="preserve"> </w:instrText>
-      </w:r>
-      <w:r>
-        <w:fldChar w:fldCharType="begin"/>
-      </w:r>
-      <w:r>
-        <w:instrText xml:space="preserve"> MERGEFIELD imagem </w:instrText>
-      </w:r>
-      <w:r>
-        <w:rPr>
-          <w:noProof/>
-        </w:rPr>
-        <w:fldChar w:fldCharType="end"/>
-      </w:r>
-      <w:r>
-        <w:instrText xml:space="preserve"> \* MERGEFORMAT </w:instrText>
-      </w:r>
-      <w:r>
-        <w:fldChar w:fldCharType="separate"/>
-      </w:r>
-      <w:r>
-        <w:rPr>
-          <w:b/>
-        </w:rPr>
-        <w:t>Error! Filename not specified.</w:t>
-      </w:r>
-      <w:r>
-        <w:fldChar w:fldCharType="end"/>
-      </w:r>
-      <w:bookmarkStart w:id="0" w:name="_GoBack"/>
-      <w:bookmarkEnd w:id="0"/>
     </w:p>
     <w:sectPr>
-      <w:pgSz w:w="13682" w:h="5942" w:orient="landscape"/>
+      <w:pgSz w:w="16839" w:h="11907" w:orient="landscape" w:code="9"/>
       <w:pgMar w:top="360" w:right="720" w:bottom="720" w:left="576" w:header="720" w:footer="720" w:gutter="0"/>
       <w:cols w:space="720"/>
+      <w:docGrid w:linePitch="272"/>
     </w:sectPr>
   </w:body>
 </w:document>
 </file>
 
 <file path=word/endnotes.xml><?xml version="1.0" encoding="utf-8"?>
-<w:endnotes xmlns:wpc="http://schemas.microsoft.com/office/word/2010/wordprocessingCanvas" xmlns:mo="http://schemas.microsoft.com/office/mac/office/2008/main" xmlns:mc="http://schemas.openxmlformats.org/markup-compatibility/2006" xmlns:mv="urn:schemas-microsoft-com:mac:vml" xmlns:o="urn:schemas-microsoft-com:office:office" xmlns:r="http://schemas.openxmlformats.org/officeDocument/2006/relationships" xmlns:m="http://schemas.openxmlformats.org/officeDocument/2006/math" xmlns:v="urn:schemas-microsoft-com:vml" xmlns:wp14="http://schemas.microsoft.com/office/word/2010/wordprocessingDrawing" xmlns:wp="http://schemas.openxmlformats.org/drawingml/2006/wordprocessingDrawing" xmlns:w10="urn:schemas-microsoft-com:office:word" xmlns:w="http://schemas.openxmlformats.org/wordprocessingml/2006/main" xmlns:w14="http://schemas.microsoft.com/office/word/2010/wordml" xmlns:wpg="http://schemas.microsoft.com/office/word/2010/wordprocessingGroup" xmlns:wpi="http://schemas.microsoft.com/office/word/2010/wordprocessingInk" xmlns:wne="http://schemas.microsoft.com/office/word/2006/wordml" xmlns:wps="http://schemas.microsoft.com/office/word/2010/wordprocessingShape" mc:Ignorable="w14 wp14">
+<w:endnotes xmlns:wpc="http://schemas.microsoft.com/office/word/2010/wordprocessingCanvas" xmlns:mc="http://schemas.openxmlformats.org/markup-compatibility/2006" xmlns:o="urn:schemas-microsoft-com:office:office" xmlns:r="http://schemas.openxmlformats.org/officeDocument/2006/relationships" xmlns:m="http://schemas.openxmlformats.org/officeDocument/2006/math" xmlns:v="urn:schemas-microsoft-com:vml" xmlns:wp14="http://schemas.microsoft.com/office/word/2010/wordprocessingDrawing" xmlns:wp="http://schemas.openxmlformats.org/drawingml/2006/wordprocessingDrawing" xmlns:w10="urn:schemas-microsoft-com:office:word" xmlns:w="http://schemas.openxmlformats.org/wordprocessingml/2006/main" xmlns:w14="http://schemas.microsoft.com/office/word/2010/wordml" xmlns:wpg="http://schemas.microsoft.com/office/word/2010/wordprocessingGroup" xmlns:wpi="http://schemas.microsoft.com/office/word/2010/wordprocessingInk" xmlns:wne="http://schemas.microsoft.com/office/word/2006/wordml" xmlns:wps="http://schemas.microsoft.com/office/word/2010/wordprocessingShape" mc:Ignorable="w14 wp14">
   <w:endnote w:type="separator" w:id="-1">
     <w:p>
       <w:r>
@@ -1324,7 +2020,7 @@
 </file>
 
 <file path=word/footnotes.xml><?xml version="1.0" encoding="utf-8"?>
-<w:footnotes xmlns:wpc="http://schemas.microsoft.com/office/word/2010/wordprocessingCanvas" xmlns:mo="http://schemas.microsoft.com/office/mac/office/2008/main" xmlns:mc="http://schemas.openxmlformats.org/markup-compatibility/2006" xmlns:mv="urn:schemas-microsoft-com:mac:vml" xmlns:o="urn:schemas-microsoft-com:office:office" xmlns:r="http://schemas.openxmlformats.org/officeDocument/2006/relationships" xmlns:m="http://schemas.openxmlformats.org/officeDocument/2006/math" xmlns:v="urn:schemas-microsoft-com:vml" xmlns:wp14="http://schemas.microsoft.com/office/word/2010/wordprocessingDrawing" xmlns:wp="http://schemas.openxmlformats.org/drawingml/2006/wordprocessingDrawing" xmlns:w10="urn:schemas-microsoft-com:office:word" xmlns:w="http://schemas.openxmlformats.org/wordprocessingml/2006/main" xmlns:w14="http://schemas.microsoft.com/office/word/2010/wordml" xmlns:wpg="http://schemas.microsoft.com/office/word/2010/wordprocessingGroup" xmlns:wpi="http://schemas.microsoft.com/office/word/2010/wordprocessingInk" xmlns:wne="http://schemas.microsoft.com/office/word/2006/wordml" xmlns:wps="http://schemas.microsoft.com/office/word/2010/wordprocessingShape" mc:Ignorable="w14 wp14">
+<w:footnotes xmlns:wpc="http://schemas.microsoft.com/office/word/2010/wordprocessingCanvas" xmlns:mc="http://schemas.openxmlformats.org/markup-compatibility/2006" xmlns:o="urn:schemas-microsoft-com:office:office" xmlns:r="http://schemas.openxmlformats.org/officeDocument/2006/relationships" xmlns:m="http://schemas.openxmlformats.org/officeDocument/2006/math" xmlns:v="urn:schemas-microsoft-com:vml" xmlns:wp14="http://schemas.microsoft.com/office/word/2010/wordprocessingDrawing" xmlns:wp="http://schemas.openxmlformats.org/drawingml/2006/wordprocessingDrawing" xmlns:w10="urn:schemas-microsoft-com:office:word" xmlns:w="http://schemas.openxmlformats.org/wordprocessingml/2006/main" xmlns:w14="http://schemas.microsoft.com/office/word/2010/wordml" xmlns:wpg="http://schemas.microsoft.com/office/word/2010/wordprocessingGroup" xmlns:wpi="http://schemas.microsoft.com/office/word/2010/wordprocessingInk" xmlns:wne="http://schemas.microsoft.com/office/word/2006/wordml" xmlns:wps="http://schemas.microsoft.com/office/word/2010/wordprocessingShape" mc:Ignorable="w14 wp14">
   <w:footnote w:type="separator" w:id="-1">
     <w:p>
       <w:r>
@@ -1343,7 +2039,7 @@
 </file>
 
 <file path=word/numbering.xml><?xml version="1.0" encoding="utf-8"?>
-<w:numbering xmlns:wpc="http://schemas.microsoft.com/office/word/2010/wordprocessingCanvas" xmlns:mo="http://schemas.microsoft.com/office/mac/office/2008/main" xmlns:mc="http://schemas.openxmlformats.org/markup-compatibility/2006" xmlns:mv="urn:schemas-microsoft-com:mac:vml" xmlns:o="urn:schemas-microsoft-com:office:office" xmlns:r="http://schemas.openxmlformats.org/officeDocument/2006/relationships" xmlns:m="http://schemas.openxmlformats.org/officeDocument/2006/math" xmlns:v="urn:schemas-microsoft-com:vml" xmlns:wp14="http://schemas.microsoft.com/office/word/2010/wordprocessingDrawing" xmlns:wp="http://schemas.openxmlformats.org/drawingml/2006/wordprocessingDrawing" xmlns:w10="urn:schemas-microsoft-com:office:word" xmlns:w="http://schemas.openxmlformats.org/wordprocessingml/2006/main" xmlns:w14="http://schemas.microsoft.com/office/word/2010/wordml" xmlns:wpg="http://schemas.microsoft.com/office/word/2010/wordprocessingGroup" xmlns:wpi="http://schemas.microsoft.com/office/word/2010/wordprocessingInk" xmlns:wne="http://schemas.microsoft.com/office/word/2006/wordml" xmlns:wps="http://schemas.microsoft.com/office/word/2010/wordprocessingShape" mc:Ignorable="w14 wp14">
+<w:numbering xmlns:wpc="http://schemas.microsoft.com/office/word/2010/wordprocessingCanvas" xmlns:mc="http://schemas.openxmlformats.org/markup-compatibility/2006" xmlns:o="urn:schemas-microsoft-com:office:office" xmlns:r="http://schemas.openxmlformats.org/officeDocument/2006/relationships" xmlns:m="http://schemas.openxmlformats.org/officeDocument/2006/math" xmlns:v="urn:schemas-microsoft-com:vml" xmlns:wp14="http://schemas.microsoft.com/office/word/2010/wordprocessingDrawing" xmlns:wp="http://schemas.openxmlformats.org/drawingml/2006/wordprocessingDrawing" xmlns:w10="urn:schemas-microsoft-com:office:word" xmlns:w="http://schemas.openxmlformats.org/wordprocessingml/2006/main" xmlns:w14="http://schemas.microsoft.com/office/word/2010/wordml" xmlns:wpg="http://schemas.microsoft.com/office/word/2010/wordprocessingGroup" xmlns:wpi="http://schemas.microsoft.com/office/word/2010/wordprocessingInk" xmlns:wne="http://schemas.microsoft.com/office/word/2006/wordml" xmlns:wps="http://schemas.microsoft.com/office/word/2010/wordprocessingShape" mc:Ignorable="w14 wp14">
   <w:abstractNum w:abstractNumId="0">
     <w:nsid w:val="FFFFFF7C"/>
     <w:multiLevelType w:val="singleLevel"/>
@@ -1351,7 +2047,7 @@
     <w:lvl w:ilvl="0">
       <w:start w:val="1"/>
       <w:numFmt w:val="decimal"/>
-      <w:pStyle w:val="ListNumber5"/>
+      <w:pStyle w:val="Numerada5"/>
       <w:lvlText w:val="%1."/>
       <w:lvlJc w:val="left"/>
       <w:pPr>
@@ -1369,7 +2065,7 @@
     <w:lvl w:ilvl="0">
       <w:start w:val="1"/>
       <w:numFmt w:val="decimal"/>
-      <w:pStyle w:val="ListNumber4"/>
+      <w:pStyle w:val="Numerada4"/>
       <w:lvlText w:val="%1."/>
       <w:lvlJc w:val="left"/>
       <w:pPr>
@@ -1387,7 +2083,7 @@
     <w:lvl w:ilvl="0">
       <w:start w:val="1"/>
       <w:numFmt w:val="decimal"/>
-      <w:pStyle w:val="ListNumber3"/>
+      <w:pStyle w:val="Numerada3"/>
       <w:lvlText w:val="%1."/>
       <w:lvlJc w:val="left"/>
       <w:pPr>
@@ -1405,7 +2101,7 @@
     <w:lvl w:ilvl="0">
       <w:start w:val="1"/>
       <w:numFmt w:val="decimal"/>
-      <w:pStyle w:val="ListNumber2"/>
+      <w:pStyle w:val="Numerada2"/>
       <w:lvlText w:val="%1."/>
       <w:lvlJc w:val="left"/>
       <w:pPr>
@@ -1423,7 +2119,7 @@
     <w:lvl w:ilvl="0">
       <w:start w:val="1"/>
       <w:numFmt w:val="bullet"/>
-      <w:pStyle w:val="ListBullet5"/>
+      <w:pStyle w:val="Commarcadores5"/>
       <w:lvlText w:val=""/>
       <w:lvlJc w:val="left"/>
       <w:pPr>
@@ -1444,7 +2140,7 @@
     <w:lvl w:ilvl="0">
       <w:start w:val="1"/>
       <w:numFmt w:val="bullet"/>
-      <w:pStyle w:val="ListBullet4"/>
+      <w:pStyle w:val="Commarcadores4"/>
       <w:lvlText w:val=""/>
       <w:lvlJc w:val="left"/>
       <w:pPr>
@@ -1465,7 +2161,7 @@
     <w:lvl w:ilvl="0">
       <w:start w:val="1"/>
       <w:numFmt w:val="bullet"/>
-      <w:pStyle w:val="ListBullet3"/>
+      <w:pStyle w:val="Commarcadores3"/>
       <w:lvlText w:val=""/>
       <w:lvlJc w:val="left"/>
       <w:pPr>
@@ -1486,7 +2182,7 @@
     <w:lvl w:ilvl="0">
       <w:start w:val="1"/>
       <w:numFmt w:val="bullet"/>
-      <w:pStyle w:val="ListBullet2"/>
+      <w:pStyle w:val="Commarcadores2"/>
       <w:lvlText w:val=""/>
       <w:lvlJc w:val="left"/>
       <w:pPr>
@@ -1507,7 +2203,7 @@
     <w:lvl w:ilvl="0">
       <w:start w:val="1"/>
       <w:numFmt w:val="decimal"/>
-      <w:pStyle w:val="ListNumber"/>
+      <w:pStyle w:val="Numerada"/>
       <w:lvlText w:val="%1."/>
       <w:lvlJc w:val="left"/>
       <w:pPr>
@@ -1525,7 +2221,7 @@
     <w:lvl w:ilvl="0">
       <w:start w:val="1"/>
       <w:numFmt w:val="bullet"/>
-      <w:pStyle w:val="ListBullet"/>
+      <w:pStyle w:val="Commarcadores"/>
       <w:lvlText w:val=""/>
       <w:lvlJc w:val="left"/>
       <w:pPr>
@@ -1572,6 +2268,613 @@
 </w:numbering>
 </file>
 
+<file path=word/recipientData.xml><?xml version="1.0" encoding="utf-8"?>
+<wne:recipients xmlns:wpc="http://schemas.microsoft.com/office/word/2010/wordprocessingCanvas" xmlns:mc="http://schemas.openxmlformats.org/markup-compatibility/2006" xmlns:o="urn:schemas-microsoft-com:office:office" xmlns:r="http://schemas.openxmlformats.org/officeDocument/2006/relationships" xmlns:m="http://schemas.openxmlformats.org/officeDocument/2006/math" xmlns:v="urn:schemas-microsoft-com:vml" xmlns:wp14="http://schemas.microsoft.com/office/word/2010/wordprocessingDrawing" xmlns:wp="http://schemas.openxmlformats.org/drawingml/2006/wordprocessingDrawing" xmlns:w10="urn:schemas-microsoft-com:office:word" xmlns:w="http://schemas.openxmlformats.org/wordprocessingml/2006/main" xmlns:w14="http://schemas.microsoft.com/office/word/2010/wordml" xmlns:wpg="http://schemas.microsoft.com/office/word/2010/wordprocessingGroup" xmlns:wpi="http://schemas.microsoft.com/office/word/2010/wordprocessingInk" xmlns:wne="http://schemas.microsoft.com/office/word/2006/wordml" xmlns:wps="http://schemas.microsoft.com/office/word/2010/wordprocessingShape" mc:Ignorable="w14 wp14">
+  <wne:recipientData>
+    <wne:active wne:val="1"/>
+  </wne:recipientData>
+  <wne:recipientData>
+    <wne:active wne:val="1"/>
+  </wne:recipientData>
+  <wne:recipientData>
+    <wne:active wne:val="1"/>
+  </wne:recipientData>
+  <wne:recipientData>
+    <wne:active wne:val="1"/>
+  </wne:recipientData>
+  <wne:recipientData>
+    <wne:active wne:val="1"/>
+  </wne:recipientData>
+  <wne:recipientData>
+    <wne:active wne:val="1"/>
+  </wne:recipientData>
+  <wne:recipientData>
+    <wne:active wne:val="1"/>
+  </wne:recipientData>
+  <wne:recipientData>
+    <wne:active wne:val="1"/>
+    <wne:hash wne:val="97948074"/>
+  </wne:recipientData>
+  <wne:recipientData>
+    <wne:active wne:val="1"/>
+    <wne:hash wne:val="555021187"/>
+  </wne:recipientData>
+  <wne:recipientData>
+    <wne:active wne:val="1"/>
+    <wne:hash wne:val="-1145693304"/>
+  </wne:recipientData>
+  <wne:recipientData>
+    <wne:active wne:val="1"/>
+    <wne:hash wne:val="1135384251"/>
+  </wne:recipientData>
+  <wne:recipientData>
+    <wne:active wne:val="1"/>
+    <wne:hash wne:val="735440722"/>
+  </wne:recipientData>
+  <wne:recipientData>
+    <wne:active wne:val="1"/>
+    <wne:hash wne:val="1354602307"/>
+  </wne:recipientData>
+  <wne:recipientData>
+    <wne:active wne:val="1"/>
+    <wne:hash wne:val="1718129968"/>
+  </wne:recipientData>
+  <wne:recipientData>
+    <wne:active wne:val="1"/>
+    <wne:hash wne:val="665873212"/>
+  </wne:recipientData>
+  <wne:recipientData>
+    <wne:active wne:val="1"/>
+    <wne:hash wne:val="1107065822"/>
+  </wne:recipientData>
+  <wne:recipientData>
+    <wne:active wne:val="1"/>
+    <wne:hash wne:val="-1663371268"/>
+  </wne:recipientData>
+  <wne:recipientData>
+    <wne:active wne:val="1"/>
+    <wne:hash wne:val="-2050507080"/>
+  </wne:recipientData>
+  <wne:recipientData>
+    <wne:active wne:val="1"/>
+    <wne:hash wne:val="-77907167"/>
+  </wne:recipientData>
+  <wne:recipientData>
+    <wne:active wne:val="1"/>
+    <wne:hash wne:val="-488219457"/>
+  </wne:recipientData>
+  <wne:recipientData>
+    <wne:active wne:val="1"/>
+    <wne:hash wne:val="387950060"/>
+  </wne:recipientData>
+  <wne:recipientData>
+    <wne:active wne:val="1"/>
+    <wne:hash wne:val="-424610531"/>
+  </wne:recipientData>
+  <wne:recipientData>
+    <wne:active wne:val="1"/>
+    <wne:hash wne:val="-617881796"/>
+  </wne:recipientData>
+  <wne:recipientData>
+    <wne:active wne:val="1"/>
+    <wne:hash wne:val="97111863"/>
+  </wne:recipientData>
+  <wne:recipientData>
+    <wne:active wne:val="1"/>
+    <wne:hash wne:val="-1076575286"/>
+  </wne:recipientData>
+  <wne:recipientData>
+    <wne:active wne:val="1"/>
+    <wne:hash wne:val="479144881"/>
+  </wne:recipientData>
+  <wne:recipientData>
+    <wne:active wne:val="1"/>
+    <wne:hash wne:val="1774486487"/>
+  </wne:recipientData>
+  <wne:recipientData>
+    <wne:active wne:val="1"/>
+    <wne:hash wne:val="-616743595"/>
+  </wne:recipientData>
+  <wne:recipientData>
+    <wne:active wne:val="1"/>
+    <wne:hash wne:val="-1249049706"/>
+  </wne:recipientData>
+  <wne:recipientData>
+    <wne:active wne:val="1"/>
+    <wne:hash wne:val="265618668"/>
+  </wne:recipientData>
+  <wne:recipientData>
+    <wne:active wne:val="1"/>
+    <wne:hash wne:val="-650034924"/>
+  </wne:recipientData>
+  <wne:recipientData>
+    <wne:active wne:val="1"/>
+    <wne:hash wne:val="-739440563"/>
+  </wne:recipientData>
+  <wne:recipientData>
+    <wne:active wne:val="1"/>
+    <wne:hash wne:val="-1737090866"/>
+  </wne:recipientData>
+  <wne:recipientData>
+    <wne:active wne:val="1"/>
+    <wne:hash wne:val="1909522471"/>
+  </wne:recipientData>
+  <wne:recipientData>
+    <wne:active wne:val="1"/>
+    <wne:hash wne:val="1325216318"/>
+  </wne:recipientData>
+  <wne:recipientData>
+    <wne:active wne:val="1"/>
+    <wne:hash wne:val="1519726074"/>
+  </wne:recipientData>
+  <wne:recipientData>
+    <wne:active wne:val="1"/>
+    <wne:hash wne:val="137929881"/>
+  </wne:recipientData>
+  <wne:recipientData>
+    <wne:active wne:val="1"/>
+    <wne:hash wne:val="1200179882"/>
+  </wne:recipientData>
+  <wne:recipientData>
+    <wne:active wne:val="1"/>
+    <wne:hash wne:val="-326327370"/>
+  </wne:recipientData>
+  <wne:recipientData>
+    <wne:active wne:val="1"/>
+    <wne:hash wne:val="191282530"/>
+  </wne:recipientData>
+  <wne:recipientData>
+    <wne:active wne:val="1"/>
+    <wne:hash wne:val="1288705902"/>
+  </wne:recipientData>
+  <wne:recipientData>
+    <wne:active wne:val="1"/>
+    <wne:hash wne:val="2024687678"/>
+  </wne:recipientData>
+  <wne:recipientData>
+    <wne:active wne:val="1"/>
+    <wne:hash wne:val="1378155293"/>
+  </wne:recipientData>
+  <wne:recipientData>
+    <wne:active wne:val="1"/>
+    <wne:hash wne:val="2010027146"/>
+  </wne:recipientData>
+  <wne:recipientData>
+    <wne:active wne:val="1"/>
+    <wne:hash wne:val="1062605313"/>
+  </wne:recipientData>
+  <wne:recipientData>
+    <wne:active wne:val="1"/>
+    <wne:hash wne:val="-423967157"/>
+  </wne:recipientData>
+  <wne:recipientData>
+    <wne:active wne:val="1"/>
+    <wne:hash wne:val="1389771964"/>
+  </wne:recipientData>
+  <wne:recipientData>
+    <wne:active wne:val="1"/>
+    <wne:hash wne:val="-1381488419"/>
+  </wne:recipientData>
+  <wne:recipientData>
+    <wne:active wne:val="1"/>
+    <wne:hash wne:val="1768505129"/>
+  </wne:recipientData>
+  <wne:recipientData>
+    <wne:active wne:val="1"/>
+    <wne:hash wne:val="194333983"/>
+  </wne:recipientData>
+  <wne:recipientData>
+    <wne:active wne:val="1"/>
+    <wne:hash wne:val="16991785"/>
+  </wne:recipientData>
+  <wne:recipientData>
+    <wne:active wne:val="1"/>
+    <wne:hash wne:val="193465121"/>
+  </wne:recipientData>
+  <wne:recipientData>
+    <wne:active wne:val="1"/>
+    <wne:hash wne:val="-1415849420"/>
+  </wne:recipientData>
+  <wne:recipientData>
+    <wne:active wne:val="1"/>
+    <wne:hash wne:val="-2044323347"/>
+  </wne:recipientData>
+  <wne:recipientData>
+    <wne:active wne:val="1"/>
+    <wne:hash wne:val="959554990"/>
+  </wne:recipientData>
+  <wne:recipientData>
+    <wne:active wne:val="1"/>
+    <wne:hash wne:val="1817412525"/>
+  </wne:recipientData>
+  <wne:recipientData>
+    <wne:active wne:val="1"/>
+    <wne:hash wne:val="22583879"/>
+  </wne:recipientData>
+  <wne:recipientData>
+    <wne:active wne:val="1"/>
+    <wne:hash wne:val="-1337177824"/>
+  </wne:recipientData>
+  <wne:recipientData>
+    <wne:active wne:val="1"/>
+    <wne:hash wne:val="864172351"/>
+  </wne:recipientData>
+  <wne:recipientData>
+    <wne:active wne:val="1"/>
+    <wne:hash wne:val="143560302"/>
+  </wne:recipientData>
+  <wne:recipientData>
+    <wne:active wne:val="1"/>
+    <wne:hash wne:val="1225171651"/>
+  </wne:recipientData>
+  <wne:recipientData>
+    <wne:active wne:val="1"/>
+    <wne:hash wne:val="1191717041"/>
+  </wne:recipientData>
+  <wne:recipientData>
+    <wne:active wne:val="1"/>
+    <wne:hash wne:val="-1438748127"/>
+  </wne:recipientData>
+  <wne:recipientData>
+    <wne:active wne:val="1"/>
+    <wne:hash wne:val="-1787281530"/>
+  </wne:recipientData>
+  <wne:recipientData>
+    <wne:active wne:val="1"/>
+    <wne:hash wne:val="652441527"/>
+  </wne:recipientData>
+  <wne:recipientData>
+    <wne:active wne:val="1"/>
+    <wne:hash wne:val="-325212518"/>
+  </wne:recipientData>
+  <wne:recipientData>
+    <wne:active wne:val="1"/>
+    <wne:hash wne:val="1377893750"/>
+  </wne:recipientData>
+  <wne:recipientData>
+    <wne:active wne:val="1"/>
+    <wne:hash wne:val="-1564166675"/>
+  </wne:recipientData>
+  <wne:recipientData>
+    <wne:active wne:val="1"/>
+    <wne:hash wne:val="2069200316"/>
+  </wne:recipientData>
+  <wne:recipientData>
+    <wne:active wne:val="1"/>
+    <wne:hash wne:val="1485357615"/>
+  </wne:recipientData>
+  <wne:recipientData>
+    <wne:active wne:val="1"/>
+    <wne:hash wne:val="810289986"/>
+  </wne:recipientData>
+  <wne:recipientData>
+    <wne:active wne:val="1"/>
+    <wne:hash wne:val="-441346321"/>
+  </wne:recipientData>
+  <wne:recipientData>
+    <wne:active wne:val="1"/>
+    <wne:hash wne:val="-1043396518"/>
+  </wne:recipientData>
+  <wne:recipientData>
+    <wne:active wne:val="1"/>
+    <wne:hash wne:val="-950446322"/>
+  </wne:recipientData>
+  <wne:recipientData>
+    <wne:active wne:val="1"/>
+    <wne:hash wne:val="1287498902"/>
+  </wne:recipientData>
+  <wne:recipientData>
+    <wne:active wne:val="1"/>
+    <wne:hash wne:val="750209997"/>
+  </wne:recipientData>
+  <wne:recipientData>
+    <wne:active wne:val="1"/>
+    <wne:hash wne:val="-240065111"/>
+  </wne:recipientData>
+  <wne:recipientData>
+    <wne:active wne:val="1"/>
+    <wne:hash wne:val="1659588796"/>
+  </wne:recipientData>
+  <wne:recipientData>
+    <wne:active wne:val="1"/>
+    <wne:hash wne:val="76641730"/>
+  </wne:recipientData>
+  <wne:recipientData>
+    <wne:active wne:val="1"/>
+    <wne:hash wne:val="884138739"/>
+  </wne:recipientData>
+  <wne:recipientData>
+    <wne:active wne:val="1"/>
+    <wne:hash wne:val="-322385600"/>
+  </wne:recipientData>
+  <wne:recipientData>
+    <wne:active wne:val="1"/>
+    <wne:hash wne:val="-188534226"/>
+  </wne:recipientData>
+  <wne:recipientData>
+    <wne:active wne:val="1"/>
+    <wne:hash wne:val="-1062359289"/>
+  </wne:recipientData>
+  <wne:recipientData>
+    <wne:active wne:val="1"/>
+    <wne:hash wne:val="1170889371"/>
+  </wne:recipientData>
+  <wne:recipientData>
+    <wne:active wne:val="1"/>
+    <wne:hash wne:val="1781326154"/>
+  </wne:recipientData>
+  <wne:recipientData>
+    <wne:active wne:val="1"/>
+    <wne:hash wne:val="1702332113"/>
+  </wne:recipientData>
+  <wne:recipientData>
+    <wne:active wne:val="1"/>
+    <wne:hash wne:val="37375070"/>
+  </wne:recipientData>
+  <wne:recipientData>
+    <wne:active wne:val="1"/>
+    <wne:hash wne:val="-539777436"/>
+  </wne:recipientData>
+  <wne:recipientData>
+    <wne:active wne:val="1"/>
+    <wne:hash wne:val="-542746116"/>
+  </wne:recipientData>
+  <wne:recipientData>
+    <wne:active wne:val="1"/>
+    <wne:hash wne:val="1489304786"/>
+  </wne:recipientData>
+  <wne:recipientData>
+    <wne:active wne:val="1"/>
+    <wne:hash wne:val="-1188992242"/>
+  </wne:recipientData>
+  <wne:recipientData>
+    <wne:active wne:val="1"/>
+    <wne:hash wne:val="-261365338"/>
+  </wne:recipientData>
+  <wne:recipientData>
+    <wne:active wne:val="1"/>
+    <wne:hash wne:val="-826687473"/>
+  </wne:recipientData>
+  <wne:recipientData>
+    <wne:active wne:val="1"/>
+    <wne:hash wne:val="2127352338"/>
+  </wne:recipientData>
+  <wne:recipientData>
+    <wne:active wne:val="1"/>
+    <wne:hash wne:val="1217542053"/>
+  </wne:recipientData>
+  <wne:recipientData>
+    <wne:active wne:val="1"/>
+    <wne:hash wne:val="1410992322"/>
+  </wne:recipientData>
+  <wne:recipientData>
+    <wne:active wne:val="1"/>
+    <wne:hash wne:val="859959635"/>
+  </wne:recipientData>
+  <wne:recipientData>
+    <wne:active wne:val="1"/>
+    <wne:hash wne:val="-164388226"/>
+  </wne:recipientData>
+  <wne:recipientData>
+    <wne:active wne:val="1"/>
+    <wne:hash wne:val="619368029"/>
+  </wne:recipientData>
+  <wne:recipientData>
+    <wne:active wne:val="1"/>
+    <wne:hash wne:val="1130546974"/>
+  </wne:recipientData>
+  <wne:recipientData>
+    <wne:active wne:val="1"/>
+    <wne:hash wne:val="-175672198"/>
+  </wne:recipientData>
+  <wne:recipientData>
+    <wne:active wne:val="1"/>
+    <wne:hash wne:val="794149164"/>
+  </wne:recipientData>
+  <wne:recipientData>
+    <wne:active wne:val="1"/>
+    <wne:hash wne:val="1448342181"/>
+  </wne:recipientData>
+  <wne:recipientData>
+    <wne:active wne:val="1"/>
+    <wne:hash wne:val="-1805740089"/>
+  </wne:recipientData>
+  <wne:recipientData>
+    <wne:active wne:val="1"/>
+    <wne:hash wne:val="-962267262"/>
+  </wne:recipientData>
+  <wne:recipientData>
+    <wne:active wne:val="1"/>
+    <wne:hash wne:val="-684463096"/>
+  </wne:recipientData>
+  <wne:recipientData>
+    <wne:active wne:val="1"/>
+    <wne:hash wne:val="-1458846609"/>
+  </wne:recipientData>
+  <wne:recipientData>
+    <wne:active wne:val="1"/>
+    <wne:hash wne:val="-552025389"/>
+  </wne:recipientData>
+  <wne:recipientData>
+    <wne:active wne:val="1"/>
+    <wne:hash wne:val="-1862425792"/>
+  </wne:recipientData>
+  <wne:recipientData>
+    <wne:active wne:val="1"/>
+    <wne:hash wne:val="1487268391"/>
+  </wne:recipientData>
+  <wne:recipientData>
+    <wne:active wne:val="1"/>
+    <wne:hash wne:val="-653078676"/>
+  </wne:recipientData>
+  <wne:recipientData>
+    <wne:active wne:val="1"/>
+    <wne:hash wne:val="-1657737224"/>
+  </wne:recipientData>
+  <wne:recipientData>
+    <wne:active wne:val="1"/>
+    <wne:hash wne:val="1880663776"/>
+  </wne:recipientData>
+  <wne:recipientData>
+    <wne:active wne:val="1"/>
+    <wne:hash wne:val="-1551239164"/>
+  </wne:recipientData>
+  <wne:recipientData>
+    <wne:active wne:val="1"/>
+    <wne:hash wne:val="1745173187"/>
+  </wne:recipientData>
+  <wne:recipientData>
+    <wne:active wne:val="1"/>
+    <wne:hash wne:val="-905178742"/>
+  </wne:recipientData>
+  <wne:recipientData>
+    <wne:active wne:val="1"/>
+    <wne:hash wne:val="-758900018"/>
+  </wne:recipientData>
+  <wne:recipientData>
+    <wne:active wne:val="1"/>
+    <wne:hash wne:val="-89223186"/>
+  </wne:recipientData>
+  <wne:recipientData>
+    <wne:active wne:val="1"/>
+    <wne:hash wne:val="463051652"/>
+  </wne:recipientData>
+  <wne:recipientData>
+    <wne:active wne:val="1"/>
+    <wne:hash wne:val="-1281854637"/>
+  </wne:recipientData>
+  <wne:recipientData>
+    <wne:active wne:val="1"/>
+    <wne:hash wne:val="-996111692"/>
+  </wne:recipientData>
+  <wne:recipientData>
+    <wne:active wne:val="1"/>
+    <wne:hash wne:val="994473078"/>
+  </wne:recipientData>
+  <wne:recipientData>
+    <wne:active wne:val="1"/>
+    <wne:hash wne:val="203205875"/>
+  </wne:recipientData>
+  <wne:recipientData>
+    <wne:active wne:val="1"/>
+    <wne:hash wne:val="1150785945"/>
+  </wne:recipientData>
+  <wne:recipientData>
+    <wne:active wne:val="1"/>
+    <wne:hash wne:val="1163670899"/>
+  </wne:recipientData>
+  <wne:recipientData>
+    <wne:active wne:val="1"/>
+    <wne:hash wne:val="763870118"/>
+  </wne:recipientData>
+  <wne:recipientData>
+    <wne:active wne:val="1"/>
+    <wne:hash wne:val="263108825"/>
+  </wne:recipientData>
+  <wne:recipientData>
+    <wne:active wne:val="1"/>
+    <wne:hash wne:val="-2132229001"/>
+  </wne:recipientData>
+  <wne:recipientData>
+    <wne:active wne:val="1"/>
+    <wne:hash wne:val="-356855605"/>
+  </wne:recipientData>
+  <wne:recipientData>
+    <wne:active wne:val="1"/>
+    <wne:hash wne:val="522674101"/>
+  </wne:recipientData>
+  <wne:recipientData>
+    <wne:active wne:val="1"/>
+    <wne:hash wne:val="1967498094"/>
+  </wne:recipientData>
+  <wne:recipientData>
+    <wne:active wne:val="1"/>
+    <wne:hash wne:val="143630318"/>
+  </wne:recipientData>
+  <wne:recipientData>
+    <wne:active wne:val="1"/>
+    <wne:hash wne:val="-1391098218"/>
+  </wne:recipientData>
+  <wne:recipientData>
+    <wne:active wne:val="1"/>
+    <wne:hash wne:val="-1392232661"/>
+  </wne:recipientData>
+  <wne:recipientData>
+    <wne:active wne:val="1"/>
+    <wne:hash wne:val="-1564955275"/>
+  </wne:recipientData>
+  <wne:recipientData>
+    <wne:active wne:val="1"/>
+    <wne:hash wne:val="-835817283"/>
+  </wne:recipientData>
+  <wne:recipientData>
+    <wne:active wne:val="1"/>
+    <wne:hash wne:val="-1758011874"/>
+  </wne:recipientData>
+  <wne:recipientData>
+    <wne:active wne:val="1"/>
+    <wne:hash wne:val="-711852120"/>
+  </wne:recipientData>
+  <wne:recipientData>
+    <wne:active wne:val="1"/>
+    <wne:hash wne:val="1614200151"/>
+  </wne:recipientData>
+  <wne:recipientData>
+    <wne:active wne:val="1"/>
+    <wne:hash wne:val="1300423981"/>
+  </wne:recipientData>
+  <wne:recipientData>
+    <wne:active wne:val="1"/>
+    <wne:hash wne:val="1645067401"/>
+  </wne:recipientData>
+  <wne:recipientData>
+    <wne:active wne:val="1"/>
+    <wne:hash wne:val="-110916913"/>
+  </wne:recipientData>
+  <wne:recipientData>
+    <wne:active wne:val="1"/>
+    <wne:hash wne:val="-2087780136"/>
+  </wne:recipientData>
+  <wne:recipientData>
+    <wne:active wne:val="1"/>
+    <wne:hash wne:val="382374533"/>
+  </wne:recipientData>
+  <wne:recipientData>
+    <wne:active wne:val="1"/>
+    <wne:hash wne:val="-1894028130"/>
+  </wne:recipientData>
+  <wne:recipientData>
+    <wne:active wne:val="1"/>
+    <wne:hash wne:val="-1333783264"/>
+  </wne:recipientData>
+  <wne:recipientData>
+    <wne:active wne:val="1"/>
+    <wne:hash wne:val="-745885124"/>
+  </wne:recipientData>
+  <wne:recipientData>
+    <wne:active wne:val="1"/>
+  </wne:recipientData>
+  <wne:recipientData>
+    <wne:active wne:val="1"/>
+  </wne:recipientData>
+  <wne:recipientData>
+    <wne:active wne:val="1"/>
+  </wne:recipientData>
+  <wne:recipientData>
+    <wne:active wne:val="1"/>
+  </wne:recipientData>
+  <wne:recipientData>
+    <wne:active wne:val="1"/>
+  </wne:recipientData>
+  <wne:recipientData>
+    <wne:active wne:val="1"/>
+  </wne:recipientData>
+  <wne:recipientData>
+    <wne:active wne:val="1"/>
+  </wne:recipientData>
+</wne:recipients>
+</file>
+
 <file path=word/styles.xml><?xml version="1.0" encoding="utf-8"?>
 <w:styles xmlns:mc="http://schemas.openxmlformats.org/markup-compatibility/2006" xmlns:r="http://schemas.openxmlformats.org/officeDocument/2006/relationships" xmlns:w="http://schemas.openxmlformats.org/wordprocessingml/2006/main" xmlns:w14="http://schemas.microsoft.com/office/word/2010/wordml" mc:Ignorable="w14">
   <w:docDefaults>
@@ -1585,7 +2888,7 @@
     </w:rPrDefault>
     <w:pPrDefault/>
   </w:docDefaults>
-  <w:latentStyles w:defLockedState="0" w:defUIPriority="99" w:defSemiHidden="1" w:defUnhideWhenUsed="1" w:defQFormat="0" w:count="276">
+  <w:latentStyles w:defLockedState="0" w:defUIPriority="99" w:defSemiHidden="1" w:defUnhideWhenUsed="1" w:defQFormat="0" w:count="267">
     <w:lsdException w:name="Normal" w:semiHidden="0" w:uiPriority="0" w:unhideWhenUsed="0" w:qFormat="1"/>
     <w:lsdException w:name="heading 1" w:semiHidden="0" w:uiPriority="9" w:unhideWhenUsed="0" w:qFormat="1"/>
     <w:lsdException w:name="heading 2" w:uiPriority="9" w:qFormat="1"/>
@@ -1734,11 +3037,11 @@
       <w:sz w:val="20"/>
     </w:rPr>
   </w:style>
-  <w:style w:type="paragraph" w:styleId="Heading1">
+  <w:style w:type="paragraph" w:styleId="Ttulo1">
     <w:name w:val="heading 1"/>
     <w:basedOn w:val="Normal"/>
     <w:next w:val="Normal"/>
-    <w:link w:val="Heading1Char"/>
+    <w:link w:val="Ttulo1Char"/>
     <w:qFormat/>
     <w:rsid w:val="00C31D9E"/>
     <w:pPr>
@@ -1756,11 +3059,11 @@
       <w:szCs w:val="28"/>
     </w:rPr>
   </w:style>
-  <w:style w:type="paragraph" w:styleId="Heading2">
+  <w:style w:type="paragraph" w:styleId="Ttulo2">
     <w:name w:val="heading 2"/>
     <w:basedOn w:val="Normal"/>
     <w:next w:val="Normal"/>
-    <w:link w:val="Heading2Char"/>
+    <w:link w:val="Ttulo2Char"/>
     <w:semiHidden/>
     <w:unhideWhenUsed/>
     <w:qFormat/>
@@ -1780,11 +3083,11 @@
       <w:szCs w:val="26"/>
     </w:rPr>
   </w:style>
-  <w:style w:type="paragraph" w:styleId="Heading3">
+  <w:style w:type="paragraph" w:styleId="Ttulo3">
     <w:name w:val="heading 3"/>
     <w:basedOn w:val="Normal"/>
     <w:next w:val="Normal"/>
-    <w:link w:val="Heading3Char"/>
+    <w:link w:val="Ttulo3Char"/>
     <w:semiHidden/>
     <w:unhideWhenUsed/>
     <w:qFormat/>
@@ -1802,11 +3105,11 @@
       <w:color w:val="7C8F97" w:themeColor="accent1"/>
     </w:rPr>
   </w:style>
-  <w:style w:type="paragraph" w:styleId="Heading4">
+  <w:style w:type="paragraph" w:styleId="Ttulo4">
     <w:name w:val="heading 4"/>
     <w:basedOn w:val="Normal"/>
     <w:next w:val="Normal"/>
-    <w:link w:val="Heading4Char"/>
+    <w:link w:val="Ttulo4Char"/>
     <w:semiHidden/>
     <w:unhideWhenUsed/>
     <w:qFormat/>
@@ -1826,11 +3129,11 @@
       <w:color w:val="7C8F97" w:themeColor="accent1"/>
     </w:rPr>
   </w:style>
-  <w:style w:type="paragraph" w:styleId="Heading5">
+  <w:style w:type="paragraph" w:styleId="Ttulo5">
     <w:name w:val="heading 5"/>
     <w:basedOn w:val="Normal"/>
     <w:next w:val="Normal"/>
-    <w:link w:val="Heading5Char"/>
+    <w:link w:val="Ttulo5Char"/>
     <w:semiHidden/>
     <w:unhideWhenUsed/>
     <w:qFormat/>
@@ -1846,11 +3149,11 @@
       <w:color w:val="3C474C" w:themeColor="accent1" w:themeShade="7F"/>
     </w:rPr>
   </w:style>
-  <w:style w:type="paragraph" w:styleId="Heading6">
+  <w:style w:type="paragraph" w:styleId="Ttulo6">
     <w:name w:val="heading 6"/>
     <w:basedOn w:val="Normal"/>
     <w:next w:val="Normal"/>
-    <w:link w:val="Heading6Char"/>
+    <w:link w:val="Ttulo6Char"/>
     <w:semiHidden/>
     <w:unhideWhenUsed/>
     <w:qFormat/>
@@ -1868,11 +3171,11 @@
       <w:color w:val="3C474C" w:themeColor="accent1" w:themeShade="7F"/>
     </w:rPr>
   </w:style>
-  <w:style w:type="paragraph" w:styleId="Heading7">
+  <w:style w:type="paragraph" w:styleId="Ttulo7">
     <w:name w:val="heading 7"/>
     <w:basedOn w:val="Normal"/>
     <w:next w:val="Normal"/>
-    <w:link w:val="Heading7Char"/>
+    <w:link w:val="Ttulo7Char"/>
     <w:semiHidden/>
     <w:unhideWhenUsed/>
     <w:qFormat/>
@@ -1890,11 +3193,11 @@
       <w:color w:val="404040" w:themeColor="text1" w:themeTint="BF"/>
     </w:rPr>
   </w:style>
-  <w:style w:type="paragraph" w:styleId="Heading8">
+  <w:style w:type="paragraph" w:styleId="Ttulo8">
     <w:name w:val="heading 8"/>
     <w:basedOn w:val="Normal"/>
     <w:next w:val="Normal"/>
-    <w:link w:val="Heading8Char"/>
+    <w:link w:val="Ttulo8Char"/>
     <w:semiHidden/>
     <w:unhideWhenUsed/>
     <w:qFormat/>
@@ -1911,11 +3214,11 @@
       <w:szCs w:val="20"/>
     </w:rPr>
   </w:style>
-  <w:style w:type="paragraph" w:styleId="Heading9">
+  <w:style w:type="paragraph" w:styleId="Ttulo9">
     <w:name w:val="heading 9"/>
     <w:basedOn w:val="Normal"/>
     <w:next w:val="Normal"/>
-    <w:link w:val="Heading9Char"/>
+    <w:link w:val="Ttulo9Char"/>
     <w:semiHidden/>
     <w:unhideWhenUsed/>
     <w:qFormat/>
@@ -1934,13 +3237,13 @@
       <w:szCs w:val="20"/>
     </w:rPr>
   </w:style>
-  <w:style w:type="character" w:default="1" w:styleId="DefaultParagraphFont">
+  <w:style w:type="character" w:default="1" w:styleId="Fontepargpadro">
     <w:name w:val="Default Paragraph Font"/>
     <w:uiPriority w:val="1"/>
     <w:semiHidden/>
     <w:unhideWhenUsed/>
   </w:style>
-  <w:style w:type="table" w:default="1" w:styleId="TableNormal">
+  <w:style w:type="table" w:default="1" w:styleId="Tabelanormal">
     <w:name w:val="Normal Table"/>
     <w:uiPriority w:val="99"/>
     <w:semiHidden/>
@@ -1955,7 +3258,7 @@
       </w:tblCellMar>
     </w:tblPr>
   </w:style>
-  <w:style w:type="numbering" w:default="1" w:styleId="NoList">
+  <w:style w:type="numbering" w:default="1" w:styleId="Semlista">
     <w:name w:val="No List"/>
     <w:uiPriority w:val="99"/>
     <w:semiHidden/>
@@ -1993,21 +3296,18 @@
   </w:style>
   <w:style w:type="table" w:customStyle="1" w:styleId="HostTable-Borderless">
     <w:name w:val="Host Table - Borderless"/>
-    <w:basedOn w:val="TableNormal"/>
+    <w:basedOn w:val="Tabelanormal"/>
     <w:rsid w:val="00C31D9E"/>
     <w:tblPr>
-      <w:tblInd w:w="0" w:type="dxa"/>
       <w:tblCellMar>
-        <w:top w:w="0" w:type="dxa"/>
         <w:left w:w="72" w:type="dxa"/>
-        <w:bottom w:w="0" w:type="dxa"/>
         <w:right w:w="72" w:type="dxa"/>
       </w:tblCellMar>
     </w:tblPr>
   </w:style>
-  <w:style w:type="character" w:styleId="PlaceholderText">
+  <w:style w:type="character" w:styleId="TextodoEspaoReservado">
     <w:name w:val="Placeholder Text"/>
-    <w:basedOn w:val="DefaultParagraphFont"/>
+    <w:basedOn w:val="Fontepargpadro"/>
     <w:rsid w:val="00C31D9E"/>
     <w:rPr>
       <w:color w:val="808080"/>
@@ -2043,10 +3343,9 @@
   </w:style>
   <w:style w:type="table" w:customStyle="1" w:styleId="HostTable-Body">
     <w:name w:val="Host Table - Body"/>
-    <w:basedOn w:val="TableNormal"/>
+    <w:basedOn w:val="Tabelanormal"/>
     <w:rsid w:val="00C31D9E"/>
     <w:tblPr>
-      <w:tblInd w:w="0" w:type="dxa"/>
       <w:tblBorders>
         <w:top w:val="single" w:sz="4" w:space="0" w:color="D1D0C8" w:themeColor="background2"/>
         <w:left w:val="single" w:sz="4" w:space="0" w:color="D1D0C8" w:themeColor="background2"/>
@@ -2056,17 +3355,15 @@
         <w:insideV w:val="single" w:sz="4" w:space="0" w:color="D1D0C8" w:themeColor="background2"/>
       </w:tblBorders>
       <w:tblCellMar>
-        <w:top w:w="0" w:type="dxa"/>
         <w:left w:w="0" w:type="dxa"/>
-        <w:bottom w:w="0" w:type="dxa"/>
         <w:right w:w="0" w:type="dxa"/>
       </w:tblCellMar>
     </w:tblPr>
   </w:style>
-  <w:style w:type="paragraph" w:styleId="Header">
+  <w:style w:type="paragraph" w:styleId="Cabealho">
     <w:name w:val="header"/>
     <w:basedOn w:val="Normal"/>
-    <w:link w:val="HeaderChar"/>
+    <w:link w:val="CabealhoChar"/>
     <w:rsid w:val="00C31D9E"/>
     <w:pPr>
       <w:spacing w:after="200"/>
@@ -2078,10 +3375,10 @@
       <w:szCs w:val="24"/>
     </w:rPr>
   </w:style>
-  <w:style w:type="character" w:customStyle="1" w:styleId="HeaderChar">
-    <w:name w:val="Header Char"/>
-    <w:basedOn w:val="DefaultParagraphFont"/>
-    <w:link w:val="Header"/>
+  <w:style w:type="character" w:customStyle="1" w:styleId="CabealhoChar">
+    <w:name w:val="Cabeçalho Char"/>
+    <w:basedOn w:val="Fontepargpadro"/>
+    <w:link w:val="Cabealho"/>
     <w:rsid w:val="00C31D9E"/>
     <w:rPr>
       <w:color w:val="4B5A60" w:themeColor="text2"/>
@@ -2091,10 +3388,9 @@
   </w:style>
   <w:style w:type="table" w:customStyle="1" w:styleId="OutsideTable-Header">
     <w:name w:val="Outside Table - Header"/>
-    <w:basedOn w:val="TableNormal"/>
+    <w:basedOn w:val="Tabelanormal"/>
     <w:rsid w:val="00C31D9E"/>
     <w:tblPr>
-      <w:tblInd w:w="0" w:type="dxa"/>
       <w:tblCellMar>
         <w:top w:w="72" w:type="dxa"/>
         <w:left w:w="72" w:type="dxa"/>
@@ -2120,10 +3416,9 @@
   </w:style>
   <w:style w:type="table" w:customStyle="1" w:styleId="BorderTable-Header">
     <w:name w:val="Border Table - Header"/>
-    <w:basedOn w:val="TableNormal"/>
+    <w:basedOn w:val="Tabelanormal"/>
     <w:rsid w:val="00C31D9E"/>
     <w:tblPr>
-      <w:tblInd w:w="0" w:type="dxa"/>
       <w:tblBorders>
         <w:top w:val="single" w:sz="4" w:space="0" w:color="404040" w:themeColor="text1" w:themeTint="BF"/>
         <w:left w:val="single" w:sz="4" w:space="0" w:color="404040" w:themeColor="text1" w:themeTint="BF"/>
@@ -2141,10 +3436,10 @@
       <w:shd w:val="clear" w:color="auto" w:fill="FFFFFF" w:themeFill="background1"/>
     </w:tcPr>
   </w:style>
-  <w:style w:type="paragraph" w:styleId="BalloonText">
+  <w:style w:type="paragraph" w:styleId="Textodebalo">
     <w:name w:val="Balloon Text"/>
     <w:basedOn w:val="Normal"/>
-    <w:link w:val="BalloonTextChar"/>
+    <w:link w:val="TextodebaloChar"/>
     <w:semiHidden/>
     <w:unhideWhenUsed/>
     <w:rsid w:val="00C31D9E"/>
@@ -2154,10 +3449,10 @@
       <w:szCs w:val="16"/>
     </w:rPr>
   </w:style>
-  <w:style w:type="character" w:customStyle="1" w:styleId="BalloonTextChar">
-    <w:name w:val="Balloon Text Char"/>
-    <w:basedOn w:val="DefaultParagraphFont"/>
-    <w:link w:val="BalloonText"/>
+  <w:style w:type="character" w:customStyle="1" w:styleId="TextodebaloChar">
+    <w:name w:val="Texto de balão Char"/>
+    <w:basedOn w:val="Fontepargpadro"/>
+    <w:link w:val="Textodebalo"/>
     <w:semiHidden/>
     <w:rsid w:val="00C31D9E"/>
     <w:rPr>
@@ -2166,7 +3461,7 @@
       <w:szCs w:val="16"/>
     </w:rPr>
   </w:style>
-  <w:style w:type="paragraph" w:styleId="Bibliography">
+  <w:style w:type="paragraph" w:styleId="Bibliografia">
     <w:name w:val="Bibliography"/>
     <w:basedOn w:val="Normal"/>
     <w:next w:val="Normal"/>
@@ -2174,7 +3469,7 @@
     <w:unhideWhenUsed/>
     <w:rsid w:val="00C31D9E"/>
   </w:style>
-  <w:style w:type="paragraph" w:styleId="BlockText">
+  <w:style w:type="paragraph" w:styleId="Textoembloco">
     <w:name w:val="Block Text"/>
     <w:basedOn w:val="Normal"/>
     <w:semiHidden/>
@@ -2195,10 +3490,10 @@
       <w:color w:val="7C8F97" w:themeColor="accent1"/>
     </w:rPr>
   </w:style>
-  <w:style w:type="paragraph" w:styleId="BodyText">
+  <w:style w:type="paragraph" w:styleId="Corpodetexto">
     <w:name w:val="Body Text"/>
     <w:basedOn w:val="Normal"/>
-    <w:link w:val="BodyTextChar"/>
+    <w:link w:val="CorpodetextoChar"/>
     <w:semiHidden/>
     <w:unhideWhenUsed/>
     <w:rsid w:val="00C31D9E"/>
@@ -2206,20 +3501,20 @@
       <w:spacing w:after="120"/>
     </w:pPr>
   </w:style>
-  <w:style w:type="character" w:customStyle="1" w:styleId="BodyTextChar">
-    <w:name w:val="Body Text Char"/>
-    <w:basedOn w:val="DefaultParagraphFont"/>
-    <w:link w:val="BodyText"/>
+  <w:style w:type="character" w:customStyle="1" w:styleId="CorpodetextoChar">
+    <w:name w:val="Corpo de texto Char"/>
+    <w:basedOn w:val="Fontepargpadro"/>
+    <w:link w:val="Corpodetexto"/>
     <w:semiHidden/>
     <w:rsid w:val="00C31D9E"/>
     <w:rPr>
       <w:sz w:val="20"/>
     </w:rPr>
   </w:style>
-  <w:style w:type="paragraph" w:styleId="BodyText2">
+  <w:style w:type="paragraph" w:styleId="Corpodetexto2">
     <w:name w:val="Body Text 2"/>
     <w:basedOn w:val="Normal"/>
-    <w:link w:val="BodyText2Char"/>
+    <w:link w:val="Corpodetexto2Char"/>
     <w:semiHidden/>
     <w:unhideWhenUsed/>
     <w:rsid w:val="00C31D9E"/>
@@ -2228,10 +3523,10 @@
       <w:ind w:left="360"/>
     </w:pPr>
   </w:style>
-  <w:style w:type="paragraph" w:styleId="BodyText3">
+  <w:style w:type="paragraph" w:styleId="Corpodetexto3">
     <w:name w:val="Body Text 3"/>
     <w:basedOn w:val="Normal"/>
-    <w:link w:val="BodyText3Char"/>
+    <w:link w:val="Corpodetexto3Char"/>
     <w:semiHidden/>
     <w:unhideWhenUsed/>
     <w:rsid w:val="00C31D9E"/>
@@ -2243,10 +3538,10 @@
       <w:szCs w:val="16"/>
     </w:rPr>
   </w:style>
-  <w:style w:type="character" w:customStyle="1" w:styleId="BodyText3Char">
-    <w:name w:val="Body Text 3 Char"/>
-    <w:basedOn w:val="DefaultParagraphFont"/>
-    <w:link w:val="BodyText3"/>
+  <w:style w:type="character" w:customStyle="1" w:styleId="Corpodetexto3Char">
+    <w:name w:val="Corpo de texto 3 Char"/>
+    <w:basedOn w:val="Fontepargpadro"/>
+    <w:link w:val="Corpodetexto3"/>
     <w:semiHidden/>
     <w:rsid w:val="00C31D9E"/>
     <w:rPr>
@@ -2254,10 +3549,10 @@
       <w:szCs w:val="16"/>
     </w:rPr>
   </w:style>
-  <w:style w:type="paragraph" w:styleId="BodyTextFirstIndent">
+  <w:style w:type="paragraph" w:styleId="Primeirorecuodecorpodetexto">
     <w:name w:val="Body Text First Indent"/>
-    <w:basedOn w:val="BodyText"/>
-    <w:link w:val="BodyTextFirstIndentChar"/>
+    <w:basedOn w:val="Corpodetexto"/>
+    <w:link w:val="PrimeirorecuodecorpodetextoChar"/>
     <w:semiHidden/>
     <w:unhideWhenUsed/>
     <w:rsid w:val="00C31D9E"/>
@@ -2266,30 +3561,30 @@
       <w:ind w:firstLine="360"/>
     </w:pPr>
   </w:style>
-  <w:style w:type="character" w:customStyle="1" w:styleId="BodyTextFirstIndentChar">
-    <w:name w:val="Body Text First Indent Char"/>
-    <w:basedOn w:val="BodyTextChar"/>
-    <w:link w:val="BodyTextFirstIndent"/>
+  <w:style w:type="character" w:customStyle="1" w:styleId="PrimeirorecuodecorpodetextoChar">
+    <w:name w:val="Primeiro recuo de corpo de texto Char"/>
+    <w:basedOn w:val="CorpodetextoChar"/>
+    <w:link w:val="Primeirorecuodecorpodetexto"/>
     <w:semiHidden/>
     <w:rsid w:val="00C31D9E"/>
     <w:rPr>
       <w:sz w:val="20"/>
     </w:rPr>
   </w:style>
-  <w:style w:type="character" w:customStyle="1" w:styleId="BodyText2Char">
-    <w:name w:val="Body Text 2 Char"/>
-    <w:basedOn w:val="DefaultParagraphFont"/>
-    <w:link w:val="BodyText2"/>
+  <w:style w:type="character" w:customStyle="1" w:styleId="Corpodetexto2Char">
+    <w:name w:val="Corpo de texto 2 Char"/>
+    <w:basedOn w:val="Fontepargpadro"/>
+    <w:link w:val="Corpodetexto2"/>
     <w:semiHidden/>
     <w:rsid w:val="00C31D9E"/>
     <w:rPr>
       <w:sz w:val="20"/>
     </w:rPr>
   </w:style>
-  <w:style w:type="paragraph" w:styleId="BodyTextFirstIndent2">
+  <w:style w:type="paragraph" w:styleId="Primeirorecuodecorpodetexto2">
     <w:name w:val="Body Text First Indent 2"/>
-    <w:basedOn w:val="BodyText2"/>
-    <w:link w:val="BodyTextFirstIndent2Char"/>
+    <w:basedOn w:val="Corpodetexto2"/>
+    <w:link w:val="Primeirorecuodecorpodetexto2Char"/>
     <w:semiHidden/>
     <w:unhideWhenUsed/>
     <w:rsid w:val="00C31D9E"/>
@@ -2298,20 +3593,20 @@
       <w:ind w:firstLine="360"/>
     </w:pPr>
   </w:style>
-  <w:style w:type="character" w:customStyle="1" w:styleId="BodyTextFirstIndent2Char">
-    <w:name w:val="Body Text First Indent 2 Char"/>
-    <w:basedOn w:val="BodyText2Char"/>
-    <w:link w:val="BodyTextFirstIndent2"/>
+  <w:style w:type="character" w:customStyle="1" w:styleId="Primeirorecuodecorpodetexto2Char">
+    <w:name w:val="Primeiro recuo de corpo de texto 2 Char"/>
+    <w:basedOn w:val="Corpodetexto2Char"/>
+    <w:link w:val="Primeirorecuodecorpodetexto2"/>
     <w:semiHidden/>
     <w:rsid w:val="00C31D9E"/>
     <w:rPr>
       <w:sz w:val="20"/>
     </w:rPr>
   </w:style>
-  <w:style w:type="paragraph" w:styleId="BodyTextIndent2">
+  <w:style w:type="paragraph" w:styleId="Recuodecorpodetexto2">
     <w:name w:val="Body Text Indent 2"/>
     <w:basedOn w:val="Normal"/>
-    <w:link w:val="BodyTextIndent2Char"/>
+    <w:link w:val="Recuodecorpodetexto2Char"/>
     <w:semiHidden/>
     <w:unhideWhenUsed/>
     <w:rsid w:val="00C31D9E"/>
@@ -2320,20 +3615,20 @@
       <w:ind w:left="360"/>
     </w:pPr>
   </w:style>
-  <w:style w:type="character" w:customStyle="1" w:styleId="BodyTextIndent2Char">
-    <w:name w:val="Body Text Indent 2 Char"/>
-    <w:basedOn w:val="DefaultParagraphFont"/>
-    <w:link w:val="BodyTextIndent2"/>
+  <w:style w:type="character" w:customStyle="1" w:styleId="Recuodecorpodetexto2Char">
+    <w:name w:val="Recuo de corpo de texto 2 Char"/>
+    <w:basedOn w:val="Fontepargpadro"/>
+    <w:link w:val="Recuodecorpodetexto2"/>
     <w:semiHidden/>
     <w:rsid w:val="00C31D9E"/>
     <w:rPr>
       <w:sz w:val="20"/>
     </w:rPr>
   </w:style>
-  <w:style w:type="paragraph" w:styleId="BodyTextIndent3">
+  <w:style w:type="paragraph" w:styleId="Recuodecorpodetexto3">
     <w:name w:val="Body Text Indent 3"/>
     <w:basedOn w:val="Normal"/>
-    <w:link w:val="BodyTextIndent3Char"/>
+    <w:link w:val="Recuodecorpodetexto3Char"/>
     <w:semiHidden/>
     <w:unhideWhenUsed/>
     <w:rsid w:val="00C31D9E"/>
@@ -2346,10 +3641,10 @@
       <w:szCs w:val="16"/>
     </w:rPr>
   </w:style>
-  <w:style w:type="character" w:customStyle="1" w:styleId="BodyTextIndent3Char">
-    <w:name w:val="Body Text Indent 3 Char"/>
-    <w:basedOn w:val="DefaultParagraphFont"/>
-    <w:link w:val="BodyTextIndent3"/>
+  <w:style w:type="character" w:customStyle="1" w:styleId="Recuodecorpodetexto3Char">
+    <w:name w:val="Recuo de corpo de texto 3 Char"/>
+    <w:basedOn w:val="Fontepargpadro"/>
+    <w:link w:val="Recuodecorpodetexto3"/>
     <w:semiHidden/>
     <w:rsid w:val="00C31D9E"/>
     <w:rPr>
@@ -2357,7 +3652,7 @@
       <w:szCs w:val="16"/>
     </w:rPr>
   </w:style>
-  <w:style w:type="paragraph" w:styleId="Caption">
+  <w:style w:type="paragraph" w:styleId="Legenda">
     <w:name w:val="caption"/>
     <w:basedOn w:val="Normal"/>
     <w:next w:val="Normal"/>
@@ -2376,10 +3671,10 @@
       <w:szCs w:val="18"/>
     </w:rPr>
   </w:style>
-  <w:style w:type="paragraph" w:styleId="Closing">
+  <w:style w:type="paragraph" w:styleId="Encerramento">
     <w:name w:val="Closing"/>
     <w:basedOn w:val="Normal"/>
-    <w:link w:val="ClosingChar"/>
+    <w:link w:val="EncerramentoChar"/>
     <w:semiHidden/>
     <w:unhideWhenUsed/>
     <w:rsid w:val="00C31D9E"/>
@@ -2387,20 +3682,20 @@
       <w:ind w:left="4320"/>
     </w:pPr>
   </w:style>
-  <w:style w:type="character" w:customStyle="1" w:styleId="ClosingChar">
-    <w:name w:val="Closing Char"/>
-    <w:basedOn w:val="DefaultParagraphFont"/>
-    <w:link w:val="Closing"/>
+  <w:style w:type="character" w:customStyle="1" w:styleId="EncerramentoChar">
+    <w:name w:val="Encerramento Char"/>
+    <w:basedOn w:val="Fontepargpadro"/>
+    <w:link w:val="Encerramento"/>
     <w:semiHidden/>
     <w:rsid w:val="00C31D9E"/>
     <w:rPr>
       <w:sz w:val="20"/>
     </w:rPr>
   </w:style>
-  <w:style w:type="paragraph" w:styleId="CommentText">
+  <w:style w:type="paragraph" w:styleId="Textodecomentrio">
     <w:name w:val="annotation text"/>
     <w:basedOn w:val="Normal"/>
-    <w:link w:val="CommentTextChar"/>
+    <w:link w:val="TextodecomentrioChar"/>
     <w:semiHidden/>
     <w:unhideWhenUsed/>
     <w:rsid w:val="00C31D9E"/>
@@ -2408,10 +3703,10 @@
       <w:szCs w:val="20"/>
     </w:rPr>
   </w:style>
-  <w:style w:type="character" w:customStyle="1" w:styleId="CommentTextChar">
-    <w:name w:val="Comment Text Char"/>
-    <w:basedOn w:val="DefaultParagraphFont"/>
-    <w:link w:val="CommentText"/>
+  <w:style w:type="character" w:customStyle="1" w:styleId="TextodecomentrioChar">
+    <w:name w:val="Texto de comentário Char"/>
+    <w:basedOn w:val="Fontepargpadro"/>
+    <w:link w:val="Textodecomentrio"/>
     <w:semiHidden/>
     <w:rsid w:val="00C31D9E"/>
     <w:rPr>
@@ -2419,11 +3714,11 @@
       <w:szCs w:val="20"/>
     </w:rPr>
   </w:style>
-  <w:style w:type="paragraph" w:styleId="CommentSubject">
+  <w:style w:type="paragraph" w:styleId="Assuntodocomentrio">
     <w:name w:val="annotation subject"/>
-    <w:basedOn w:val="CommentText"/>
-    <w:next w:val="CommentText"/>
-    <w:link w:val="CommentSubjectChar"/>
+    <w:basedOn w:val="Textodecomentrio"/>
+    <w:next w:val="Textodecomentrio"/>
+    <w:link w:val="AssuntodocomentrioChar"/>
     <w:semiHidden/>
     <w:unhideWhenUsed/>
     <w:rsid w:val="00C31D9E"/>
@@ -2432,10 +3727,10 @@
       <w:bCs/>
     </w:rPr>
   </w:style>
-  <w:style w:type="character" w:customStyle="1" w:styleId="CommentSubjectChar">
-    <w:name w:val="Comment Subject Char"/>
-    <w:basedOn w:val="CommentTextChar"/>
-    <w:link w:val="CommentSubject"/>
+  <w:style w:type="character" w:customStyle="1" w:styleId="AssuntodocomentrioChar">
+    <w:name w:val="Assunto do comentário Char"/>
+    <w:basedOn w:val="TextodecomentrioChar"/>
+    <w:link w:val="Assuntodocomentrio"/>
     <w:semiHidden/>
     <w:rsid w:val="00C31D9E"/>
     <w:rPr>
@@ -2445,29 +3740,29 @@
       <w:szCs w:val="20"/>
     </w:rPr>
   </w:style>
-  <w:style w:type="paragraph" w:styleId="Date">
+  <w:style w:type="paragraph" w:styleId="Data">
     <w:name w:val="Date"/>
     <w:basedOn w:val="Normal"/>
     <w:next w:val="Normal"/>
-    <w:link w:val="DateChar"/>
-    <w:semiHidden/>
-    <w:unhideWhenUsed/>
-    <w:rsid w:val="00C31D9E"/>
-  </w:style>
-  <w:style w:type="character" w:customStyle="1" w:styleId="DateChar">
-    <w:name w:val="Date Char"/>
-    <w:basedOn w:val="DefaultParagraphFont"/>
-    <w:link w:val="Date"/>
+    <w:link w:val="DataChar"/>
+    <w:semiHidden/>
+    <w:unhideWhenUsed/>
+    <w:rsid w:val="00C31D9E"/>
+  </w:style>
+  <w:style w:type="character" w:customStyle="1" w:styleId="DataChar">
+    <w:name w:val="Data Char"/>
+    <w:basedOn w:val="Fontepargpadro"/>
+    <w:link w:val="Data"/>
     <w:semiHidden/>
     <w:rsid w:val="00C31D9E"/>
     <w:rPr>
       <w:sz w:val="20"/>
     </w:rPr>
   </w:style>
-  <w:style w:type="paragraph" w:styleId="DocumentMap">
+  <w:style w:type="paragraph" w:styleId="MapadoDocumento">
     <w:name w:val="Document Map"/>
     <w:basedOn w:val="Normal"/>
-    <w:link w:val="DocumentMapChar"/>
+    <w:link w:val="MapadoDocumentoChar"/>
     <w:semiHidden/>
     <w:unhideWhenUsed/>
     <w:rsid w:val="00C31D9E"/>
@@ -2477,10 +3772,10 @@
       <w:szCs w:val="16"/>
     </w:rPr>
   </w:style>
-  <w:style w:type="character" w:customStyle="1" w:styleId="DocumentMapChar">
-    <w:name w:val="Document Map Char"/>
-    <w:basedOn w:val="DefaultParagraphFont"/>
-    <w:link w:val="DocumentMap"/>
+  <w:style w:type="character" w:customStyle="1" w:styleId="MapadoDocumentoChar">
+    <w:name w:val="Mapa do Documento Char"/>
+    <w:basedOn w:val="Fontepargpadro"/>
+    <w:link w:val="MapadoDocumento"/>
     <w:semiHidden/>
     <w:rsid w:val="00C31D9E"/>
     <w:rPr>
@@ -2489,28 +3784,28 @@
       <w:szCs w:val="16"/>
     </w:rPr>
   </w:style>
-  <w:style w:type="paragraph" w:styleId="E-mailSignature">
+  <w:style w:type="paragraph" w:styleId="AssinaturadeEmail">
     <w:name w:val="E-mail Signature"/>
     <w:basedOn w:val="Normal"/>
-    <w:link w:val="E-mailSignatureChar"/>
-    <w:semiHidden/>
-    <w:unhideWhenUsed/>
-    <w:rsid w:val="00C31D9E"/>
-  </w:style>
-  <w:style w:type="character" w:customStyle="1" w:styleId="E-mailSignatureChar">
-    <w:name w:val="E-mail Signature Char"/>
-    <w:basedOn w:val="DefaultParagraphFont"/>
-    <w:link w:val="E-mailSignature"/>
+    <w:link w:val="AssinaturadeEmailChar"/>
+    <w:semiHidden/>
+    <w:unhideWhenUsed/>
+    <w:rsid w:val="00C31D9E"/>
+  </w:style>
+  <w:style w:type="character" w:customStyle="1" w:styleId="AssinaturadeEmailChar">
+    <w:name w:val="Assinatura de Email Char"/>
+    <w:basedOn w:val="Fontepargpadro"/>
+    <w:link w:val="AssinaturadeEmail"/>
     <w:semiHidden/>
     <w:rsid w:val="00C31D9E"/>
     <w:rPr>
       <w:sz w:val="20"/>
     </w:rPr>
   </w:style>
-  <w:style w:type="paragraph" w:styleId="EndnoteText">
+  <w:style w:type="paragraph" w:styleId="Textodenotadefim">
     <w:name w:val="endnote text"/>
     <w:basedOn w:val="Normal"/>
-    <w:link w:val="EndnoteTextChar"/>
+    <w:link w:val="TextodenotadefimChar"/>
     <w:semiHidden/>
     <w:unhideWhenUsed/>
     <w:rsid w:val="00C31D9E"/>
@@ -2518,10 +3813,10 @@
       <w:szCs w:val="20"/>
     </w:rPr>
   </w:style>
-  <w:style w:type="character" w:customStyle="1" w:styleId="EndnoteTextChar">
-    <w:name w:val="Endnote Text Char"/>
-    <w:basedOn w:val="DefaultParagraphFont"/>
-    <w:link w:val="EndnoteText"/>
+  <w:style w:type="character" w:customStyle="1" w:styleId="TextodenotadefimChar">
+    <w:name w:val="Texto de nota de fim Char"/>
+    <w:basedOn w:val="Fontepargpadro"/>
+    <w:link w:val="Textodenotadefim"/>
     <w:semiHidden/>
     <w:rsid w:val="00C31D9E"/>
     <w:rPr>
@@ -2529,7 +3824,7 @@
       <w:szCs w:val="20"/>
     </w:rPr>
   </w:style>
-  <w:style w:type="paragraph" w:styleId="EnvelopeAddress">
+  <w:style w:type="paragraph" w:styleId="Destinatrio">
     <w:name w:val="envelope address"/>
     <w:basedOn w:val="Normal"/>
     <w:unhideWhenUsed/>
@@ -2543,7 +3838,7 @@
       <w:szCs w:val="24"/>
     </w:rPr>
   </w:style>
-  <w:style w:type="paragraph" w:styleId="EnvelopeReturn">
+  <w:style w:type="paragraph" w:styleId="Remetente">
     <w:name w:val="envelope return"/>
     <w:basedOn w:val="Normal"/>
     <w:unhideWhenUsed/>
@@ -2553,10 +3848,10 @@
       <w:szCs w:val="20"/>
     </w:rPr>
   </w:style>
-  <w:style w:type="paragraph" w:styleId="Footer">
+  <w:style w:type="paragraph" w:styleId="Rodap">
     <w:name w:val="footer"/>
     <w:basedOn w:val="Normal"/>
-    <w:link w:val="FooterChar"/>
+    <w:link w:val="RodapChar"/>
     <w:semiHidden/>
     <w:unhideWhenUsed/>
     <w:rsid w:val="00C31D9E"/>
@@ -2567,20 +3862,20 @@
       </w:tabs>
     </w:pPr>
   </w:style>
-  <w:style w:type="character" w:customStyle="1" w:styleId="FooterChar">
-    <w:name w:val="Footer Char"/>
-    <w:basedOn w:val="DefaultParagraphFont"/>
-    <w:link w:val="Footer"/>
+  <w:style w:type="character" w:customStyle="1" w:styleId="RodapChar">
+    <w:name w:val="Rodapé Char"/>
+    <w:basedOn w:val="Fontepargpadro"/>
+    <w:link w:val="Rodap"/>
     <w:semiHidden/>
     <w:rsid w:val="00C31D9E"/>
     <w:rPr>
       <w:sz w:val="20"/>
     </w:rPr>
   </w:style>
-  <w:style w:type="paragraph" w:styleId="FootnoteText">
+  <w:style w:type="paragraph" w:styleId="Textodenotaderodap">
     <w:name w:val="footnote text"/>
     <w:basedOn w:val="Normal"/>
-    <w:link w:val="FootnoteTextChar"/>
+    <w:link w:val="TextodenotaderodapChar"/>
     <w:semiHidden/>
     <w:unhideWhenUsed/>
     <w:rsid w:val="00C31D9E"/>
@@ -2588,10 +3883,10 @@
       <w:szCs w:val="20"/>
     </w:rPr>
   </w:style>
-  <w:style w:type="character" w:customStyle="1" w:styleId="FootnoteTextChar">
-    <w:name w:val="Footnote Text Char"/>
-    <w:basedOn w:val="DefaultParagraphFont"/>
-    <w:link w:val="FootnoteText"/>
+  <w:style w:type="character" w:customStyle="1" w:styleId="TextodenotaderodapChar">
+    <w:name w:val="Texto de nota de rodapé Char"/>
+    <w:basedOn w:val="Fontepargpadro"/>
+    <w:link w:val="Textodenotaderodap"/>
     <w:semiHidden/>
     <w:rsid w:val="00C31D9E"/>
     <w:rPr>
@@ -2599,10 +3894,10 @@
       <w:szCs w:val="20"/>
     </w:rPr>
   </w:style>
-  <w:style w:type="character" w:customStyle="1" w:styleId="Heading1Char">
-    <w:name w:val="Heading 1 Char"/>
-    <w:basedOn w:val="DefaultParagraphFont"/>
-    <w:link w:val="Heading1"/>
+  <w:style w:type="character" w:customStyle="1" w:styleId="Ttulo1Char">
+    <w:name w:val="Título 1 Char"/>
+    <w:basedOn w:val="Fontepargpadro"/>
+    <w:link w:val="Ttulo1"/>
     <w:rsid w:val="00C31D9E"/>
     <w:rPr>
       <w:rFonts w:asciiTheme="majorHAnsi" w:eastAsiaTheme="majorEastAsia" w:hAnsiTheme="majorHAnsi" w:cstheme="majorBidi"/>
@@ -2613,10 +3908,10 @@
       <w:szCs w:val="28"/>
     </w:rPr>
   </w:style>
-  <w:style w:type="character" w:customStyle="1" w:styleId="Heading2Char">
-    <w:name w:val="Heading 2 Char"/>
-    <w:basedOn w:val="DefaultParagraphFont"/>
-    <w:link w:val="Heading2"/>
+  <w:style w:type="character" w:customStyle="1" w:styleId="Ttulo2Char">
+    <w:name w:val="Título 2 Char"/>
+    <w:basedOn w:val="Fontepargpadro"/>
+    <w:link w:val="Ttulo2"/>
     <w:semiHidden/>
     <w:rsid w:val="00C31D9E"/>
     <w:rPr>
@@ -2628,10 +3923,10 @@
       <w:szCs w:val="26"/>
     </w:rPr>
   </w:style>
-  <w:style w:type="character" w:customStyle="1" w:styleId="Heading3Char">
-    <w:name w:val="Heading 3 Char"/>
-    <w:basedOn w:val="DefaultParagraphFont"/>
-    <w:link w:val="Heading3"/>
+  <w:style w:type="character" w:customStyle="1" w:styleId="Ttulo3Char">
+    <w:name w:val="Título 3 Char"/>
+    <w:basedOn w:val="Fontepargpadro"/>
+    <w:link w:val="Ttulo3"/>
     <w:semiHidden/>
     <w:rsid w:val="00C31D9E"/>
     <w:rPr>
@@ -2642,10 +3937,10 @@
       <w:sz w:val="20"/>
     </w:rPr>
   </w:style>
-  <w:style w:type="character" w:customStyle="1" w:styleId="Heading4Char">
-    <w:name w:val="Heading 4 Char"/>
-    <w:basedOn w:val="DefaultParagraphFont"/>
-    <w:link w:val="Heading4"/>
+  <w:style w:type="character" w:customStyle="1" w:styleId="Ttulo4Char">
+    <w:name w:val="Título 4 Char"/>
+    <w:basedOn w:val="Fontepargpadro"/>
+    <w:link w:val="Ttulo4"/>
     <w:semiHidden/>
     <w:rsid w:val="00C31D9E"/>
     <w:rPr>
@@ -2658,10 +3953,10 @@
       <w:sz w:val="20"/>
     </w:rPr>
   </w:style>
-  <w:style w:type="character" w:customStyle="1" w:styleId="Heading5Char">
-    <w:name w:val="Heading 5 Char"/>
-    <w:basedOn w:val="DefaultParagraphFont"/>
-    <w:link w:val="Heading5"/>
+  <w:style w:type="character" w:customStyle="1" w:styleId="Ttulo5Char">
+    <w:name w:val="Título 5 Char"/>
+    <w:basedOn w:val="Fontepargpadro"/>
+    <w:link w:val="Ttulo5"/>
     <w:semiHidden/>
     <w:rsid w:val="00C31D9E"/>
     <w:rPr>
@@ -2670,10 +3965,10 @@
       <w:sz w:val="20"/>
     </w:rPr>
   </w:style>
-  <w:style w:type="character" w:customStyle="1" w:styleId="Heading6Char">
-    <w:name w:val="Heading 6 Char"/>
-    <w:basedOn w:val="DefaultParagraphFont"/>
-    <w:link w:val="Heading6"/>
+  <w:style w:type="character" w:customStyle="1" w:styleId="Ttulo6Char">
+    <w:name w:val="Título 6 Char"/>
+    <w:basedOn w:val="Fontepargpadro"/>
+    <w:link w:val="Ttulo6"/>
     <w:semiHidden/>
     <w:rsid w:val="00C31D9E"/>
     <w:rPr>
@@ -2684,10 +3979,10 @@
       <w:sz w:val="20"/>
     </w:rPr>
   </w:style>
-  <w:style w:type="character" w:customStyle="1" w:styleId="Heading7Char">
-    <w:name w:val="Heading 7 Char"/>
-    <w:basedOn w:val="DefaultParagraphFont"/>
-    <w:link w:val="Heading7"/>
+  <w:style w:type="character" w:customStyle="1" w:styleId="Ttulo7Char">
+    <w:name w:val="Título 7 Char"/>
+    <w:basedOn w:val="Fontepargpadro"/>
+    <w:link w:val="Ttulo7"/>
     <w:semiHidden/>
     <w:rsid w:val="00C31D9E"/>
     <w:rPr>
@@ -2698,10 +3993,10 @@
       <w:sz w:val="20"/>
     </w:rPr>
   </w:style>
-  <w:style w:type="character" w:customStyle="1" w:styleId="Heading8Char">
-    <w:name w:val="Heading 8 Char"/>
-    <w:basedOn w:val="DefaultParagraphFont"/>
-    <w:link w:val="Heading8"/>
+  <w:style w:type="character" w:customStyle="1" w:styleId="Ttulo8Char">
+    <w:name w:val="Título 8 Char"/>
+    <w:basedOn w:val="Fontepargpadro"/>
+    <w:link w:val="Ttulo8"/>
     <w:semiHidden/>
     <w:rsid w:val="00C31D9E"/>
     <w:rPr>
@@ -2711,10 +4006,10 @@
       <w:szCs w:val="20"/>
     </w:rPr>
   </w:style>
-  <w:style w:type="character" w:customStyle="1" w:styleId="Heading9Char">
-    <w:name w:val="Heading 9 Char"/>
-    <w:basedOn w:val="DefaultParagraphFont"/>
-    <w:link w:val="Heading9"/>
+  <w:style w:type="character" w:customStyle="1" w:styleId="Ttulo9Char">
+    <w:name w:val="Título 9 Char"/>
+    <w:basedOn w:val="Fontepargpadro"/>
+    <w:link w:val="Ttulo9"/>
     <w:semiHidden/>
     <w:rsid w:val="00C31D9E"/>
     <w:rPr>
@@ -2726,10 +4021,10 @@
       <w:szCs w:val="20"/>
     </w:rPr>
   </w:style>
-  <w:style w:type="paragraph" w:styleId="HTMLAddress">
+  <w:style w:type="paragraph" w:styleId="EndereoHTML">
     <w:name w:val="HTML Address"/>
     <w:basedOn w:val="Normal"/>
-    <w:link w:val="HTMLAddressChar"/>
+    <w:link w:val="EndereoHTMLChar"/>
     <w:semiHidden/>
     <w:unhideWhenUsed/>
     <w:rsid w:val="00C31D9E"/>
@@ -2738,10 +4033,10 @@
       <w:iCs/>
     </w:rPr>
   </w:style>
-  <w:style w:type="character" w:customStyle="1" w:styleId="HTMLAddressChar">
-    <w:name w:val="HTML Address Char"/>
-    <w:basedOn w:val="DefaultParagraphFont"/>
-    <w:link w:val="HTMLAddress"/>
+  <w:style w:type="character" w:customStyle="1" w:styleId="EndereoHTMLChar">
+    <w:name w:val="Endereço HTML Char"/>
+    <w:basedOn w:val="Fontepargpadro"/>
+    <w:link w:val="EndereoHTML"/>
     <w:semiHidden/>
     <w:rsid w:val="00C31D9E"/>
     <w:rPr>
@@ -2750,10 +4045,10 @@
       <w:sz w:val="20"/>
     </w:rPr>
   </w:style>
-  <w:style w:type="paragraph" w:styleId="HTMLPreformatted">
+  <w:style w:type="paragraph" w:styleId="Pr-formataoHTML">
     <w:name w:val="HTML Preformatted"/>
     <w:basedOn w:val="Normal"/>
-    <w:link w:val="HTMLPreformattedChar"/>
+    <w:link w:val="Pr-formataoHTMLChar"/>
     <w:semiHidden/>
     <w:unhideWhenUsed/>
     <w:rsid w:val="00C31D9E"/>
@@ -2762,10 +4057,10 @@
       <w:szCs w:val="20"/>
     </w:rPr>
   </w:style>
-  <w:style w:type="character" w:customStyle="1" w:styleId="HTMLPreformattedChar">
-    <w:name w:val="HTML Preformatted Char"/>
-    <w:basedOn w:val="DefaultParagraphFont"/>
-    <w:link w:val="HTMLPreformatted"/>
+  <w:style w:type="character" w:customStyle="1" w:styleId="Pr-formataoHTMLChar">
+    <w:name w:val="Pré-formatação HTML Char"/>
+    <w:basedOn w:val="Fontepargpadro"/>
+    <w:link w:val="Pr-formataoHTML"/>
     <w:semiHidden/>
     <w:rsid w:val="00C31D9E"/>
     <w:rPr>
@@ -2774,7 +4069,7 @@
       <w:szCs w:val="20"/>
     </w:rPr>
   </w:style>
-  <w:style w:type="paragraph" w:styleId="Index1">
+  <w:style w:type="paragraph" w:styleId="Remissivo1">
     <w:name w:val="index 1"/>
     <w:basedOn w:val="Normal"/>
     <w:next w:val="Normal"/>
@@ -2786,7 +4081,7 @@
       <w:ind w:left="200" w:hanging="200"/>
     </w:pPr>
   </w:style>
-  <w:style w:type="paragraph" w:styleId="Index2">
+  <w:style w:type="paragraph" w:styleId="Remissivo2">
     <w:name w:val="index 2"/>
     <w:basedOn w:val="Normal"/>
     <w:next w:val="Normal"/>
@@ -2798,7 +4093,7 @@
       <w:ind w:left="400" w:hanging="200"/>
     </w:pPr>
   </w:style>
-  <w:style w:type="paragraph" w:styleId="Index3">
+  <w:style w:type="paragraph" w:styleId="Remissivo3">
     <w:name w:val="index 3"/>
     <w:basedOn w:val="Normal"/>
     <w:next w:val="Normal"/>
@@ -2810,7 +4105,7 @@
       <w:ind w:left="600" w:hanging="200"/>
     </w:pPr>
   </w:style>
-  <w:style w:type="paragraph" w:styleId="Index4">
+  <w:style w:type="paragraph" w:styleId="Remissivo4">
     <w:name w:val="index 4"/>
     <w:basedOn w:val="Normal"/>
     <w:next w:val="Normal"/>
@@ -2822,7 +4117,7 @@
       <w:ind w:left="800" w:hanging="200"/>
     </w:pPr>
   </w:style>
-  <w:style w:type="paragraph" w:styleId="Index5">
+  <w:style w:type="paragraph" w:styleId="Remissivo5">
     <w:name w:val="index 5"/>
     <w:basedOn w:val="Normal"/>
     <w:next w:val="Normal"/>
@@ -2834,7 +4129,7 @@
       <w:ind w:left="1000" w:hanging="200"/>
     </w:pPr>
   </w:style>
-  <w:style w:type="paragraph" w:styleId="Index6">
+  <w:style w:type="paragraph" w:styleId="Remissivo6">
     <w:name w:val="index 6"/>
     <w:basedOn w:val="Normal"/>
     <w:next w:val="Normal"/>
@@ -2846,7 +4141,7 @@
       <w:ind w:left="1200" w:hanging="200"/>
     </w:pPr>
   </w:style>
-  <w:style w:type="paragraph" w:styleId="Index7">
+  <w:style w:type="paragraph" w:styleId="Remissivo7">
     <w:name w:val="index 7"/>
     <w:basedOn w:val="Normal"/>
     <w:next w:val="Normal"/>
@@ -2858,7 +4153,7 @@
       <w:ind w:left="1400" w:hanging="200"/>
     </w:pPr>
   </w:style>
-  <w:style w:type="paragraph" w:styleId="Index8">
+  <w:style w:type="paragraph" w:styleId="Remissivo8">
     <w:name w:val="index 8"/>
     <w:basedOn w:val="Normal"/>
     <w:next w:val="Normal"/>
@@ -2870,7 +4165,7 @@
       <w:ind w:left="1600" w:hanging="200"/>
     </w:pPr>
   </w:style>
-  <w:style w:type="paragraph" w:styleId="Index9">
+  <w:style w:type="paragraph" w:styleId="Remissivo9">
     <w:name w:val="index 9"/>
     <w:basedOn w:val="Normal"/>
     <w:next w:val="Normal"/>
@@ -2882,10 +4177,10 @@
       <w:ind w:left="1800" w:hanging="200"/>
     </w:pPr>
   </w:style>
-  <w:style w:type="paragraph" w:styleId="IndexHeading">
+  <w:style w:type="paragraph" w:styleId="Ttulodendiceremissivo">
     <w:name w:val="index heading"/>
     <w:basedOn w:val="Normal"/>
-    <w:next w:val="Index1"/>
+    <w:next w:val="Remissivo1"/>
     <w:semiHidden/>
     <w:unhideWhenUsed/>
     <w:rsid w:val="00C31D9E"/>
@@ -2895,11 +4190,11 @@
       <w:bCs/>
     </w:rPr>
   </w:style>
-  <w:style w:type="paragraph" w:styleId="IntenseQuote">
+  <w:style w:type="paragraph" w:styleId="CitaoIntensa">
     <w:name w:val="Intense Quote"/>
     <w:basedOn w:val="Normal"/>
     <w:next w:val="Normal"/>
-    <w:link w:val="IntenseQuoteChar"/>
+    <w:link w:val="CitaoIntensaChar"/>
     <w:qFormat/>
     <w:rsid w:val="00C31D9E"/>
     <w:pPr>
@@ -2917,10 +4212,10 @@
       <w:color w:val="7C8F97" w:themeColor="accent1"/>
     </w:rPr>
   </w:style>
-  <w:style w:type="character" w:customStyle="1" w:styleId="IntenseQuoteChar">
-    <w:name w:val="Intense Quote Char"/>
-    <w:basedOn w:val="DefaultParagraphFont"/>
-    <w:link w:val="IntenseQuote"/>
+  <w:style w:type="character" w:customStyle="1" w:styleId="CitaoIntensaChar">
+    <w:name w:val="Citação Intensa Char"/>
+    <w:basedOn w:val="Fontepargpadro"/>
+    <w:link w:val="CitaoIntensa"/>
     <w:rsid w:val="00C31D9E"/>
     <w:rPr>
       <w:b/>
@@ -2931,7 +4226,7 @@
       <w:sz w:val="20"/>
     </w:rPr>
   </w:style>
-  <w:style w:type="paragraph" w:styleId="List">
+  <w:style w:type="paragraph" w:styleId="Lista">
     <w:name w:val="List"/>
     <w:basedOn w:val="Normal"/>
     <w:semiHidden/>
@@ -2942,7 +4237,7 @@
       <w:contextualSpacing/>
     </w:pPr>
   </w:style>
-  <w:style w:type="paragraph" w:styleId="List2">
+  <w:style w:type="paragraph" w:styleId="Lista2">
     <w:name w:val="List 2"/>
     <w:basedOn w:val="Normal"/>
     <w:semiHidden/>
@@ -2953,7 +4248,7 @@
       <w:contextualSpacing/>
     </w:pPr>
   </w:style>
-  <w:style w:type="paragraph" w:styleId="List3">
+  <w:style w:type="paragraph" w:styleId="Lista3">
     <w:name w:val="List 3"/>
     <w:basedOn w:val="Normal"/>
     <w:semiHidden/>
@@ -2964,7 +4259,7 @@
       <w:contextualSpacing/>
     </w:pPr>
   </w:style>
-  <w:style w:type="paragraph" w:styleId="List4">
+  <w:style w:type="paragraph" w:styleId="Lista4">
     <w:name w:val="List 4"/>
     <w:basedOn w:val="Normal"/>
     <w:semiHidden/>
@@ -2975,7 +4270,7 @@
       <w:contextualSpacing/>
     </w:pPr>
   </w:style>
-  <w:style w:type="paragraph" w:styleId="List5">
+  <w:style w:type="paragraph" w:styleId="Lista5">
     <w:name w:val="List 5"/>
     <w:basedOn w:val="Normal"/>
     <w:semiHidden/>
@@ -2986,7 +4281,7 @@
       <w:contextualSpacing/>
     </w:pPr>
   </w:style>
-  <w:style w:type="paragraph" w:styleId="ListBullet">
+  <w:style w:type="paragraph" w:styleId="Commarcadores">
     <w:name w:val="List Bullet"/>
     <w:basedOn w:val="Normal"/>
     <w:semiHidden/>
@@ -2999,7 +4294,7 @@
       <w:contextualSpacing/>
     </w:pPr>
   </w:style>
-  <w:style w:type="paragraph" w:styleId="ListBullet2">
+  <w:style w:type="paragraph" w:styleId="Commarcadores2">
     <w:name w:val="List Bullet 2"/>
     <w:basedOn w:val="Normal"/>
     <w:semiHidden/>
@@ -3012,7 +4307,7 @@
       <w:contextualSpacing/>
     </w:pPr>
   </w:style>
-  <w:style w:type="paragraph" w:styleId="ListBullet3">
+  <w:style w:type="paragraph" w:styleId="Commarcadores3">
     <w:name w:val="List Bullet 3"/>
     <w:basedOn w:val="Normal"/>
     <w:semiHidden/>
@@ -3025,7 +4320,7 @@
       <w:contextualSpacing/>
     </w:pPr>
   </w:style>
-  <w:style w:type="paragraph" w:styleId="ListBullet4">
+  <w:style w:type="paragraph" w:styleId="Commarcadores4">
     <w:name w:val="List Bullet 4"/>
     <w:basedOn w:val="Normal"/>
     <w:semiHidden/>
@@ -3038,7 +4333,7 @@
       <w:contextualSpacing/>
     </w:pPr>
   </w:style>
-  <w:style w:type="paragraph" w:styleId="ListBullet5">
+  <w:style w:type="paragraph" w:styleId="Commarcadores5">
     <w:name w:val="List Bullet 5"/>
     <w:basedOn w:val="Normal"/>
     <w:semiHidden/>
@@ -3051,7 +4346,7 @@
       <w:contextualSpacing/>
     </w:pPr>
   </w:style>
-  <w:style w:type="paragraph" w:styleId="ListContinue">
+  <w:style w:type="paragraph" w:styleId="Listadecontinuao">
     <w:name w:val="List Continue"/>
     <w:basedOn w:val="Normal"/>
     <w:semiHidden/>
@@ -3063,7 +4358,7 @@
       <w:contextualSpacing/>
     </w:pPr>
   </w:style>
-  <w:style w:type="paragraph" w:styleId="ListContinue2">
+  <w:style w:type="paragraph" w:styleId="Listadecontinuao2">
     <w:name w:val="List Continue 2"/>
     <w:basedOn w:val="Normal"/>
     <w:semiHidden/>
@@ -3075,7 +4370,7 @@
       <w:contextualSpacing/>
     </w:pPr>
   </w:style>
-  <w:style w:type="paragraph" w:styleId="ListContinue3">
+  <w:style w:type="paragraph" w:styleId="Listadecontinuao3">
     <w:name w:val="List Continue 3"/>
     <w:basedOn w:val="Normal"/>
     <w:semiHidden/>
@@ -3087,7 +4382,7 @@
       <w:contextualSpacing/>
     </w:pPr>
   </w:style>
-  <w:style w:type="paragraph" w:styleId="ListContinue4">
+  <w:style w:type="paragraph" w:styleId="Listadecontinuao4">
     <w:name w:val="List Continue 4"/>
     <w:basedOn w:val="Normal"/>
     <w:semiHidden/>
@@ -3099,7 +4394,7 @@
       <w:contextualSpacing/>
     </w:pPr>
   </w:style>
-  <w:style w:type="paragraph" w:styleId="ListContinue5">
+  <w:style w:type="paragraph" w:styleId="Listadecontinuao5">
     <w:name w:val="List Continue 5"/>
     <w:basedOn w:val="Normal"/>
     <w:semiHidden/>
@@ -3111,7 +4406,7 @@
       <w:contextualSpacing/>
     </w:pPr>
   </w:style>
-  <w:style w:type="paragraph" w:styleId="ListNumber">
+  <w:style w:type="paragraph" w:styleId="Numerada">
     <w:name w:val="List Number"/>
     <w:basedOn w:val="Normal"/>
     <w:semiHidden/>
@@ -3124,7 +4419,7 @@
       <w:contextualSpacing/>
     </w:pPr>
   </w:style>
-  <w:style w:type="paragraph" w:styleId="ListNumber2">
+  <w:style w:type="paragraph" w:styleId="Numerada2">
     <w:name w:val="List Number 2"/>
     <w:basedOn w:val="Normal"/>
     <w:semiHidden/>
@@ -3137,7 +4432,7 @@
       <w:contextualSpacing/>
     </w:pPr>
   </w:style>
-  <w:style w:type="paragraph" w:styleId="ListNumber3">
+  <w:style w:type="paragraph" w:styleId="Numerada3">
     <w:name w:val="List Number 3"/>
     <w:basedOn w:val="Normal"/>
     <w:semiHidden/>
@@ -3150,7 +4445,7 @@
       <w:contextualSpacing/>
     </w:pPr>
   </w:style>
-  <w:style w:type="paragraph" w:styleId="ListNumber4">
+  <w:style w:type="paragraph" w:styleId="Numerada4">
     <w:name w:val="List Number 4"/>
     <w:basedOn w:val="Normal"/>
     <w:semiHidden/>
@@ -3163,7 +4458,7 @@
       <w:contextualSpacing/>
     </w:pPr>
   </w:style>
-  <w:style w:type="paragraph" w:styleId="ListNumber5">
+  <w:style w:type="paragraph" w:styleId="Numerada5">
     <w:name w:val="List Number 5"/>
     <w:basedOn w:val="Normal"/>
     <w:semiHidden/>
@@ -3176,7 +4471,7 @@
       <w:contextualSpacing/>
     </w:pPr>
   </w:style>
-  <w:style w:type="paragraph" w:styleId="ListParagraph">
+  <w:style w:type="paragraph" w:styleId="PargrafodaLista">
     <w:name w:val="List Paragraph"/>
     <w:basedOn w:val="Normal"/>
     <w:qFormat/>
@@ -3186,9 +4481,9 @@
       <w:contextualSpacing/>
     </w:pPr>
   </w:style>
-  <w:style w:type="paragraph" w:styleId="MacroText">
+  <w:style w:type="paragraph" w:styleId="Textodemacro">
     <w:name w:val="macro"/>
-    <w:link w:val="MacroTextChar"/>
+    <w:link w:val="TextodemacroChar"/>
     <w:semiHidden/>
     <w:unhideWhenUsed/>
     <w:rsid w:val="00C31D9E"/>
@@ -3211,10 +4506,10 @@
       <w:szCs w:val="20"/>
     </w:rPr>
   </w:style>
-  <w:style w:type="character" w:customStyle="1" w:styleId="MacroTextChar">
-    <w:name w:val="Macro Text Char"/>
-    <w:basedOn w:val="DefaultParagraphFont"/>
-    <w:link w:val="MacroText"/>
+  <w:style w:type="character" w:customStyle="1" w:styleId="TextodemacroChar">
+    <w:name w:val="Texto de macro Char"/>
+    <w:basedOn w:val="Fontepargpadro"/>
+    <w:link w:val="Textodemacro"/>
     <w:semiHidden/>
     <w:rsid w:val="00C31D9E"/>
     <w:rPr>
@@ -3223,10 +4518,10 @@
       <w:szCs w:val="20"/>
     </w:rPr>
   </w:style>
-  <w:style w:type="paragraph" w:styleId="MessageHeader">
+  <w:style w:type="paragraph" w:styleId="Cabealhodamensagem">
     <w:name w:val="Message Header"/>
     <w:basedOn w:val="Normal"/>
-    <w:link w:val="MessageHeaderChar"/>
+    <w:link w:val="CabealhodamensagemChar"/>
     <w:semiHidden/>
     <w:unhideWhenUsed/>
     <w:rsid w:val="00C31D9E"/>
@@ -3246,10 +4541,10 @@
       <w:szCs w:val="24"/>
     </w:rPr>
   </w:style>
-  <w:style w:type="character" w:customStyle="1" w:styleId="MessageHeaderChar">
-    <w:name w:val="Message Header Char"/>
-    <w:basedOn w:val="DefaultParagraphFont"/>
-    <w:link w:val="MessageHeader"/>
+  <w:style w:type="character" w:customStyle="1" w:styleId="CabealhodamensagemChar">
+    <w:name w:val="Cabeçalho da mensagem Char"/>
+    <w:basedOn w:val="Fontepargpadro"/>
+    <w:link w:val="Cabealhodamensagem"/>
     <w:semiHidden/>
     <w:rsid w:val="00C31D9E"/>
     <w:rPr>
@@ -3259,7 +4554,7 @@
       <w:shd w:val="pct20" w:color="auto" w:fill="auto"/>
     </w:rPr>
   </w:style>
-  <w:style w:type="paragraph" w:styleId="NoSpacing">
+  <w:style w:type="paragraph" w:styleId="SemEspaamento">
     <w:name w:val="No Spacing"/>
     <w:qFormat/>
     <w:rsid w:val="00C31D9E"/>
@@ -3279,7 +4574,7 @@
       <w:szCs w:val="24"/>
     </w:rPr>
   </w:style>
-  <w:style w:type="paragraph" w:styleId="NormalIndent">
+  <w:style w:type="paragraph" w:styleId="Recuonormal">
     <w:name w:val="Normal Indent"/>
     <w:basedOn w:val="Normal"/>
     <w:semiHidden/>
@@ -3289,29 +4584,29 @@
       <w:ind w:left="720"/>
     </w:pPr>
   </w:style>
-  <w:style w:type="paragraph" w:styleId="NoteHeading">
+  <w:style w:type="paragraph" w:styleId="Ttulodanota">
     <w:name w:val="Note Heading"/>
     <w:basedOn w:val="Normal"/>
     <w:next w:val="Normal"/>
-    <w:link w:val="NoteHeadingChar"/>
-    <w:semiHidden/>
-    <w:unhideWhenUsed/>
-    <w:rsid w:val="00C31D9E"/>
-  </w:style>
-  <w:style w:type="character" w:customStyle="1" w:styleId="NoteHeadingChar">
-    <w:name w:val="Note Heading Char"/>
-    <w:basedOn w:val="DefaultParagraphFont"/>
-    <w:link w:val="NoteHeading"/>
+    <w:link w:val="TtulodanotaChar"/>
+    <w:semiHidden/>
+    <w:unhideWhenUsed/>
+    <w:rsid w:val="00C31D9E"/>
+  </w:style>
+  <w:style w:type="character" w:customStyle="1" w:styleId="TtulodanotaChar">
+    <w:name w:val="Título da nota Char"/>
+    <w:basedOn w:val="Fontepargpadro"/>
+    <w:link w:val="Ttulodanota"/>
     <w:semiHidden/>
     <w:rsid w:val="00C31D9E"/>
     <w:rPr>
       <w:sz w:val="20"/>
     </w:rPr>
   </w:style>
-  <w:style w:type="paragraph" w:styleId="PlainText">
+  <w:style w:type="paragraph" w:styleId="TextosemFormatao">
     <w:name w:val="Plain Text"/>
     <w:basedOn w:val="Normal"/>
-    <w:link w:val="PlainTextChar"/>
+    <w:link w:val="TextosemFormataoChar"/>
     <w:semiHidden/>
     <w:unhideWhenUsed/>
     <w:rsid w:val="00C31D9E"/>
@@ -3321,10 +4616,10 @@
       <w:szCs w:val="21"/>
     </w:rPr>
   </w:style>
-  <w:style w:type="character" w:customStyle="1" w:styleId="PlainTextChar">
-    <w:name w:val="Plain Text Char"/>
-    <w:basedOn w:val="DefaultParagraphFont"/>
-    <w:link w:val="PlainText"/>
+  <w:style w:type="character" w:customStyle="1" w:styleId="TextosemFormataoChar">
+    <w:name w:val="Texto sem Formatação Char"/>
+    <w:basedOn w:val="Fontepargpadro"/>
+    <w:link w:val="TextosemFormatao"/>
     <w:semiHidden/>
     <w:rsid w:val="00C31D9E"/>
     <w:rPr>
@@ -3333,11 +4628,11 @@
       <w:szCs w:val="21"/>
     </w:rPr>
   </w:style>
-  <w:style w:type="paragraph" w:styleId="Quote">
+  <w:style w:type="paragraph" w:styleId="Citao">
     <w:name w:val="Quote"/>
     <w:basedOn w:val="Normal"/>
     <w:next w:val="Normal"/>
-    <w:link w:val="QuoteChar"/>
+    <w:link w:val="CitaoChar"/>
     <w:qFormat/>
     <w:rsid w:val="00C31D9E"/>
     <w:rPr>
@@ -3346,10 +4641,10 @@
       <w:color w:val="000000" w:themeColor="text1"/>
     </w:rPr>
   </w:style>
-  <w:style w:type="character" w:customStyle="1" w:styleId="QuoteChar">
-    <w:name w:val="Quote Char"/>
-    <w:basedOn w:val="DefaultParagraphFont"/>
-    <w:link w:val="Quote"/>
+  <w:style w:type="character" w:customStyle="1" w:styleId="CitaoChar">
+    <w:name w:val="Citação Char"/>
+    <w:basedOn w:val="Fontepargpadro"/>
+    <w:link w:val="Citao"/>
     <w:rsid w:val="00C31D9E"/>
     <w:rPr>
       <w:i/>
@@ -3358,29 +4653,29 @@
       <w:sz w:val="20"/>
     </w:rPr>
   </w:style>
-  <w:style w:type="paragraph" w:styleId="Salutation">
+  <w:style w:type="paragraph" w:styleId="Saudao">
     <w:name w:val="Salutation"/>
     <w:basedOn w:val="Normal"/>
     <w:next w:val="Normal"/>
-    <w:link w:val="SalutationChar"/>
-    <w:semiHidden/>
-    <w:unhideWhenUsed/>
-    <w:rsid w:val="00C31D9E"/>
-  </w:style>
-  <w:style w:type="character" w:customStyle="1" w:styleId="SalutationChar">
-    <w:name w:val="Salutation Char"/>
-    <w:basedOn w:val="DefaultParagraphFont"/>
-    <w:link w:val="Salutation"/>
+    <w:link w:val="SaudaoChar"/>
+    <w:semiHidden/>
+    <w:unhideWhenUsed/>
+    <w:rsid w:val="00C31D9E"/>
+  </w:style>
+  <w:style w:type="character" w:customStyle="1" w:styleId="SaudaoChar">
+    <w:name w:val="Saudação Char"/>
+    <w:basedOn w:val="Fontepargpadro"/>
+    <w:link w:val="Saudao"/>
     <w:semiHidden/>
     <w:rsid w:val="00C31D9E"/>
     <w:rPr>
       <w:sz w:val="20"/>
     </w:rPr>
   </w:style>
-  <w:style w:type="paragraph" w:styleId="Signature">
+  <w:style w:type="paragraph" w:styleId="Assinatura">
     <w:name w:val="Signature"/>
     <w:basedOn w:val="Normal"/>
-    <w:link w:val="SignatureChar"/>
+    <w:link w:val="AssinaturaChar"/>
     <w:semiHidden/>
     <w:unhideWhenUsed/>
     <w:rsid w:val="00C31D9E"/>
@@ -3388,21 +4683,21 @@
       <w:ind w:left="4320"/>
     </w:pPr>
   </w:style>
-  <w:style w:type="character" w:customStyle="1" w:styleId="SignatureChar">
-    <w:name w:val="Signature Char"/>
-    <w:basedOn w:val="DefaultParagraphFont"/>
-    <w:link w:val="Signature"/>
+  <w:style w:type="character" w:customStyle="1" w:styleId="AssinaturaChar">
+    <w:name w:val="Assinatura Char"/>
+    <w:basedOn w:val="Fontepargpadro"/>
+    <w:link w:val="Assinatura"/>
     <w:semiHidden/>
     <w:rsid w:val="00C31D9E"/>
     <w:rPr>
       <w:sz w:val="20"/>
     </w:rPr>
   </w:style>
-  <w:style w:type="paragraph" w:styleId="Subtitle">
+  <w:style w:type="paragraph" w:styleId="Subttulo">
     <w:name w:val="Subtitle"/>
     <w:basedOn w:val="Normal"/>
     <w:next w:val="Normal"/>
-    <w:link w:val="SubtitleChar"/>
+    <w:link w:val="SubttuloChar"/>
     <w:qFormat/>
     <w:rsid w:val="00C31D9E"/>
     <w:pPr>
@@ -3420,10 +4715,10 @@
       <w:szCs w:val="24"/>
     </w:rPr>
   </w:style>
-  <w:style w:type="character" w:customStyle="1" w:styleId="SubtitleChar">
-    <w:name w:val="Subtitle Char"/>
-    <w:basedOn w:val="DefaultParagraphFont"/>
-    <w:link w:val="Subtitle"/>
+  <w:style w:type="character" w:customStyle="1" w:styleId="SubttuloChar">
+    <w:name w:val="Subtítulo Char"/>
+    <w:basedOn w:val="Fontepargpadro"/>
+    <w:link w:val="Subttulo"/>
     <w:rsid w:val="00C31D9E"/>
     <w:rPr>
       <w:rFonts w:asciiTheme="majorHAnsi" w:eastAsiaTheme="majorEastAsia" w:hAnsiTheme="majorHAnsi" w:cstheme="majorBidi"/>
@@ -3435,7 +4730,7 @@
       <w:szCs w:val="24"/>
     </w:rPr>
   </w:style>
-  <w:style w:type="paragraph" w:styleId="TableofAuthorities">
+  <w:style w:type="paragraph" w:styleId="ndicedeautoridades">
     <w:name w:val="table of authorities"/>
     <w:basedOn w:val="Normal"/>
     <w:next w:val="Normal"/>
@@ -3446,7 +4741,7 @@
       <w:ind w:left="200" w:hanging="200"/>
     </w:pPr>
   </w:style>
-  <w:style w:type="paragraph" w:styleId="TableofFigures">
+  <w:style w:type="paragraph" w:styleId="ndicedeilustraes">
     <w:name w:val="table of figures"/>
     <w:basedOn w:val="Normal"/>
     <w:next w:val="Normal"/>
@@ -3454,11 +4749,11 @@
     <w:unhideWhenUsed/>
     <w:rsid w:val="00C31D9E"/>
   </w:style>
-  <w:style w:type="paragraph" w:styleId="Title">
+  <w:style w:type="paragraph" w:styleId="Ttulo">
     <w:name w:val="Title"/>
     <w:basedOn w:val="Normal"/>
     <w:next w:val="Normal"/>
-    <w:link w:val="TitleChar"/>
+    <w:link w:val="TtuloChar"/>
     <w:qFormat/>
     <w:rsid w:val="00C31D9E"/>
     <w:pPr>
@@ -3477,10 +4772,10 @@
       <w:szCs w:val="52"/>
     </w:rPr>
   </w:style>
-  <w:style w:type="character" w:customStyle="1" w:styleId="TitleChar">
-    <w:name w:val="Title Char"/>
-    <w:basedOn w:val="DefaultParagraphFont"/>
-    <w:link w:val="Title"/>
+  <w:style w:type="character" w:customStyle="1" w:styleId="TtuloChar">
+    <w:name w:val="Título Char"/>
+    <w:basedOn w:val="Fontepargpadro"/>
+    <w:link w:val="Ttulo"/>
     <w:rsid w:val="00C31D9E"/>
     <w:rPr>
       <w:rFonts w:asciiTheme="majorHAnsi" w:eastAsiaTheme="majorEastAsia" w:hAnsiTheme="majorHAnsi" w:cstheme="majorBidi"/>
@@ -3491,7 +4786,7 @@
       <w:szCs w:val="52"/>
     </w:rPr>
   </w:style>
-  <w:style w:type="paragraph" w:styleId="TOAHeading">
+  <w:style w:type="paragraph" w:styleId="Ttulodendicedeautoridades">
     <w:name w:val="toa heading"/>
     <w:basedOn w:val="Normal"/>
     <w:next w:val="Normal"/>
@@ -3509,7 +4804,7 @@
       <w:szCs w:val="24"/>
     </w:rPr>
   </w:style>
-  <w:style w:type="paragraph" w:styleId="TOC1">
+  <w:style w:type="paragraph" w:styleId="Sumrio1">
     <w:name w:val="toc 1"/>
     <w:basedOn w:val="Normal"/>
     <w:next w:val="Normal"/>
@@ -3521,7 +4816,7 @@
       <w:spacing w:after="100"/>
     </w:pPr>
   </w:style>
-  <w:style w:type="paragraph" w:styleId="TOC2">
+  <w:style w:type="paragraph" w:styleId="Sumrio2">
     <w:name w:val="toc 2"/>
     <w:basedOn w:val="Normal"/>
     <w:next w:val="Normal"/>
@@ -3534,7 +4829,7 @@
       <w:ind w:left="200"/>
     </w:pPr>
   </w:style>
-  <w:style w:type="paragraph" w:styleId="TOC3">
+  <w:style w:type="paragraph" w:styleId="Sumrio3">
     <w:name w:val="toc 3"/>
     <w:basedOn w:val="Normal"/>
     <w:next w:val="Normal"/>
@@ -3547,7 +4842,7 @@
       <w:ind w:left="400"/>
     </w:pPr>
   </w:style>
-  <w:style w:type="paragraph" w:styleId="TOC4">
+  <w:style w:type="paragraph" w:styleId="Sumrio4">
     <w:name w:val="toc 4"/>
     <w:basedOn w:val="Normal"/>
     <w:next w:val="Normal"/>
@@ -3560,7 +4855,7 @@
       <w:ind w:left="600"/>
     </w:pPr>
   </w:style>
-  <w:style w:type="paragraph" w:styleId="TOC5">
+  <w:style w:type="paragraph" w:styleId="Sumrio5">
     <w:name w:val="toc 5"/>
     <w:basedOn w:val="Normal"/>
     <w:next w:val="Normal"/>
@@ -3573,7 +4868,7 @@
       <w:ind w:left="800"/>
     </w:pPr>
   </w:style>
-  <w:style w:type="paragraph" w:styleId="TOC6">
+  <w:style w:type="paragraph" w:styleId="Sumrio6">
     <w:name w:val="toc 6"/>
     <w:basedOn w:val="Normal"/>
     <w:next w:val="Normal"/>
@@ -3586,7 +4881,7 @@
       <w:ind w:left="1000"/>
     </w:pPr>
   </w:style>
-  <w:style w:type="paragraph" w:styleId="TOC7">
+  <w:style w:type="paragraph" w:styleId="Sumrio7">
     <w:name w:val="toc 7"/>
     <w:basedOn w:val="Normal"/>
     <w:next w:val="Normal"/>
@@ -3599,7 +4894,7 @@
       <w:ind w:left="1200"/>
     </w:pPr>
   </w:style>
-  <w:style w:type="paragraph" w:styleId="TOC8">
+  <w:style w:type="paragraph" w:styleId="Sumrio8">
     <w:name w:val="toc 8"/>
     <w:basedOn w:val="Normal"/>
     <w:next w:val="Normal"/>
@@ -3612,7 +4907,7 @@
       <w:ind w:left="1400"/>
     </w:pPr>
   </w:style>
-  <w:style w:type="paragraph" w:styleId="TOC9">
+  <w:style w:type="paragraph" w:styleId="Sumrio9">
     <w:name w:val="toc 9"/>
     <w:basedOn w:val="Normal"/>
     <w:next w:val="Normal"/>
@@ -3625,9 +4920,9 @@
       <w:ind w:left="1600"/>
     </w:pPr>
   </w:style>
-  <w:style w:type="paragraph" w:styleId="TOCHeading">
+  <w:style w:type="paragraph" w:styleId="CabealhodoSumrio">
     <w:name w:val="TOC Heading"/>
-    <w:basedOn w:val="Heading1"/>
+    <w:basedOn w:val="Ttulo1"/>
     <w:next w:val="Normal"/>
     <w:semiHidden/>
     <w:unhideWhenUsed/>
@@ -3637,13 +4932,12 @@
       <w:outlineLvl w:val="9"/>
     </w:pPr>
   </w:style>
-  <w:style w:type="table" w:styleId="TableGrid">
+  <w:style w:type="table" w:styleId="Tabelacomgrade">
     <w:name w:val="Table Grid"/>
-    <w:basedOn w:val="TableNormal"/>
+    <w:basedOn w:val="Tabelanormal"/>
     <w:uiPriority w:val="59"/>
     <w:rsid w:val="00B26470"/>
     <w:tblPr>
-      <w:tblInd w:w="0" w:type="dxa"/>
       <w:tblBorders>
         <w:top w:val="single" w:sz="4" w:space="0" w:color="auto"/>
         <w:left w:val="single" w:sz="4" w:space="0" w:color="auto"/>
@@ -3652,19 +4946,13 @@
         <w:insideH w:val="single" w:sz="4" w:space="0" w:color="auto"/>
         <w:insideV w:val="single" w:sz="4" w:space="0" w:color="auto"/>
       </w:tblBorders>
-      <w:tblCellMar>
-        <w:top w:w="0" w:type="dxa"/>
-        <w:left w:w="108" w:type="dxa"/>
-        <w:bottom w:w="0" w:type="dxa"/>
-        <w:right w:w="108" w:type="dxa"/>
-      </w:tblCellMar>
     </w:tblPr>
   </w:style>
 </w:styles>
 </file>
 
 <file path=word/stylesWithEffects.xml><?xml version="1.0" encoding="utf-8"?>
-<w:styles xmlns:wpc="http://schemas.microsoft.com/office/word/2010/wordprocessingCanvas" xmlns:mo="http://schemas.microsoft.com/office/mac/office/2008/main" xmlns:mc="http://schemas.openxmlformats.org/markup-compatibility/2006" xmlns:mv="urn:schemas-microsoft-com:mac:vml" xmlns:o="urn:schemas-microsoft-com:office:office" xmlns:r="http://schemas.openxmlformats.org/officeDocument/2006/relationships" xmlns:m="http://schemas.openxmlformats.org/officeDocument/2006/math" xmlns:v="urn:schemas-microsoft-com:vml" xmlns:wp14="http://schemas.microsoft.com/office/word/2010/wordprocessingDrawing" xmlns:wp="http://schemas.openxmlformats.org/drawingml/2006/wordprocessingDrawing" xmlns:w10="urn:schemas-microsoft-com:office:word" xmlns:w="http://schemas.openxmlformats.org/wordprocessingml/2006/main" xmlns:w14="http://schemas.microsoft.com/office/word/2010/wordml" xmlns:wpg="http://schemas.microsoft.com/office/word/2010/wordprocessingGroup" xmlns:wpi="http://schemas.microsoft.com/office/word/2010/wordprocessingInk" xmlns:wne="http://schemas.microsoft.com/office/word/2006/wordml" xmlns:wps="http://schemas.microsoft.com/office/word/2010/wordprocessingShape" mc:Ignorable="w14 wp14">
+<w:styles xmlns:wpc="http://schemas.microsoft.com/office/word/2010/wordprocessingCanvas" xmlns:mc="http://schemas.openxmlformats.org/markup-compatibility/2006" xmlns:o="urn:schemas-microsoft-com:office:office" xmlns:r="http://schemas.openxmlformats.org/officeDocument/2006/relationships" xmlns:m="http://schemas.openxmlformats.org/officeDocument/2006/math" xmlns:v="urn:schemas-microsoft-com:vml" xmlns:wp14="http://schemas.microsoft.com/office/word/2010/wordprocessingDrawing" xmlns:wp="http://schemas.openxmlformats.org/drawingml/2006/wordprocessingDrawing" xmlns:w10="urn:schemas-microsoft-com:office:word" xmlns:w="http://schemas.openxmlformats.org/wordprocessingml/2006/main" xmlns:w14="http://schemas.microsoft.com/office/word/2010/wordml" xmlns:wpg="http://schemas.microsoft.com/office/word/2010/wordprocessingGroup" xmlns:wpi="http://schemas.microsoft.com/office/word/2010/wordprocessingInk" xmlns:wne="http://schemas.microsoft.com/office/word/2006/wordml" xmlns:wps="http://schemas.microsoft.com/office/word/2010/wordprocessingShape" mc:Ignorable="w14 wp14">
   <w:docDefaults>
     <w:rPrDefault>
       <w:rPr>
@@ -3676,7 +4964,7 @@
     </w:rPrDefault>
     <w:pPrDefault/>
   </w:docDefaults>
-  <w:latentStyles w:defLockedState="0" w:defUIPriority="99" w:defSemiHidden="1" w:defUnhideWhenUsed="1" w:defQFormat="0" w:count="276">
+  <w:latentStyles w:defLockedState="0" w:defUIPriority="99" w:defSemiHidden="1" w:defUnhideWhenUsed="1" w:defQFormat="0" w:count="267">
     <w:lsdException w:name="Normal" w:semiHidden="0" w:uiPriority="0" w:unhideWhenUsed="0" w:qFormat="1"/>
     <w:lsdException w:name="heading 1" w:semiHidden="0" w:uiPriority="9" w:unhideWhenUsed="0" w:qFormat="1"/>
     <w:lsdException w:name="heading 2" w:uiPriority="9" w:qFormat="1"/>
@@ -3825,11 +5113,11 @@
       <w:sz w:val="20"/>
     </w:rPr>
   </w:style>
-  <w:style w:type="paragraph" w:styleId="Heading1">
+  <w:style w:type="paragraph" w:styleId="Ttulo1">
     <w:name w:val="heading 1"/>
     <w:basedOn w:val="Normal"/>
     <w:next w:val="Normal"/>
-    <w:link w:val="Heading1Char"/>
+    <w:link w:val="Ttulo1Char"/>
     <w:qFormat/>
     <w:rsid w:val="00C31D9E"/>
     <w:pPr>
@@ -3847,11 +5135,11 @@
       <w:szCs w:val="28"/>
     </w:rPr>
   </w:style>
-  <w:style w:type="paragraph" w:styleId="Heading2">
+  <w:style w:type="paragraph" w:styleId="Ttulo2">
     <w:name w:val="heading 2"/>
     <w:basedOn w:val="Normal"/>
     <w:next w:val="Normal"/>
-    <w:link w:val="Heading2Char"/>
+    <w:link w:val="Ttulo2Char"/>
     <w:semiHidden/>
     <w:unhideWhenUsed/>
     <w:qFormat/>
@@ -3871,11 +5159,11 @@
       <w:szCs w:val="26"/>
     </w:rPr>
   </w:style>
-  <w:style w:type="paragraph" w:styleId="Heading3">
+  <w:style w:type="paragraph" w:styleId="Ttulo3">
     <w:name w:val="heading 3"/>
     <w:basedOn w:val="Normal"/>
     <w:next w:val="Normal"/>
-    <w:link w:val="Heading3Char"/>
+    <w:link w:val="Ttulo3Char"/>
     <w:semiHidden/>
     <w:unhideWhenUsed/>
     <w:qFormat/>
@@ -3893,11 +5181,11 @@
       <w:color w:val="7C8F97" w:themeColor="accent1"/>
     </w:rPr>
   </w:style>
-  <w:style w:type="paragraph" w:styleId="Heading4">
+  <w:style w:type="paragraph" w:styleId="Ttulo4">
     <w:name w:val="heading 4"/>
     <w:basedOn w:val="Normal"/>
     <w:next w:val="Normal"/>
-    <w:link w:val="Heading4Char"/>
+    <w:link w:val="Ttulo4Char"/>
     <w:semiHidden/>
     <w:unhideWhenUsed/>
     <w:qFormat/>
@@ -3917,11 +5205,11 @@
       <w:color w:val="7C8F97" w:themeColor="accent1"/>
     </w:rPr>
   </w:style>
-  <w:style w:type="paragraph" w:styleId="Heading5">
+  <w:style w:type="paragraph" w:styleId="Ttulo5">
     <w:name w:val="heading 5"/>
     <w:basedOn w:val="Normal"/>
     <w:next w:val="Normal"/>
-    <w:link w:val="Heading5Char"/>
+    <w:link w:val="Ttulo5Char"/>
     <w:semiHidden/>
     <w:unhideWhenUsed/>
     <w:qFormat/>
@@ -3937,11 +5225,11 @@
       <w:color w:val="3C474C" w:themeColor="accent1" w:themeShade="7F"/>
     </w:rPr>
   </w:style>
-  <w:style w:type="paragraph" w:styleId="Heading6">
+  <w:style w:type="paragraph" w:styleId="Ttulo6">
     <w:name w:val="heading 6"/>
     <w:basedOn w:val="Normal"/>
     <w:next w:val="Normal"/>
-    <w:link w:val="Heading6Char"/>
+    <w:link w:val="Ttulo6Char"/>
     <w:semiHidden/>
     <w:unhideWhenUsed/>
     <w:qFormat/>
@@ -3959,11 +5247,11 @@
       <w:color w:val="3C474C" w:themeColor="accent1" w:themeShade="7F"/>
     </w:rPr>
   </w:style>
-  <w:style w:type="paragraph" w:styleId="Heading7">
+  <w:style w:type="paragraph" w:styleId="Ttulo7">
     <w:name w:val="heading 7"/>
     <w:basedOn w:val="Normal"/>
     <w:next w:val="Normal"/>
-    <w:link w:val="Heading7Char"/>
+    <w:link w:val="Ttulo7Char"/>
     <w:semiHidden/>
     <w:unhideWhenUsed/>
     <w:qFormat/>
@@ -3981,11 +5269,11 @@
       <w:color w:val="404040" w:themeColor="text1" w:themeTint="BF"/>
     </w:rPr>
   </w:style>
-  <w:style w:type="paragraph" w:styleId="Heading8">
+  <w:style w:type="paragraph" w:styleId="Ttulo8">
     <w:name w:val="heading 8"/>
     <w:basedOn w:val="Normal"/>
     <w:next w:val="Normal"/>
-    <w:link w:val="Heading8Char"/>
+    <w:link w:val="Ttulo8Char"/>
     <w:semiHidden/>
     <w:unhideWhenUsed/>
     <w:qFormat/>
@@ -4002,11 +5290,11 @@
       <w:szCs w:val="20"/>
     </w:rPr>
   </w:style>
-  <w:style w:type="paragraph" w:styleId="Heading9">
+  <w:style w:type="paragraph" w:styleId="Ttulo9">
     <w:name w:val="heading 9"/>
     <w:basedOn w:val="Normal"/>
     <w:next w:val="Normal"/>
-    <w:link w:val="Heading9Char"/>
+    <w:link w:val="Ttulo9Char"/>
     <w:semiHidden/>
     <w:unhideWhenUsed/>
     <w:qFormat/>
@@ -4025,13 +5313,13 @@
       <w:szCs w:val="20"/>
     </w:rPr>
   </w:style>
-  <w:style w:type="character" w:default="1" w:styleId="DefaultParagraphFont">
+  <w:style w:type="character" w:default="1" w:styleId="Fontepargpadro">
     <w:name w:val="Default Paragraph Font"/>
     <w:uiPriority w:val="1"/>
     <w:semiHidden/>
     <w:unhideWhenUsed/>
   </w:style>
-  <w:style w:type="table" w:default="1" w:styleId="TableNormal">
+  <w:style w:type="table" w:default="1" w:styleId="Tabelanormal">
     <w:name w:val="Normal Table"/>
     <w:uiPriority w:val="99"/>
     <w:semiHidden/>
@@ -4046,7 +5334,7 @@
       </w:tblCellMar>
     </w:tblPr>
   </w:style>
-  <w:style w:type="numbering" w:default="1" w:styleId="NoList">
+  <w:style w:type="numbering" w:default="1" w:styleId="Semlista">
     <w:name w:val="No List"/>
     <w:uiPriority w:val="99"/>
     <w:semiHidden/>
@@ -4084,21 +5372,18 @@
   </w:style>
   <w:style w:type="table" w:customStyle="1" w:styleId="HostTable-Borderless">
     <w:name w:val="Host Table - Borderless"/>
-    <w:basedOn w:val="TableNormal"/>
+    <w:basedOn w:val="Tabelanormal"/>
     <w:rsid w:val="00C31D9E"/>
     <w:tblPr>
-      <w:tblInd w:w="0" w:type="dxa"/>
       <w:tblCellMar>
-        <w:top w:w="0" w:type="dxa"/>
         <w:left w:w="72" w:type="dxa"/>
-        <w:bottom w:w="0" w:type="dxa"/>
         <w:right w:w="72" w:type="dxa"/>
       </w:tblCellMar>
     </w:tblPr>
   </w:style>
-  <w:style w:type="character" w:styleId="PlaceholderText">
+  <w:style w:type="character" w:styleId="TextodoEspaoReservado">
     <w:name w:val="Placeholder Text"/>
-    <w:basedOn w:val="DefaultParagraphFont"/>
+    <w:basedOn w:val="Fontepargpadro"/>
     <w:rsid w:val="00C31D9E"/>
     <w:rPr>
       <w:color w:val="808080"/>
@@ -4134,10 +5419,9 @@
   </w:style>
   <w:style w:type="table" w:customStyle="1" w:styleId="HostTable-Body">
     <w:name w:val="Host Table - Body"/>
-    <w:basedOn w:val="TableNormal"/>
+    <w:basedOn w:val="Tabelanormal"/>
     <w:rsid w:val="00C31D9E"/>
     <w:tblPr>
-      <w:tblInd w:w="0" w:type="dxa"/>
       <w:tblBorders>
         <w:top w:val="single" w:sz="4" w:space="0" w:color="D1D0C8" w:themeColor="background2"/>
         <w:left w:val="single" w:sz="4" w:space="0" w:color="D1D0C8" w:themeColor="background2"/>
@@ -4147,17 +5431,15 @@
         <w:insideV w:val="single" w:sz="4" w:space="0" w:color="D1D0C8" w:themeColor="background2"/>
       </w:tblBorders>
       <w:tblCellMar>
-        <w:top w:w="0" w:type="dxa"/>
         <w:left w:w="0" w:type="dxa"/>
-        <w:bottom w:w="0" w:type="dxa"/>
         <w:right w:w="0" w:type="dxa"/>
       </w:tblCellMar>
     </w:tblPr>
   </w:style>
-  <w:style w:type="paragraph" w:styleId="Header">
+  <w:style w:type="paragraph" w:styleId="Cabealho">
     <w:name w:val="header"/>
     <w:basedOn w:val="Normal"/>
-    <w:link w:val="HeaderChar"/>
+    <w:link w:val="CabealhoChar"/>
     <w:rsid w:val="00C31D9E"/>
     <w:pPr>
       <w:spacing w:after="200"/>
@@ -4169,10 +5451,10 @@
       <w:szCs w:val="24"/>
     </w:rPr>
   </w:style>
-  <w:style w:type="character" w:customStyle="1" w:styleId="HeaderChar">
-    <w:name w:val="Header Char"/>
-    <w:basedOn w:val="DefaultParagraphFont"/>
-    <w:link w:val="Header"/>
+  <w:style w:type="character" w:customStyle="1" w:styleId="CabealhoChar">
+    <w:name w:val="Cabeçalho Char"/>
+    <w:basedOn w:val="Fontepargpadro"/>
+    <w:link w:val="Cabealho"/>
     <w:rsid w:val="00C31D9E"/>
     <w:rPr>
       <w:color w:val="4B5A60" w:themeColor="text2"/>
@@ -4182,10 +5464,9 @@
   </w:style>
   <w:style w:type="table" w:customStyle="1" w:styleId="OutsideTable-Header">
     <w:name w:val="Outside Table - Header"/>
-    <w:basedOn w:val="TableNormal"/>
+    <w:basedOn w:val="Tabelanormal"/>
     <w:rsid w:val="00C31D9E"/>
     <w:tblPr>
-      <w:tblInd w:w="0" w:type="dxa"/>
       <w:tblCellMar>
         <w:top w:w="72" w:type="dxa"/>
         <w:left w:w="72" w:type="dxa"/>
@@ -4211,10 +5492,9 @@
   </w:style>
   <w:style w:type="table" w:customStyle="1" w:styleId="BorderTable-Header">
     <w:name w:val="Border Table - Header"/>
-    <w:basedOn w:val="TableNormal"/>
+    <w:basedOn w:val="Tabelanormal"/>
     <w:rsid w:val="00C31D9E"/>
     <w:tblPr>
-      <w:tblInd w:w="0" w:type="dxa"/>
       <w:tblBorders>
         <w:top w:val="single" w:sz="4" w:space="0" w:color="404040" w:themeColor="text1" w:themeTint="BF"/>
         <w:left w:val="single" w:sz="4" w:space="0" w:color="404040" w:themeColor="text1" w:themeTint="BF"/>
@@ -4232,10 +5512,10 @@
       <w:shd w:val="clear" w:color="auto" w:fill="FFFFFF" w:themeFill="background1"/>
     </w:tcPr>
   </w:style>
-  <w:style w:type="paragraph" w:styleId="BalloonText">
+  <w:style w:type="paragraph" w:styleId="Textodebalo">
     <w:name w:val="Balloon Text"/>
     <w:basedOn w:val="Normal"/>
-    <w:link w:val="BalloonTextChar"/>
+    <w:link w:val="TextodebaloChar"/>
     <w:semiHidden/>
     <w:unhideWhenUsed/>
     <w:rsid w:val="00C31D9E"/>
@@ -4245,10 +5525,10 @@
       <w:szCs w:val="16"/>
     </w:rPr>
   </w:style>
-  <w:style w:type="character" w:customStyle="1" w:styleId="BalloonTextChar">
-    <w:name w:val="Balloon Text Char"/>
-    <w:basedOn w:val="DefaultParagraphFont"/>
-    <w:link w:val="BalloonText"/>
+  <w:style w:type="character" w:customStyle="1" w:styleId="TextodebaloChar">
+    <w:name w:val="Texto de balão Char"/>
+    <w:basedOn w:val="Fontepargpadro"/>
+    <w:link w:val="Textodebalo"/>
     <w:semiHidden/>
     <w:rsid w:val="00C31D9E"/>
     <w:rPr>
@@ -4257,7 +5537,7 @@
       <w:szCs w:val="16"/>
     </w:rPr>
   </w:style>
-  <w:style w:type="paragraph" w:styleId="Bibliography">
+  <w:style w:type="paragraph" w:styleId="Bibliografia">
     <w:name w:val="Bibliography"/>
     <w:basedOn w:val="Normal"/>
     <w:next w:val="Normal"/>
@@ -4265,7 +5545,7 @@
     <w:unhideWhenUsed/>
     <w:rsid w:val="00C31D9E"/>
   </w:style>
-  <w:style w:type="paragraph" w:styleId="BlockText">
+  <w:style w:type="paragraph" w:styleId="Textoembloco">
     <w:name w:val="Block Text"/>
     <w:basedOn w:val="Normal"/>
     <w:semiHidden/>
@@ -4286,10 +5566,10 @@
       <w:color w:val="7C8F97" w:themeColor="accent1"/>
     </w:rPr>
   </w:style>
-  <w:style w:type="paragraph" w:styleId="BodyText">
+  <w:style w:type="paragraph" w:styleId="Corpodetexto">
     <w:name w:val="Body Text"/>
     <w:basedOn w:val="Normal"/>
-    <w:link w:val="BodyTextChar"/>
+    <w:link w:val="CorpodetextoChar"/>
     <w:semiHidden/>
     <w:unhideWhenUsed/>
     <w:rsid w:val="00C31D9E"/>
@@ -4297,20 +5577,20 @@
       <w:spacing w:after="120"/>
     </w:pPr>
   </w:style>
-  <w:style w:type="character" w:customStyle="1" w:styleId="BodyTextChar">
-    <w:name w:val="Body Text Char"/>
-    <w:basedOn w:val="DefaultParagraphFont"/>
-    <w:link w:val="BodyText"/>
+  <w:style w:type="character" w:customStyle="1" w:styleId="CorpodetextoChar">
+    <w:name w:val="Corpo de texto Char"/>
+    <w:basedOn w:val="Fontepargpadro"/>
+    <w:link w:val="Corpodetexto"/>
     <w:semiHidden/>
     <w:rsid w:val="00C31D9E"/>
     <w:rPr>
       <w:sz w:val="20"/>
     </w:rPr>
   </w:style>
-  <w:style w:type="paragraph" w:styleId="BodyText2">
+  <w:style w:type="paragraph" w:styleId="Corpodetexto2">
     <w:name w:val="Body Text 2"/>
     <w:basedOn w:val="Normal"/>
-    <w:link w:val="BodyText2Char"/>
+    <w:link w:val="Corpodetexto2Char"/>
     <w:semiHidden/>
     <w:unhideWhenUsed/>
     <w:rsid w:val="00C31D9E"/>
@@ -4319,10 +5599,10 @@
       <w:ind w:left="360"/>
     </w:pPr>
   </w:style>
-  <w:style w:type="paragraph" w:styleId="BodyText3">
+  <w:style w:type="paragraph" w:styleId="Corpodetexto3">
     <w:name w:val="Body Text 3"/>
     <w:basedOn w:val="Normal"/>
-    <w:link w:val="BodyText3Char"/>
+    <w:link w:val="Corpodetexto3Char"/>
     <w:semiHidden/>
     <w:unhideWhenUsed/>
     <w:rsid w:val="00C31D9E"/>
@@ -4334,10 +5614,10 @@
       <w:szCs w:val="16"/>
     </w:rPr>
   </w:style>
-  <w:style w:type="character" w:customStyle="1" w:styleId="BodyText3Char">
-    <w:name w:val="Body Text 3 Char"/>
-    <w:basedOn w:val="DefaultParagraphFont"/>
-    <w:link w:val="BodyText3"/>
+  <w:style w:type="character" w:customStyle="1" w:styleId="Corpodetexto3Char">
+    <w:name w:val="Corpo de texto 3 Char"/>
+    <w:basedOn w:val="Fontepargpadro"/>
+    <w:link w:val="Corpodetexto3"/>
     <w:semiHidden/>
     <w:rsid w:val="00C31D9E"/>
     <w:rPr>
@@ -4345,10 +5625,10 @@
       <w:szCs w:val="16"/>
     </w:rPr>
   </w:style>
-  <w:style w:type="paragraph" w:styleId="BodyTextFirstIndent">
+  <w:style w:type="paragraph" w:styleId="Primeirorecuodecorpodetexto">
     <w:name w:val="Body Text First Indent"/>
-    <w:basedOn w:val="BodyText"/>
-    <w:link w:val="BodyTextFirstIndentChar"/>
+    <w:basedOn w:val="Corpodetexto"/>
+    <w:link w:val="PrimeirorecuodecorpodetextoChar"/>
     <w:semiHidden/>
     <w:unhideWhenUsed/>
     <w:rsid w:val="00C31D9E"/>
@@ -4357,30 +5637,30 @@
       <w:ind w:firstLine="360"/>
     </w:pPr>
   </w:style>
-  <w:style w:type="character" w:customStyle="1" w:styleId="BodyTextFirstIndentChar">
-    <w:name w:val="Body Text First Indent Char"/>
-    <w:basedOn w:val="BodyTextChar"/>
-    <w:link w:val="BodyTextFirstIndent"/>
+  <w:style w:type="character" w:customStyle="1" w:styleId="PrimeirorecuodecorpodetextoChar">
+    <w:name w:val="Primeiro recuo de corpo de texto Char"/>
+    <w:basedOn w:val="CorpodetextoChar"/>
+    <w:link w:val="Primeirorecuodecorpodetexto"/>
     <w:semiHidden/>
     <w:rsid w:val="00C31D9E"/>
     <w:rPr>
       <w:sz w:val="20"/>
     </w:rPr>
   </w:style>
-  <w:style w:type="character" w:customStyle="1" w:styleId="BodyText2Char">
-    <w:name w:val="Body Text 2 Char"/>
-    <w:basedOn w:val="DefaultParagraphFont"/>
-    <w:link w:val="BodyText2"/>
+  <w:style w:type="character" w:customStyle="1" w:styleId="Corpodetexto2Char">
+    <w:name w:val="Corpo de texto 2 Char"/>
+    <w:basedOn w:val="Fontepargpadro"/>
+    <w:link w:val="Corpodetexto2"/>
     <w:semiHidden/>
     <w:rsid w:val="00C31D9E"/>
     <w:rPr>
       <w:sz w:val="20"/>
     </w:rPr>
   </w:style>
-  <w:style w:type="paragraph" w:styleId="BodyTextFirstIndent2">
+  <w:style w:type="paragraph" w:styleId="Primeirorecuodecorpodetexto2">
     <w:name w:val="Body Text First Indent 2"/>
-    <w:basedOn w:val="BodyText2"/>
-    <w:link w:val="BodyTextFirstIndent2Char"/>
+    <w:basedOn w:val="Corpodetexto2"/>
+    <w:link w:val="Primeirorecuodecorpodetexto2Char"/>
     <w:semiHidden/>
     <w:unhideWhenUsed/>
     <w:rsid w:val="00C31D9E"/>
@@ -4389,20 +5669,20 @@
       <w:ind w:firstLine="360"/>
     </w:pPr>
   </w:style>
-  <w:style w:type="character" w:customStyle="1" w:styleId="BodyTextFirstIndent2Char">
-    <w:name w:val="Body Text First Indent 2 Char"/>
-    <w:basedOn w:val="BodyText2Char"/>
-    <w:link w:val="BodyTextFirstIndent2"/>
+  <w:style w:type="character" w:customStyle="1" w:styleId="Primeirorecuodecorpodetexto2Char">
+    <w:name w:val="Primeiro recuo de corpo de texto 2 Char"/>
+    <w:basedOn w:val="Corpodetexto2Char"/>
+    <w:link w:val="Primeirorecuodecorpodetexto2"/>
     <w:semiHidden/>
     <w:rsid w:val="00C31D9E"/>
     <w:rPr>
       <w:sz w:val="20"/>
     </w:rPr>
   </w:style>
-  <w:style w:type="paragraph" w:styleId="BodyTextIndent2">
+  <w:style w:type="paragraph" w:styleId="Recuodecorpodetexto2">
     <w:name w:val="Body Text Indent 2"/>
     <w:basedOn w:val="Normal"/>
-    <w:link w:val="BodyTextIndent2Char"/>
+    <w:link w:val="Recuodecorpodetexto2Char"/>
     <w:semiHidden/>
     <w:unhideWhenUsed/>
     <w:rsid w:val="00C31D9E"/>
@@ -4411,20 +5691,20 @@
       <w:ind w:left="360"/>
     </w:pPr>
   </w:style>
-  <w:style w:type="character" w:customStyle="1" w:styleId="BodyTextIndent2Char">
-    <w:name w:val="Body Text Indent 2 Char"/>
-    <w:basedOn w:val="DefaultParagraphFont"/>
-    <w:link w:val="BodyTextIndent2"/>
+  <w:style w:type="character" w:customStyle="1" w:styleId="Recuodecorpodetexto2Char">
+    <w:name w:val="Recuo de corpo de texto 2 Char"/>
+    <w:basedOn w:val="Fontepargpadro"/>
+    <w:link w:val="Recuodecorpodetexto2"/>
     <w:semiHidden/>
     <w:rsid w:val="00C31D9E"/>
     <w:rPr>
       <w:sz w:val="20"/>
     </w:rPr>
   </w:style>
-  <w:style w:type="paragraph" w:styleId="BodyTextIndent3">
+  <w:style w:type="paragraph" w:styleId="Recuodecorpodetexto3">
     <w:name w:val="Body Text Indent 3"/>
     <w:basedOn w:val="Normal"/>
-    <w:link w:val="BodyTextIndent3Char"/>
+    <w:link w:val="Recuodecorpodetexto3Char"/>
     <w:semiHidden/>
     <w:unhideWhenUsed/>
     <w:rsid w:val="00C31D9E"/>
@@ -4437,10 +5717,10 @@
       <w:szCs w:val="16"/>
     </w:rPr>
   </w:style>
-  <w:style w:type="character" w:customStyle="1" w:styleId="BodyTextIndent3Char">
-    <w:name w:val="Body Text Indent 3 Char"/>
-    <w:basedOn w:val="DefaultParagraphFont"/>
-    <w:link w:val="BodyTextIndent3"/>
+  <w:style w:type="character" w:customStyle="1" w:styleId="Recuodecorpodetexto3Char">
+    <w:name w:val="Recuo de corpo de texto 3 Char"/>
+    <w:basedOn w:val="Fontepargpadro"/>
+    <w:link w:val="Recuodecorpodetexto3"/>
     <w:semiHidden/>
     <w:rsid w:val="00C31D9E"/>
     <w:rPr>
@@ -4448,7 +5728,7 @@
       <w:szCs w:val="16"/>
     </w:rPr>
   </w:style>
-  <w:style w:type="paragraph" w:styleId="Caption">
+  <w:style w:type="paragraph" w:styleId="Legenda">
     <w:name w:val="caption"/>
     <w:basedOn w:val="Normal"/>
     <w:next w:val="Normal"/>
@@ -4467,10 +5747,10 @@
       <w:szCs w:val="18"/>
     </w:rPr>
   </w:style>
-  <w:style w:type="paragraph" w:styleId="Closing">
+  <w:style w:type="paragraph" w:styleId="Encerramento">
     <w:name w:val="Closing"/>
     <w:basedOn w:val="Normal"/>
-    <w:link w:val="ClosingChar"/>
+    <w:link w:val="EncerramentoChar"/>
     <w:semiHidden/>
     <w:unhideWhenUsed/>
     <w:rsid w:val="00C31D9E"/>
@@ -4478,20 +5758,20 @@
       <w:ind w:left="4320"/>
     </w:pPr>
   </w:style>
-  <w:style w:type="character" w:customStyle="1" w:styleId="ClosingChar">
-    <w:name w:val="Closing Char"/>
-    <w:basedOn w:val="DefaultParagraphFont"/>
-    <w:link w:val="Closing"/>
+  <w:style w:type="character" w:customStyle="1" w:styleId="EncerramentoChar">
+    <w:name w:val="Encerramento Char"/>
+    <w:basedOn w:val="Fontepargpadro"/>
+    <w:link w:val="Encerramento"/>
     <w:semiHidden/>
     <w:rsid w:val="00C31D9E"/>
     <w:rPr>
       <w:sz w:val="20"/>
     </w:rPr>
   </w:style>
-  <w:style w:type="paragraph" w:styleId="CommentText">
+  <w:style w:type="paragraph" w:styleId="Textodecomentrio">
     <w:name w:val="annotation text"/>
     <w:basedOn w:val="Normal"/>
-    <w:link w:val="CommentTextChar"/>
+    <w:link w:val="TextodecomentrioChar"/>
     <w:semiHidden/>
     <w:unhideWhenUsed/>
     <w:rsid w:val="00C31D9E"/>
@@ -4499,10 +5779,10 @@
       <w:szCs w:val="20"/>
     </w:rPr>
   </w:style>
-  <w:style w:type="character" w:customStyle="1" w:styleId="CommentTextChar">
-    <w:name w:val="Comment Text Char"/>
-    <w:basedOn w:val="DefaultParagraphFont"/>
-    <w:link w:val="CommentText"/>
+  <w:style w:type="character" w:customStyle="1" w:styleId="TextodecomentrioChar">
+    <w:name w:val="Texto de comentário Char"/>
+    <w:basedOn w:val="Fontepargpadro"/>
+    <w:link w:val="Textodecomentrio"/>
     <w:semiHidden/>
     <w:rsid w:val="00C31D9E"/>
     <w:rPr>
@@ -4510,11 +5790,11 @@
       <w:szCs w:val="20"/>
     </w:rPr>
   </w:style>
-  <w:style w:type="paragraph" w:styleId="CommentSubject">
+  <w:style w:type="paragraph" w:styleId="Assuntodocomentrio">
     <w:name w:val="annotation subject"/>
-    <w:basedOn w:val="CommentText"/>
-    <w:next w:val="CommentText"/>
-    <w:link w:val="CommentSubjectChar"/>
+    <w:basedOn w:val="Textodecomentrio"/>
+    <w:next w:val="Textodecomentrio"/>
+    <w:link w:val="AssuntodocomentrioChar"/>
     <w:semiHidden/>
     <w:unhideWhenUsed/>
     <w:rsid w:val="00C31D9E"/>
@@ -4523,10 +5803,10 @@
       <w:bCs/>
     </w:rPr>
   </w:style>
-  <w:style w:type="character" w:customStyle="1" w:styleId="CommentSubjectChar">
-    <w:name w:val="Comment Subject Char"/>
-    <w:basedOn w:val="CommentTextChar"/>
-    <w:link w:val="CommentSubject"/>
+  <w:style w:type="character" w:customStyle="1" w:styleId="AssuntodocomentrioChar">
+    <w:name w:val="Assunto do comentário Char"/>
+    <w:basedOn w:val="TextodecomentrioChar"/>
+    <w:link w:val="Assuntodocomentrio"/>
     <w:semiHidden/>
     <w:rsid w:val="00C31D9E"/>
     <w:rPr>
@@ -4536,29 +5816,29 @@
       <w:szCs w:val="20"/>
     </w:rPr>
   </w:style>
-  <w:style w:type="paragraph" w:styleId="Date">
+  <w:style w:type="paragraph" w:styleId="Data">
     <w:name w:val="Date"/>
     <w:basedOn w:val="Normal"/>
     <w:next w:val="Normal"/>
-    <w:link w:val="DateChar"/>
-    <w:semiHidden/>
-    <w:unhideWhenUsed/>
-    <w:rsid w:val="00C31D9E"/>
-  </w:style>
-  <w:style w:type="character" w:customStyle="1" w:styleId="DateChar">
-    <w:name w:val="Date Char"/>
-    <w:basedOn w:val="DefaultParagraphFont"/>
-    <w:link w:val="Date"/>
+    <w:link w:val="DataChar"/>
+    <w:semiHidden/>
+    <w:unhideWhenUsed/>
+    <w:rsid w:val="00C31D9E"/>
+  </w:style>
+  <w:style w:type="character" w:customStyle="1" w:styleId="DataChar">
+    <w:name w:val="Data Char"/>
+    <w:basedOn w:val="Fontepargpadro"/>
+    <w:link w:val="Data"/>
     <w:semiHidden/>
     <w:rsid w:val="00C31D9E"/>
     <w:rPr>
       <w:sz w:val="20"/>
     </w:rPr>
   </w:style>
-  <w:style w:type="paragraph" w:styleId="DocumentMap">
+  <w:style w:type="paragraph" w:styleId="MapadoDocumento">
     <w:name w:val="Document Map"/>
     <w:basedOn w:val="Normal"/>
-    <w:link w:val="DocumentMapChar"/>
+    <w:link w:val="MapadoDocumentoChar"/>
     <w:semiHidden/>
     <w:unhideWhenUsed/>
     <w:rsid w:val="00C31D9E"/>
@@ -4568,10 +5848,10 @@
       <w:szCs w:val="16"/>
     </w:rPr>
   </w:style>
-  <w:style w:type="character" w:customStyle="1" w:styleId="DocumentMapChar">
-    <w:name w:val="Document Map Char"/>
-    <w:basedOn w:val="DefaultParagraphFont"/>
-    <w:link w:val="DocumentMap"/>
+  <w:style w:type="character" w:customStyle="1" w:styleId="MapadoDocumentoChar">
+    <w:name w:val="Mapa do Documento Char"/>
+    <w:basedOn w:val="Fontepargpadro"/>
+    <w:link w:val="MapadoDocumento"/>
     <w:semiHidden/>
     <w:rsid w:val="00C31D9E"/>
     <w:rPr>
@@ -4580,28 +5860,28 @@
       <w:szCs w:val="16"/>
     </w:rPr>
   </w:style>
-  <w:style w:type="paragraph" w:styleId="E-mailSignature">
+  <w:style w:type="paragraph" w:styleId="AssinaturadeEmail">
     <w:name w:val="E-mail Signature"/>
     <w:basedOn w:val="Normal"/>
-    <w:link w:val="E-mailSignatureChar"/>
-    <w:semiHidden/>
-    <w:unhideWhenUsed/>
-    <w:rsid w:val="00C31D9E"/>
-  </w:style>
-  <w:style w:type="character" w:customStyle="1" w:styleId="E-mailSignatureChar">
-    <w:name w:val="E-mail Signature Char"/>
-    <w:basedOn w:val="DefaultParagraphFont"/>
-    <w:link w:val="E-mailSignature"/>
+    <w:link w:val="AssinaturadeEmailChar"/>
+    <w:semiHidden/>
+    <w:unhideWhenUsed/>
+    <w:rsid w:val="00C31D9E"/>
+  </w:style>
+  <w:style w:type="character" w:customStyle="1" w:styleId="AssinaturadeEmailChar">
+    <w:name w:val="Assinatura de Email Char"/>
+    <w:basedOn w:val="Fontepargpadro"/>
+    <w:link w:val="AssinaturadeEmail"/>
     <w:semiHidden/>
     <w:rsid w:val="00C31D9E"/>
     <w:rPr>
       <w:sz w:val="20"/>
     </w:rPr>
   </w:style>
-  <w:style w:type="paragraph" w:styleId="EndnoteText">
+  <w:style w:type="paragraph" w:styleId="Textodenotadefim">
     <w:name w:val="endnote text"/>
     <w:basedOn w:val="Normal"/>
-    <w:link w:val="EndnoteTextChar"/>
+    <w:link w:val="TextodenotadefimChar"/>
     <w:semiHidden/>
     <w:unhideWhenUsed/>
     <w:rsid w:val="00C31D9E"/>
@@ -4609,10 +5889,10 @@
       <w:szCs w:val="20"/>
     </w:rPr>
   </w:style>
-  <w:style w:type="character" w:customStyle="1" w:styleId="EndnoteTextChar">
-    <w:name w:val="Endnote Text Char"/>
-    <w:basedOn w:val="DefaultParagraphFont"/>
-    <w:link w:val="EndnoteText"/>
+  <w:style w:type="character" w:customStyle="1" w:styleId="TextodenotadefimChar">
+    <w:name w:val="Texto de nota de fim Char"/>
+    <w:basedOn w:val="Fontepargpadro"/>
+    <w:link w:val="Textodenotadefim"/>
     <w:semiHidden/>
     <w:rsid w:val="00C31D9E"/>
     <w:rPr>
@@ -4620,7 +5900,7 @@
       <w:szCs w:val="20"/>
     </w:rPr>
   </w:style>
-  <w:style w:type="paragraph" w:styleId="EnvelopeAddress">
+  <w:style w:type="paragraph" w:styleId="Destinatrio">
     <w:name w:val="envelope address"/>
     <w:basedOn w:val="Normal"/>
     <w:unhideWhenUsed/>
@@ -4634,7 +5914,7 @@
       <w:szCs w:val="24"/>
     </w:rPr>
   </w:style>
-  <w:style w:type="paragraph" w:styleId="EnvelopeReturn">
+  <w:style w:type="paragraph" w:styleId="Remetente">
     <w:name w:val="envelope return"/>
     <w:basedOn w:val="Normal"/>
     <w:unhideWhenUsed/>
@@ -4644,10 +5924,10 @@
       <w:szCs w:val="20"/>
     </w:rPr>
   </w:style>
-  <w:style w:type="paragraph" w:styleId="Footer">
+  <w:style w:type="paragraph" w:styleId="Rodap">
     <w:name w:val="footer"/>
     <w:basedOn w:val="Normal"/>
-    <w:link w:val="FooterChar"/>
+    <w:link w:val="RodapChar"/>
     <w:semiHidden/>
     <w:unhideWhenUsed/>
     <w:rsid w:val="00C31D9E"/>
@@ -4658,20 +5938,20 @@
       </w:tabs>
     </w:pPr>
   </w:style>
-  <w:style w:type="character" w:customStyle="1" w:styleId="FooterChar">
-    <w:name w:val="Footer Char"/>
-    <w:basedOn w:val="DefaultParagraphFont"/>
-    <w:link w:val="Footer"/>
+  <w:style w:type="character" w:customStyle="1" w:styleId="RodapChar">
+    <w:name w:val="Rodapé Char"/>
+    <w:basedOn w:val="Fontepargpadro"/>
+    <w:link w:val="Rodap"/>
     <w:semiHidden/>
     <w:rsid w:val="00C31D9E"/>
     <w:rPr>
       <w:sz w:val="20"/>
     </w:rPr>
   </w:style>
-  <w:style w:type="paragraph" w:styleId="FootnoteText">
+  <w:style w:type="paragraph" w:styleId="Textodenotaderodap">
     <w:name w:val="footnote text"/>
     <w:basedOn w:val="Normal"/>
-    <w:link w:val="FootnoteTextChar"/>
+    <w:link w:val="TextodenotaderodapChar"/>
     <w:semiHidden/>
     <w:unhideWhenUsed/>
     <w:rsid w:val="00C31D9E"/>
@@ -4679,10 +5959,10 @@
       <w:szCs w:val="20"/>
     </w:rPr>
   </w:style>
-  <w:style w:type="character" w:customStyle="1" w:styleId="FootnoteTextChar">
-    <w:name w:val="Footnote Text Char"/>
-    <w:basedOn w:val="DefaultParagraphFont"/>
-    <w:link w:val="FootnoteText"/>
+  <w:style w:type="character" w:customStyle="1" w:styleId="TextodenotaderodapChar">
+    <w:name w:val="Texto de nota de rodapé Char"/>
+    <w:basedOn w:val="Fontepargpadro"/>
+    <w:link w:val="Textodenotaderodap"/>
     <w:semiHidden/>
     <w:rsid w:val="00C31D9E"/>
     <w:rPr>
@@ -4690,10 +5970,10 @@
       <w:szCs w:val="20"/>
     </w:rPr>
   </w:style>
-  <w:style w:type="character" w:customStyle="1" w:styleId="Heading1Char">
-    <w:name w:val="Heading 1 Char"/>
-    <w:basedOn w:val="DefaultParagraphFont"/>
-    <w:link w:val="Heading1"/>
+  <w:style w:type="character" w:customStyle="1" w:styleId="Ttulo1Char">
+    <w:name w:val="Título 1 Char"/>
+    <w:basedOn w:val="Fontepargpadro"/>
+    <w:link w:val="Ttulo1"/>
     <w:rsid w:val="00C31D9E"/>
     <w:rPr>
       <w:rFonts w:asciiTheme="majorHAnsi" w:eastAsiaTheme="majorEastAsia" w:hAnsiTheme="majorHAnsi" w:cstheme="majorBidi"/>
@@ -4704,10 +5984,10 @@
       <w:szCs w:val="28"/>
     </w:rPr>
   </w:style>
-  <w:style w:type="character" w:customStyle="1" w:styleId="Heading2Char">
-    <w:name w:val="Heading 2 Char"/>
-    <w:basedOn w:val="DefaultParagraphFont"/>
-    <w:link w:val="Heading2"/>
+  <w:style w:type="character" w:customStyle="1" w:styleId="Ttulo2Char">
+    <w:name w:val="Título 2 Char"/>
+    <w:basedOn w:val="Fontepargpadro"/>
+    <w:link w:val="Ttulo2"/>
     <w:semiHidden/>
     <w:rsid w:val="00C31D9E"/>
     <w:rPr>
@@ -4719,10 +5999,10 @@
       <w:szCs w:val="26"/>
     </w:rPr>
   </w:style>
-  <w:style w:type="character" w:customStyle="1" w:styleId="Heading3Char">
-    <w:name w:val="Heading 3 Char"/>
-    <w:basedOn w:val="DefaultParagraphFont"/>
-    <w:link w:val="Heading3"/>
+  <w:style w:type="character" w:customStyle="1" w:styleId="Ttulo3Char">
+    <w:name w:val="Título 3 Char"/>
+    <w:basedOn w:val="Fontepargpadro"/>
+    <w:link w:val="Ttulo3"/>
     <w:semiHidden/>
     <w:rsid w:val="00C31D9E"/>
     <w:rPr>
@@ -4733,10 +6013,10 @@
       <w:sz w:val="20"/>
     </w:rPr>
   </w:style>
-  <w:style w:type="character" w:customStyle="1" w:styleId="Heading4Char">
-    <w:name w:val="Heading 4 Char"/>
-    <w:basedOn w:val="DefaultParagraphFont"/>
-    <w:link w:val="Heading4"/>
+  <w:style w:type="character" w:customStyle="1" w:styleId="Ttulo4Char">
+    <w:name w:val="Título 4 Char"/>
+    <w:basedOn w:val="Fontepargpadro"/>
+    <w:link w:val="Ttulo4"/>
     <w:semiHidden/>
     <w:rsid w:val="00C31D9E"/>
     <w:rPr>
@@ -4749,10 +6029,10 @@
       <w:sz w:val="20"/>
     </w:rPr>
   </w:style>
-  <w:style w:type="character" w:customStyle="1" w:styleId="Heading5Char">
-    <w:name w:val="Heading 5 Char"/>
-    <w:basedOn w:val="DefaultParagraphFont"/>
-    <w:link w:val="Heading5"/>
+  <w:style w:type="character" w:customStyle="1" w:styleId="Ttulo5Char">
+    <w:name w:val="Título 5 Char"/>
+    <w:basedOn w:val="Fontepargpadro"/>
+    <w:link w:val="Ttulo5"/>
     <w:semiHidden/>
     <w:rsid w:val="00C31D9E"/>
     <w:rPr>
@@ -4761,10 +6041,10 @@
       <w:sz w:val="20"/>
     </w:rPr>
   </w:style>
-  <w:style w:type="character" w:customStyle="1" w:styleId="Heading6Char">
-    <w:name w:val="Heading 6 Char"/>
-    <w:basedOn w:val="DefaultParagraphFont"/>
-    <w:link w:val="Heading6"/>
+  <w:style w:type="character" w:customStyle="1" w:styleId="Ttulo6Char">
+    <w:name w:val="Título 6 Char"/>
+    <w:basedOn w:val="Fontepargpadro"/>
+    <w:link w:val="Ttulo6"/>
     <w:semiHidden/>
     <w:rsid w:val="00C31D9E"/>
     <w:rPr>
@@ -4775,10 +6055,10 @@
       <w:sz w:val="20"/>
     </w:rPr>
   </w:style>
-  <w:style w:type="character" w:customStyle="1" w:styleId="Heading7Char">
-    <w:name w:val="Heading 7 Char"/>
-    <w:basedOn w:val="DefaultParagraphFont"/>
-    <w:link w:val="Heading7"/>
+  <w:style w:type="character" w:customStyle="1" w:styleId="Ttulo7Char">
+    <w:name w:val="Título 7 Char"/>
+    <w:basedOn w:val="Fontepargpadro"/>
+    <w:link w:val="Ttulo7"/>
     <w:semiHidden/>
     <w:rsid w:val="00C31D9E"/>
     <w:rPr>
@@ -4789,10 +6069,10 @@
       <w:sz w:val="20"/>
     </w:rPr>
   </w:style>
-  <w:style w:type="character" w:customStyle="1" w:styleId="Heading8Char">
-    <w:name w:val="Heading 8 Char"/>
-    <w:basedOn w:val="DefaultParagraphFont"/>
-    <w:link w:val="Heading8"/>
+  <w:style w:type="character" w:customStyle="1" w:styleId="Ttulo8Char">
+    <w:name w:val="Título 8 Char"/>
+    <w:basedOn w:val="Fontepargpadro"/>
+    <w:link w:val="Ttulo8"/>
     <w:semiHidden/>
     <w:rsid w:val="00C31D9E"/>
     <w:rPr>
@@ -4802,10 +6082,10 @@
       <w:szCs w:val="20"/>
     </w:rPr>
   </w:style>
-  <w:style w:type="character" w:customStyle="1" w:styleId="Heading9Char">
-    <w:name w:val="Heading 9 Char"/>
-    <w:basedOn w:val="DefaultParagraphFont"/>
-    <w:link w:val="Heading9"/>
+  <w:style w:type="character" w:customStyle="1" w:styleId="Ttulo9Char">
+    <w:name w:val="Título 9 Char"/>
+    <w:basedOn w:val="Fontepargpadro"/>
+    <w:link w:val="Ttulo9"/>
     <w:semiHidden/>
     <w:rsid w:val="00C31D9E"/>
     <w:rPr>
@@ -4817,10 +6097,10 @@
       <w:szCs w:val="20"/>
     </w:rPr>
   </w:style>
-  <w:style w:type="paragraph" w:styleId="HTMLAddress">
+  <w:style w:type="paragraph" w:styleId="EndereoHTML">
     <w:name w:val="HTML Address"/>
     <w:basedOn w:val="Normal"/>
-    <w:link w:val="HTMLAddressChar"/>
+    <w:link w:val="EndereoHTMLChar"/>
     <w:semiHidden/>
     <w:unhideWhenUsed/>
     <w:rsid w:val="00C31D9E"/>
@@ -4829,10 +6109,10 @@
       <w:iCs/>
     </w:rPr>
   </w:style>
-  <w:style w:type="character" w:customStyle="1" w:styleId="HTMLAddressChar">
-    <w:name w:val="HTML Address Char"/>
-    <w:basedOn w:val="DefaultParagraphFont"/>
-    <w:link w:val="HTMLAddress"/>
+  <w:style w:type="character" w:customStyle="1" w:styleId="EndereoHTMLChar">
+    <w:name w:val="Endereço HTML Char"/>
+    <w:basedOn w:val="Fontepargpadro"/>
+    <w:link w:val="EndereoHTML"/>
     <w:semiHidden/>
     <w:rsid w:val="00C31D9E"/>
     <w:rPr>
@@ -4841,10 +6121,10 @@
       <w:sz w:val="20"/>
     </w:rPr>
   </w:style>
-  <w:style w:type="paragraph" w:styleId="HTMLPreformatted">
+  <w:style w:type="paragraph" w:styleId="Pr-formataoHTML">
     <w:name w:val="HTML Preformatted"/>
     <w:basedOn w:val="Normal"/>
-    <w:link w:val="HTMLPreformattedChar"/>
+    <w:link w:val="Pr-formataoHTMLChar"/>
     <w:semiHidden/>
     <w:unhideWhenUsed/>
     <w:rsid w:val="00C31D9E"/>
@@ -4853,10 +6133,10 @@
       <w:szCs w:val="20"/>
     </w:rPr>
   </w:style>
-  <w:style w:type="character" w:customStyle="1" w:styleId="HTMLPreformattedChar">
-    <w:name w:val="HTML Preformatted Char"/>
-    <w:basedOn w:val="DefaultParagraphFont"/>
-    <w:link w:val="HTMLPreformatted"/>
+  <w:style w:type="character" w:customStyle="1" w:styleId="Pr-formataoHTMLChar">
+    <w:name w:val="Pré-formatação HTML Char"/>
+    <w:basedOn w:val="Fontepargpadro"/>
+    <w:link w:val="Pr-formataoHTML"/>
     <w:semiHidden/>
     <w:rsid w:val="00C31D9E"/>
     <w:rPr>
@@ -4865,7 +6145,7 @@
       <w:szCs w:val="20"/>
     </w:rPr>
   </w:style>
-  <w:style w:type="paragraph" w:styleId="Index1">
+  <w:style w:type="paragraph" w:styleId="Remissivo1">
     <w:name w:val="index 1"/>
     <w:basedOn w:val="Normal"/>
     <w:next w:val="Normal"/>
@@ -4877,7 +6157,7 @@
       <w:ind w:left="200" w:hanging="200"/>
     </w:pPr>
   </w:style>
-  <w:style w:type="paragraph" w:styleId="Index2">
+  <w:style w:type="paragraph" w:styleId="Remissivo2">
     <w:name w:val="index 2"/>
     <w:basedOn w:val="Normal"/>
     <w:next w:val="Normal"/>
@@ -4889,7 +6169,7 @@
       <w:ind w:left="400" w:hanging="200"/>
     </w:pPr>
   </w:style>
-  <w:style w:type="paragraph" w:styleId="Index3">
+  <w:style w:type="paragraph" w:styleId="Remissivo3">
     <w:name w:val="index 3"/>
     <w:basedOn w:val="Normal"/>
     <w:next w:val="Normal"/>
@@ -4901,7 +6181,7 @@
       <w:ind w:left="600" w:hanging="200"/>
     </w:pPr>
   </w:style>
-  <w:style w:type="paragraph" w:styleId="Index4">
+  <w:style w:type="paragraph" w:styleId="Remissivo4">
     <w:name w:val="index 4"/>
     <w:basedOn w:val="Normal"/>
     <w:next w:val="Normal"/>
@@ -4913,7 +6193,7 @@
       <w:ind w:left="800" w:hanging="200"/>
     </w:pPr>
   </w:style>
-  <w:style w:type="paragraph" w:styleId="Index5">
+  <w:style w:type="paragraph" w:styleId="Remissivo5">
     <w:name w:val="index 5"/>
     <w:basedOn w:val="Normal"/>
     <w:next w:val="Normal"/>
@@ -4925,7 +6205,7 @@
       <w:ind w:left="1000" w:hanging="200"/>
     </w:pPr>
   </w:style>
-  <w:style w:type="paragraph" w:styleId="Index6">
+  <w:style w:type="paragraph" w:styleId="Remissivo6">
     <w:name w:val="index 6"/>
     <w:basedOn w:val="Normal"/>
     <w:next w:val="Normal"/>
@@ -4937,7 +6217,7 @@
       <w:ind w:left="1200" w:hanging="200"/>
     </w:pPr>
   </w:style>
-  <w:style w:type="paragraph" w:styleId="Index7">
+  <w:style w:type="paragraph" w:styleId="Remissivo7">
     <w:name w:val="index 7"/>
     <w:basedOn w:val="Normal"/>
     <w:next w:val="Normal"/>
@@ -4949,7 +6229,7 @@
       <w:ind w:left="1400" w:hanging="200"/>
     </w:pPr>
   </w:style>
-  <w:style w:type="paragraph" w:styleId="Index8">
+  <w:style w:type="paragraph" w:styleId="Remissivo8">
     <w:name w:val="index 8"/>
     <w:basedOn w:val="Normal"/>
     <w:next w:val="Normal"/>
@@ -4961,7 +6241,7 @@
       <w:ind w:left="1600" w:hanging="200"/>
     </w:pPr>
   </w:style>
-  <w:style w:type="paragraph" w:styleId="Index9">
+  <w:style w:type="paragraph" w:styleId="Remissivo9">
     <w:name w:val="index 9"/>
     <w:basedOn w:val="Normal"/>
     <w:next w:val="Normal"/>
@@ -4973,10 +6253,10 @@
       <w:ind w:left="1800" w:hanging="200"/>
     </w:pPr>
   </w:style>
-  <w:style w:type="paragraph" w:styleId="IndexHeading">
+  <w:style w:type="paragraph" w:styleId="Ttulodendiceremissivo">
     <w:name w:val="index heading"/>
     <w:basedOn w:val="Normal"/>
-    <w:next w:val="Index1"/>
+    <w:next w:val="Remissivo1"/>
     <w:semiHidden/>
     <w:unhideWhenUsed/>
     <w:rsid w:val="00C31D9E"/>
@@ -4986,11 +6266,11 @@
       <w:bCs/>
     </w:rPr>
   </w:style>
-  <w:style w:type="paragraph" w:styleId="IntenseQuote">
+  <w:style w:type="paragraph" w:styleId="CitaoIntensa">
     <w:name w:val="Intense Quote"/>
     <w:basedOn w:val="Normal"/>
     <w:next w:val="Normal"/>
-    <w:link w:val="IntenseQuoteChar"/>
+    <w:link w:val="CitaoIntensaChar"/>
     <w:qFormat/>
     <w:rsid w:val="00C31D9E"/>
     <w:pPr>
@@ -5008,10 +6288,10 @@
       <w:color w:val="7C8F97" w:themeColor="accent1"/>
     </w:rPr>
   </w:style>
-  <w:style w:type="character" w:customStyle="1" w:styleId="IntenseQuoteChar">
-    <w:name w:val="Intense Quote Char"/>
-    <w:basedOn w:val="DefaultParagraphFont"/>
-    <w:link w:val="IntenseQuote"/>
+  <w:style w:type="character" w:customStyle="1" w:styleId="CitaoIntensaChar">
+    <w:name w:val="Citação Intensa Char"/>
+    <w:basedOn w:val="Fontepargpadro"/>
+    <w:link w:val="CitaoIntensa"/>
     <w:rsid w:val="00C31D9E"/>
     <w:rPr>
       <w:b/>
@@ -5022,7 +6302,7 @@
       <w:sz w:val="20"/>
     </w:rPr>
   </w:style>
-  <w:style w:type="paragraph" w:styleId="List">
+  <w:style w:type="paragraph" w:styleId="Lista">
     <w:name w:val="List"/>
     <w:basedOn w:val="Normal"/>
     <w:semiHidden/>
@@ -5033,7 +6313,7 @@
       <w:contextualSpacing/>
     </w:pPr>
   </w:style>
-  <w:style w:type="paragraph" w:styleId="List2">
+  <w:style w:type="paragraph" w:styleId="Lista2">
     <w:name w:val="List 2"/>
     <w:basedOn w:val="Normal"/>
     <w:semiHidden/>
@@ -5044,7 +6324,7 @@
       <w:contextualSpacing/>
     </w:pPr>
   </w:style>
-  <w:style w:type="paragraph" w:styleId="List3">
+  <w:style w:type="paragraph" w:styleId="Lista3">
     <w:name w:val="List 3"/>
     <w:basedOn w:val="Normal"/>
     <w:semiHidden/>
@@ -5055,7 +6335,7 @@
       <w:contextualSpacing/>
     </w:pPr>
   </w:style>
-  <w:style w:type="paragraph" w:styleId="List4">
+  <w:style w:type="paragraph" w:styleId="Lista4">
     <w:name w:val="List 4"/>
     <w:basedOn w:val="Normal"/>
     <w:semiHidden/>
@@ -5066,7 +6346,7 @@
       <w:contextualSpacing/>
     </w:pPr>
   </w:style>
-  <w:style w:type="paragraph" w:styleId="List5">
+  <w:style w:type="paragraph" w:styleId="Lista5">
     <w:name w:val="List 5"/>
     <w:basedOn w:val="Normal"/>
     <w:semiHidden/>
@@ -5077,7 +6357,7 @@
       <w:contextualSpacing/>
     </w:pPr>
   </w:style>
-  <w:style w:type="paragraph" w:styleId="ListBullet">
+  <w:style w:type="paragraph" w:styleId="Commarcadores">
     <w:name w:val="List Bullet"/>
     <w:basedOn w:val="Normal"/>
     <w:semiHidden/>
@@ -5090,7 +6370,7 @@
       <w:contextualSpacing/>
     </w:pPr>
   </w:style>
-  <w:style w:type="paragraph" w:styleId="ListBullet2">
+  <w:style w:type="paragraph" w:styleId="Commarcadores2">
     <w:name w:val="List Bullet 2"/>
     <w:basedOn w:val="Normal"/>
     <w:semiHidden/>
@@ -5103,7 +6383,7 @@
       <w:contextualSpacing/>
     </w:pPr>
   </w:style>
-  <w:style w:type="paragraph" w:styleId="ListBullet3">
+  <w:style w:type="paragraph" w:styleId="Commarcadores3">
     <w:name w:val="List Bullet 3"/>
     <w:basedOn w:val="Normal"/>
     <w:semiHidden/>
@@ -5116,7 +6396,7 @@
       <w:contextualSpacing/>
     </w:pPr>
   </w:style>
-  <w:style w:type="paragraph" w:styleId="ListBullet4">
+  <w:style w:type="paragraph" w:styleId="Commarcadores4">
     <w:name w:val="List Bullet 4"/>
     <w:basedOn w:val="Normal"/>
     <w:semiHidden/>
@@ -5129,7 +6409,7 @@
       <w:contextualSpacing/>
     </w:pPr>
   </w:style>
-  <w:style w:type="paragraph" w:styleId="ListBullet5">
+  <w:style w:type="paragraph" w:styleId="Commarcadores5">
     <w:name w:val="List Bullet 5"/>
     <w:basedOn w:val="Normal"/>
     <w:semiHidden/>
@@ -5142,7 +6422,7 @@
       <w:contextualSpacing/>
     </w:pPr>
   </w:style>
-  <w:style w:type="paragraph" w:styleId="ListContinue">
+  <w:style w:type="paragraph" w:styleId="Listadecontinuao">
     <w:name w:val="List Continue"/>
     <w:basedOn w:val="Normal"/>
     <w:semiHidden/>
@@ -5154,7 +6434,7 @@
       <w:contextualSpacing/>
     </w:pPr>
   </w:style>
-  <w:style w:type="paragraph" w:styleId="ListContinue2">
+  <w:style w:type="paragraph" w:styleId="Listadecontinuao2">
     <w:name w:val="List Continue 2"/>
     <w:basedOn w:val="Normal"/>
     <w:semiHidden/>
@@ -5166,7 +6446,7 @@
       <w:contextualSpacing/>
     </w:pPr>
   </w:style>
-  <w:style w:type="paragraph" w:styleId="ListContinue3">
+  <w:style w:type="paragraph" w:styleId="Listadecontinuao3">
     <w:name w:val="List Continue 3"/>
     <w:basedOn w:val="Normal"/>
     <w:semiHidden/>
@@ -5178,7 +6458,7 @@
       <w:contextualSpacing/>
     </w:pPr>
   </w:style>
-  <w:style w:type="paragraph" w:styleId="ListContinue4">
+  <w:style w:type="paragraph" w:styleId="Listadecontinuao4">
     <w:name w:val="List Continue 4"/>
     <w:basedOn w:val="Normal"/>
     <w:semiHidden/>
@@ -5190,7 +6470,7 @@
       <w:contextualSpacing/>
     </w:pPr>
   </w:style>
-  <w:style w:type="paragraph" w:styleId="ListContinue5">
+  <w:style w:type="paragraph" w:styleId="Listadecontinuao5">
     <w:name w:val="List Continue 5"/>
     <w:basedOn w:val="Normal"/>
     <w:semiHidden/>
@@ -5202,7 +6482,7 @@
       <w:contextualSpacing/>
     </w:pPr>
   </w:style>
-  <w:style w:type="paragraph" w:styleId="ListNumber">
+  <w:style w:type="paragraph" w:styleId="Numerada">
     <w:name w:val="List Number"/>
     <w:basedOn w:val="Normal"/>
     <w:semiHidden/>
@@ -5215,7 +6495,7 @@
       <w:contextualSpacing/>
     </w:pPr>
   </w:style>
-  <w:style w:type="paragraph" w:styleId="ListNumber2">
+  <w:style w:type="paragraph" w:styleId="Numerada2">
     <w:name w:val="List Number 2"/>
     <w:basedOn w:val="Normal"/>
     <w:semiHidden/>
@@ -5228,7 +6508,7 @@
       <w:contextualSpacing/>
     </w:pPr>
   </w:style>
-  <w:style w:type="paragraph" w:styleId="ListNumber3">
+  <w:style w:type="paragraph" w:styleId="Numerada3">
     <w:name w:val="List Number 3"/>
     <w:basedOn w:val="Normal"/>
     <w:semiHidden/>
@@ -5241,7 +6521,7 @@
       <w:contextualSpacing/>
     </w:pPr>
   </w:style>
-  <w:style w:type="paragraph" w:styleId="ListNumber4">
+  <w:style w:type="paragraph" w:styleId="Numerada4">
     <w:name w:val="List Number 4"/>
     <w:basedOn w:val="Normal"/>
     <w:semiHidden/>
@@ -5254,7 +6534,7 @@
       <w:contextualSpacing/>
     </w:pPr>
   </w:style>
-  <w:style w:type="paragraph" w:styleId="ListNumber5">
+  <w:style w:type="paragraph" w:styleId="Numerada5">
     <w:name w:val="List Number 5"/>
     <w:basedOn w:val="Normal"/>
     <w:semiHidden/>
@@ -5267,7 +6547,7 @@
       <w:contextualSpacing/>
     </w:pPr>
   </w:style>
-  <w:style w:type="paragraph" w:styleId="ListParagraph">
+  <w:style w:type="paragraph" w:styleId="PargrafodaLista">
     <w:name w:val="List Paragraph"/>
     <w:basedOn w:val="Normal"/>
     <w:qFormat/>
@@ -5277,9 +6557,9 @@
       <w:contextualSpacing/>
     </w:pPr>
   </w:style>
-  <w:style w:type="paragraph" w:styleId="MacroText">
+  <w:style w:type="paragraph" w:styleId="Textodemacro">
     <w:name w:val="macro"/>
-    <w:link w:val="MacroTextChar"/>
+    <w:link w:val="TextodemacroChar"/>
     <w:semiHidden/>
     <w:unhideWhenUsed/>
     <w:rsid w:val="00C31D9E"/>
@@ -5302,10 +6582,10 @@
       <w:szCs w:val="20"/>
     </w:rPr>
   </w:style>
-  <w:style w:type="character" w:customStyle="1" w:styleId="MacroTextChar">
-    <w:name w:val="Macro Text Char"/>
-    <w:basedOn w:val="DefaultParagraphFont"/>
-    <w:link w:val="MacroText"/>
+  <w:style w:type="character" w:customStyle="1" w:styleId="TextodemacroChar">
+    <w:name w:val="Texto de macro Char"/>
+    <w:basedOn w:val="Fontepargpadro"/>
+    <w:link w:val="Textodemacro"/>
     <w:semiHidden/>
     <w:rsid w:val="00C31D9E"/>
     <w:rPr>
@@ -5314,10 +6594,10 @@
       <w:szCs w:val="20"/>
     </w:rPr>
   </w:style>
-  <w:style w:type="paragraph" w:styleId="MessageHeader">
+  <w:style w:type="paragraph" w:styleId="Cabealhodamensagem">
     <w:name w:val="Message Header"/>
     <w:basedOn w:val="Normal"/>
-    <w:link w:val="MessageHeaderChar"/>
+    <w:link w:val="CabealhodamensagemChar"/>
     <w:semiHidden/>
     <w:unhideWhenUsed/>
     <w:rsid w:val="00C31D9E"/>
@@ -5337,10 +6617,10 @@
       <w:szCs w:val="24"/>
     </w:rPr>
   </w:style>
-  <w:style w:type="character" w:customStyle="1" w:styleId="MessageHeaderChar">
-    <w:name w:val="Message Header Char"/>
-    <w:basedOn w:val="DefaultParagraphFont"/>
-    <w:link w:val="MessageHeader"/>
+  <w:style w:type="character" w:customStyle="1" w:styleId="CabealhodamensagemChar">
+    <w:name w:val="Cabeçalho da mensagem Char"/>
+    <w:basedOn w:val="Fontepargpadro"/>
+    <w:link w:val="Cabealhodamensagem"/>
     <w:semiHidden/>
     <w:rsid w:val="00C31D9E"/>
     <w:rPr>
@@ -5350,7 +6630,7 @@
       <w:shd w:val="pct20" w:color="auto" w:fill="auto"/>
     </w:rPr>
   </w:style>
-  <w:style w:type="paragraph" w:styleId="NoSpacing">
+  <w:style w:type="paragraph" w:styleId="SemEspaamento">
     <w:name w:val="No Spacing"/>
     <w:qFormat/>
     <w:rsid w:val="00C31D9E"/>
@@ -5370,7 +6650,7 @@
       <w:szCs w:val="24"/>
     </w:rPr>
   </w:style>
-  <w:style w:type="paragraph" w:styleId="NormalIndent">
+  <w:style w:type="paragraph" w:styleId="Recuonormal">
     <w:name w:val="Normal Indent"/>
     <w:basedOn w:val="Normal"/>
     <w:semiHidden/>
@@ -5380,29 +6660,29 @@
       <w:ind w:left="720"/>
     </w:pPr>
   </w:style>
-  <w:style w:type="paragraph" w:styleId="NoteHeading">
+  <w:style w:type="paragraph" w:styleId="Ttulodanota">
     <w:name w:val="Note Heading"/>
     <w:basedOn w:val="Normal"/>
     <w:next w:val="Normal"/>
-    <w:link w:val="NoteHeadingChar"/>
-    <w:semiHidden/>
-    <w:unhideWhenUsed/>
-    <w:rsid w:val="00C31D9E"/>
-  </w:style>
-  <w:style w:type="character" w:customStyle="1" w:styleId="NoteHeadingChar">
-    <w:name w:val="Note Heading Char"/>
-    <w:basedOn w:val="DefaultParagraphFont"/>
-    <w:link w:val="NoteHeading"/>
+    <w:link w:val="TtulodanotaChar"/>
+    <w:semiHidden/>
+    <w:unhideWhenUsed/>
+    <w:rsid w:val="00C31D9E"/>
+  </w:style>
+  <w:style w:type="character" w:customStyle="1" w:styleId="TtulodanotaChar">
+    <w:name w:val="Título da nota Char"/>
+    <w:basedOn w:val="Fontepargpadro"/>
+    <w:link w:val="Ttulodanota"/>
     <w:semiHidden/>
     <w:rsid w:val="00C31D9E"/>
     <w:rPr>
       <w:sz w:val="20"/>
     </w:rPr>
   </w:style>
-  <w:style w:type="paragraph" w:styleId="PlainText">
+  <w:style w:type="paragraph" w:styleId="TextosemFormatao">
     <w:name w:val="Plain Text"/>
     <w:basedOn w:val="Normal"/>
-    <w:link w:val="PlainTextChar"/>
+    <w:link w:val="TextosemFormataoChar"/>
     <w:semiHidden/>
     <w:unhideWhenUsed/>
     <w:rsid w:val="00C31D9E"/>
@@ -5412,10 +6692,10 @@
       <w:szCs w:val="21"/>
     </w:rPr>
   </w:style>
-  <w:style w:type="character" w:customStyle="1" w:styleId="PlainTextChar">
-    <w:name w:val="Plain Text Char"/>
-    <w:basedOn w:val="DefaultParagraphFont"/>
-    <w:link w:val="PlainText"/>
+  <w:style w:type="character" w:customStyle="1" w:styleId="TextosemFormataoChar">
+    <w:name w:val="Texto sem Formatação Char"/>
+    <w:basedOn w:val="Fontepargpadro"/>
+    <w:link w:val="TextosemFormatao"/>
     <w:semiHidden/>
     <w:rsid w:val="00C31D9E"/>
     <w:rPr>
@@ -5424,11 +6704,11 @@
       <w:szCs w:val="21"/>
     </w:rPr>
   </w:style>
-  <w:style w:type="paragraph" w:styleId="Quote">
+  <w:style w:type="paragraph" w:styleId="Citao">
     <w:name w:val="Quote"/>
     <w:basedOn w:val="Normal"/>
     <w:next w:val="Normal"/>
-    <w:link w:val="QuoteChar"/>
+    <w:link w:val="CitaoChar"/>
     <w:qFormat/>
     <w:rsid w:val="00C31D9E"/>
     <w:rPr>
@@ -5437,10 +6717,10 @@
       <w:color w:val="000000" w:themeColor="text1"/>
     </w:rPr>
   </w:style>
-  <w:style w:type="character" w:customStyle="1" w:styleId="QuoteChar">
-    <w:name w:val="Quote Char"/>
-    <w:basedOn w:val="DefaultParagraphFont"/>
-    <w:link w:val="Quote"/>
+  <w:style w:type="character" w:customStyle="1" w:styleId="CitaoChar">
+    <w:name w:val="Citação Char"/>
+    <w:basedOn w:val="Fontepargpadro"/>
+    <w:link w:val="Citao"/>
     <w:rsid w:val="00C31D9E"/>
     <w:rPr>
       <w:i/>
@@ -5449,29 +6729,29 @@
       <w:sz w:val="20"/>
     </w:rPr>
   </w:style>
-  <w:style w:type="paragraph" w:styleId="Salutation">
+  <w:style w:type="paragraph" w:styleId="Saudao">
     <w:name w:val="Salutation"/>
     <w:basedOn w:val="Normal"/>
     <w:next w:val="Normal"/>
-    <w:link w:val="SalutationChar"/>
-    <w:semiHidden/>
-    <w:unhideWhenUsed/>
-    <w:rsid w:val="00C31D9E"/>
-  </w:style>
-  <w:style w:type="character" w:customStyle="1" w:styleId="SalutationChar">
-    <w:name w:val="Salutation Char"/>
-    <w:basedOn w:val="DefaultParagraphFont"/>
-    <w:link w:val="Salutation"/>
+    <w:link w:val="SaudaoChar"/>
+    <w:semiHidden/>
+    <w:unhideWhenUsed/>
+    <w:rsid w:val="00C31D9E"/>
+  </w:style>
+  <w:style w:type="character" w:customStyle="1" w:styleId="SaudaoChar">
+    <w:name w:val="Saudação Char"/>
+    <w:basedOn w:val="Fontepargpadro"/>
+    <w:link w:val="Saudao"/>
     <w:semiHidden/>
     <w:rsid w:val="00C31D9E"/>
     <w:rPr>
       <w:sz w:val="20"/>
     </w:rPr>
   </w:style>
-  <w:style w:type="paragraph" w:styleId="Signature">
+  <w:style w:type="paragraph" w:styleId="Assinatura">
     <w:name w:val="Signature"/>
     <w:basedOn w:val="Normal"/>
-    <w:link w:val="SignatureChar"/>
+    <w:link w:val="AssinaturaChar"/>
     <w:semiHidden/>
     <w:unhideWhenUsed/>
     <w:rsid w:val="00C31D9E"/>
@@ -5479,21 +6759,21 @@
       <w:ind w:left="4320"/>
     </w:pPr>
   </w:style>
-  <w:style w:type="character" w:customStyle="1" w:styleId="SignatureChar">
-    <w:name w:val="Signature Char"/>
-    <w:basedOn w:val="DefaultParagraphFont"/>
-    <w:link w:val="Signature"/>
+  <w:style w:type="character" w:customStyle="1" w:styleId="AssinaturaChar">
+    <w:name w:val="Assinatura Char"/>
+    <w:basedOn w:val="Fontepargpadro"/>
+    <w:link w:val="Assinatura"/>
     <w:semiHidden/>
     <w:rsid w:val="00C31D9E"/>
     <w:rPr>
       <w:sz w:val="20"/>
     </w:rPr>
   </w:style>
-  <w:style w:type="paragraph" w:styleId="Subtitle">
+  <w:style w:type="paragraph" w:styleId="Subttulo">
     <w:name w:val="Subtitle"/>
     <w:basedOn w:val="Normal"/>
     <w:next w:val="Normal"/>
-    <w:link w:val="SubtitleChar"/>
+    <w:link w:val="SubttuloChar"/>
     <w:qFormat/>
     <w:rsid w:val="00C31D9E"/>
     <w:pPr>
@@ -5511,10 +6791,10 @@
       <w:szCs w:val="24"/>
     </w:rPr>
   </w:style>
-  <w:style w:type="character" w:customStyle="1" w:styleId="SubtitleChar">
-    <w:name w:val="Subtitle Char"/>
-    <w:basedOn w:val="DefaultParagraphFont"/>
-    <w:link w:val="Subtitle"/>
+  <w:style w:type="character" w:customStyle="1" w:styleId="SubttuloChar">
+    <w:name w:val="Subtítulo Char"/>
+    <w:basedOn w:val="Fontepargpadro"/>
+    <w:link w:val="Subttulo"/>
     <w:rsid w:val="00C31D9E"/>
     <w:rPr>
       <w:rFonts w:asciiTheme="majorHAnsi" w:eastAsiaTheme="majorEastAsia" w:hAnsiTheme="majorHAnsi" w:cstheme="majorBidi"/>
@@ -5526,7 +6806,7 @@
       <w:szCs w:val="24"/>
     </w:rPr>
   </w:style>
-  <w:style w:type="paragraph" w:styleId="TableofAuthorities">
+  <w:style w:type="paragraph" w:styleId="ndicedeautoridades">
     <w:name w:val="table of authorities"/>
     <w:basedOn w:val="Normal"/>
     <w:next w:val="Normal"/>
@@ -5537,7 +6817,7 @@
       <w:ind w:left="200" w:hanging="200"/>
     </w:pPr>
   </w:style>
-  <w:style w:type="paragraph" w:styleId="TableofFigures">
+  <w:style w:type="paragraph" w:styleId="ndicedeilustraes">
     <w:name w:val="table of figures"/>
     <w:basedOn w:val="Normal"/>
     <w:next w:val="Normal"/>
@@ -5545,11 +6825,11 @@
     <w:unhideWhenUsed/>
     <w:rsid w:val="00C31D9E"/>
   </w:style>
-  <w:style w:type="paragraph" w:styleId="Title">
+  <w:style w:type="paragraph" w:styleId="Ttulo">
     <w:name w:val="Title"/>
     <w:basedOn w:val="Normal"/>
     <w:next w:val="Normal"/>
-    <w:link w:val="TitleChar"/>
+    <w:link w:val="TtuloChar"/>
     <w:qFormat/>
     <w:rsid w:val="00C31D9E"/>
     <w:pPr>
@@ -5568,10 +6848,10 @@
       <w:szCs w:val="52"/>
     </w:rPr>
   </w:style>
-  <w:style w:type="character" w:customStyle="1" w:styleId="TitleChar">
-    <w:name w:val="Title Char"/>
-    <w:basedOn w:val="DefaultParagraphFont"/>
-    <w:link w:val="Title"/>
+  <w:style w:type="character" w:customStyle="1" w:styleId="TtuloChar">
+    <w:name w:val="Título Char"/>
+    <w:basedOn w:val="Fontepargpadro"/>
+    <w:link w:val="Ttulo"/>
     <w:rsid w:val="00C31D9E"/>
     <w:rPr>
       <w:rFonts w:asciiTheme="majorHAnsi" w:eastAsiaTheme="majorEastAsia" w:hAnsiTheme="majorHAnsi" w:cstheme="majorBidi"/>
@@ -5582,7 +6862,7 @@
       <w:szCs w:val="52"/>
     </w:rPr>
   </w:style>
-  <w:style w:type="paragraph" w:styleId="TOAHeading">
+  <w:style w:type="paragraph" w:styleId="Ttulodendicedeautoridades">
     <w:name w:val="toa heading"/>
     <w:basedOn w:val="Normal"/>
     <w:next w:val="Normal"/>
@@ -5600,7 +6880,7 @@
       <w:szCs w:val="24"/>
     </w:rPr>
   </w:style>
-  <w:style w:type="paragraph" w:styleId="TOC1">
+  <w:style w:type="paragraph" w:styleId="Sumrio1">
     <w:name w:val="toc 1"/>
     <w:basedOn w:val="Normal"/>
     <w:next w:val="Normal"/>
@@ -5612,7 +6892,7 @@
       <w:spacing w:after="100"/>
     </w:pPr>
   </w:style>
-  <w:style w:type="paragraph" w:styleId="TOC2">
+  <w:style w:type="paragraph" w:styleId="Sumrio2">
     <w:name w:val="toc 2"/>
     <w:basedOn w:val="Normal"/>
     <w:next w:val="Normal"/>
@@ -5625,7 +6905,7 @@
       <w:ind w:left="200"/>
     </w:pPr>
   </w:style>
-  <w:style w:type="paragraph" w:styleId="TOC3">
+  <w:style w:type="paragraph" w:styleId="Sumrio3">
     <w:name w:val="toc 3"/>
     <w:basedOn w:val="Normal"/>
     <w:next w:val="Normal"/>
@@ -5638,7 +6918,7 @@
       <w:ind w:left="400"/>
     </w:pPr>
   </w:style>
-  <w:style w:type="paragraph" w:styleId="TOC4">
+  <w:style w:type="paragraph" w:styleId="Sumrio4">
     <w:name w:val="toc 4"/>
     <w:basedOn w:val="Normal"/>
     <w:next w:val="Normal"/>
@@ -5651,7 +6931,7 @@
       <w:ind w:left="600"/>
     </w:pPr>
   </w:style>
-  <w:style w:type="paragraph" w:styleId="TOC5">
+  <w:style w:type="paragraph" w:styleId="Sumrio5">
     <w:name w:val="toc 5"/>
     <w:basedOn w:val="Normal"/>
     <w:next w:val="Normal"/>
@@ -5664,7 +6944,7 @@
       <w:ind w:left="800"/>
     </w:pPr>
   </w:style>
-  <w:style w:type="paragraph" w:styleId="TOC6">
+  <w:style w:type="paragraph" w:styleId="Sumrio6">
     <w:name w:val="toc 6"/>
     <w:basedOn w:val="Normal"/>
     <w:next w:val="Normal"/>
@@ -5677,7 +6957,7 @@
       <w:ind w:left="1000"/>
     </w:pPr>
   </w:style>
-  <w:style w:type="paragraph" w:styleId="TOC7">
+  <w:style w:type="paragraph" w:styleId="Sumrio7">
     <w:name w:val="toc 7"/>
     <w:basedOn w:val="Normal"/>
     <w:next w:val="Normal"/>
@@ -5690,7 +6970,7 @@
       <w:ind w:left="1200"/>
     </w:pPr>
   </w:style>
-  <w:style w:type="paragraph" w:styleId="TOC8">
+  <w:style w:type="paragraph" w:styleId="Sumrio8">
     <w:name w:val="toc 8"/>
     <w:basedOn w:val="Normal"/>
     <w:next w:val="Normal"/>
@@ -5703,7 +6983,7 @@
       <w:ind w:left="1400"/>
     </w:pPr>
   </w:style>
-  <w:style w:type="paragraph" w:styleId="TOC9">
+  <w:style w:type="paragraph" w:styleId="Sumrio9">
     <w:name w:val="toc 9"/>
     <w:basedOn w:val="Normal"/>
     <w:next w:val="Normal"/>
@@ -5716,9 +6996,9 @@
       <w:ind w:left="1600"/>
     </w:pPr>
   </w:style>
-  <w:style w:type="paragraph" w:styleId="TOCHeading">
+  <w:style w:type="paragraph" w:styleId="CabealhodoSumrio">
     <w:name w:val="TOC Heading"/>
-    <w:basedOn w:val="Heading1"/>
+    <w:basedOn w:val="Ttulo1"/>
     <w:next w:val="Normal"/>
     <w:semiHidden/>
     <w:unhideWhenUsed/>
@@ -5728,13 +7008,12 @@
       <w:outlineLvl w:val="9"/>
     </w:pPr>
   </w:style>
-  <w:style w:type="table" w:styleId="TableGrid">
+  <w:style w:type="table" w:styleId="Tabelacomgrade">
     <w:name w:val="Table Grid"/>
-    <w:basedOn w:val="TableNormal"/>
+    <w:basedOn w:val="Tabelanormal"/>
     <w:uiPriority w:val="59"/>
     <w:rsid w:val="00B26470"/>
     <w:tblPr>
-      <w:tblInd w:w="0" w:type="dxa"/>
       <w:tblBorders>
         <w:top w:val="single" w:sz="4" w:space="0" w:color="auto"/>
         <w:left w:val="single" w:sz="4" w:space="0" w:color="auto"/>
@@ -5743,12 +7022,6 @@
         <w:insideH w:val="single" w:sz="4" w:space="0" w:color="auto"/>
         <w:insideV w:val="single" w:sz="4" w:space="0" w:color="auto"/>
       </w:tblBorders>
-      <w:tblCellMar>
-        <w:top w:w="0" w:type="dxa"/>
-        <w:left w:w="108" w:type="dxa"/>
-        <w:bottom w:w="0" w:type="dxa"/>
-        <w:right w:w="108" w:type="dxa"/>
-      </w:tblCellMar>
     </w:tblPr>
   </w:style>
 </w:styles>
@@ -5995,7 +7268,7 @@
 </file>
 
 <file path=customXml/itemProps1.xml><?xml version="1.0" encoding="utf-8"?>
-<ds:datastoreItem xmlns:ds="http://schemas.openxmlformats.org/officeDocument/2006/customXml" ds:itemID="{AE6B8BBD-FA94-814B-9369-8DC5800F5430}">
+<ds:datastoreItem xmlns:ds="http://schemas.openxmlformats.org/officeDocument/2006/customXml" ds:itemID="{13FA178C-2EB4-4903-B694-534DACCA5298}">
   <ds:schemaRefs>
     <ds:schemaRef ds:uri="http://schemas.openxmlformats.org/officeDocument/2006/bibliography"/>
   </ds:schemaRefs>

--- a/listaFamilia/res/Boneco.docx
+++ b/listaFamilia/res/Boneco.docx
@@ -47,14 +47,38 @@
               </w:tabs>
               <w:ind w:left="0"/>
             </w:pPr>
-            <w:r>
-              <w:t xml:space="preserve">Sobrenome: </w:t>
+            <w:proofErr w:type="spellStart"/>
+            <w:r>
+              <w:t>Sobrenome</w:t>
+            </w:r>
+            <w:proofErr w:type="spellEnd"/>
+            <w:r>
+              <w:t xml:space="preserve">: </w:t>
+            </w:r>
+            <w:fldSimple w:instr=" MERGEFIELD Sobrenome ">
+              <w:r>
+                <w:rPr>
+                  <w:noProof/>
+                </w:rPr>
+                <w:t>«Sobrenome»</w:t>
+              </w:r>
+            </w:fldSimple>
+            <w:r>
+              <w:tab/>
+            </w:r>
+            <w:proofErr w:type="spellStart"/>
+            <w:r>
+              <w:t>Casamento</w:t>
+            </w:r>
+            <w:proofErr w:type="spellEnd"/>
+            <w:r>
+              <w:t xml:space="preserve">: </w:t>
             </w:r>
             <w:r>
               <w:fldChar w:fldCharType="begin"/>
             </w:r>
             <w:r>
-              <w:instrText xml:space="preserve"> MERGEFIELD Sobrenome </w:instrText>
+              <w:instrText xml:space="preserve"> MERGEFIELD Casamento \@ "dd/MM" </w:instrText>
             </w:r>
             <w:r>
               <w:fldChar w:fldCharType="separate"/>
@@ -63,7 +87,7 @@
               <w:rPr>
                 <w:noProof/>
               </w:rPr>
-              <w:t>«Sobrenome»</w:t>
+              <w:t>«Casamento»</w:t>
             </w:r>
             <w:r>
               <w:rPr>
@@ -74,17 +98,21 @@
             <w:r>
               <w:tab/>
             </w:r>
+            <w:bookmarkStart w:id="0" w:name="_GoBack"/>
+            <w:bookmarkEnd w:id="0"/>
+            <w:proofErr w:type="spellStart"/>
+            <w:r>
+              <w:t>Residencial</w:t>
+            </w:r>
+            <w:proofErr w:type="spellEnd"/>
+            <w:r>
+              <w:t xml:space="preserve">: </w:t>
+            </w:r>
             <w:r>
               <w:fldChar w:fldCharType="begin"/>
             </w:r>
             <w:r>
-              <w:instrText xml:space="preserve"> IF </w:instrText>
-            </w:r>
-            <w:r>
-              <w:fldChar w:fldCharType="begin"/>
-            </w:r>
-            <w:r>
-              <w:instrText xml:space="preserve"> MERGEFIELD Casamento </w:instrText>
+              <w:instrText xml:space="preserve"> MERGEFIELD Tel_Residencial </w:instrText>
             </w:r>
             <w:r>
               <w:fldChar w:fldCharType="separate"/>
@@ -93,184 +121,12 @@
               <w:rPr>
                 <w:noProof/>
               </w:rPr>
-              <w:instrText>7-jul</w:instrText>
+              <w:t>«Tel_Residencial»</w:t>
             </w:r>
             <w:r>
               <w:rPr>
                 <w:noProof/>
               </w:rPr>
-              <w:fldChar w:fldCharType="end"/>
-            </w:r>
-            <w:r>
-              <w:instrText xml:space="preserve"> = "" "" "Casamento: </w:instrText>
-            </w:r>
-            <w:r>
-              <w:fldChar w:fldCharType="begin"/>
-            </w:r>
-            <w:r>
-              <w:instrText xml:space="preserve"> MERGEFIELD Casamento \@ "dd/MM" </w:instrText>
-            </w:r>
-            <w:r>
-              <w:fldChar w:fldCharType="separate"/>
-            </w:r>
-            <w:r>
-              <w:rPr>
-                <w:noProof/>
-              </w:rPr>
-              <w:instrText>07/07</w:instrText>
-            </w:r>
-            <w:r>
-              <w:rPr>
-                <w:noProof/>
-              </w:rPr>
-              <w:fldChar w:fldCharType="end"/>
-            </w:r>
-            <w:r>
-              <w:tab/>
-              <w:instrText xml:space="preserve">" </w:instrText>
-            </w:r>
-            <w:r>
-              <w:fldChar w:fldCharType="separate"/>
-            </w:r>
-            <w:r>
-              <w:rPr>
-                <w:noProof/>
-              </w:rPr>
-              <w:t xml:space="preserve">Casamento: </w:t>
-            </w:r>
-            <w:r>
-              <w:rPr>
-                <w:noProof/>
-              </w:rPr>
-              <w:fldChar w:fldCharType="begin"/>
-            </w:r>
-            <w:r>
-              <w:rPr>
-                <w:noProof/>
-              </w:rPr>
-              <w:instrText xml:space="preserve"> MERGEFIELD Casamento \@ "dd/MM" </w:instrText>
-            </w:r>
-            <w:r>
-              <w:rPr>
-                <w:noProof/>
-              </w:rPr>
-              <w:fldChar w:fldCharType="separate"/>
-            </w:r>
-            <w:r>
-              <w:rPr>
-                <w:noProof/>
-              </w:rPr>
-              <w:t>07/07</w:t>
-            </w:r>
-            <w:r>
-              <w:rPr>
-                <w:noProof/>
-              </w:rPr>
-              <w:fldChar w:fldCharType="end"/>
-            </w:r>
-            <w:r>
-              <w:rPr>
-                <w:noProof/>
-              </w:rPr>
-              <w:tab/>
-            </w:r>
-            <w:r>
-              <w:fldChar w:fldCharType="end"/>
-            </w:r>
-            <w:r>
-              <w:fldChar w:fldCharType="begin"/>
-            </w:r>
-            <w:r>
-              <w:instrText xml:space="preserve"> IF </w:instrText>
-            </w:r>
-            <w:r>
-              <w:fldChar w:fldCharType="begin"/>
-            </w:r>
-            <w:r>
-              <w:instrText xml:space="preserve"> MERGEFIELD Tel_Residencial </w:instrText>
-            </w:r>
-            <w:r>
-              <w:fldChar w:fldCharType="separate"/>
-            </w:r>
-            <w:r>
-              <w:rPr>
-                <w:noProof/>
-              </w:rPr>
-              <w:instrText>4113-5896</w:instrText>
-            </w:r>
-            <w:r>
-              <w:rPr>
-                <w:noProof/>
-              </w:rPr>
-              <w:fldChar w:fldCharType="end"/>
-            </w:r>
-            <w:r>
-              <w:instrText xml:space="preserve"> = "" "" "Residencial: </w:instrText>
-            </w:r>
-            <w:r>
-              <w:fldChar w:fldCharType="begin"/>
-            </w:r>
-            <w:r>
-              <w:instrText xml:space="preserve"> MERGEFIELD Tel_Residencial </w:instrText>
-            </w:r>
-            <w:r>
-              <w:fldChar w:fldCharType="separate"/>
-            </w:r>
-            <w:r>
-              <w:rPr>
-                <w:noProof/>
-              </w:rPr>
-              <w:instrText>4113-5896</w:instrText>
-            </w:r>
-            <w:r>
-              <w:rPr>
-                <w:noProof/>
-              </w:rPr>
-              <w:fldChar w:fldCharType="end"/>
-            </w:r>
-            <w:r>
-              <w:instrText xml:space="preserve">" </w:instrText>
-            </w:r>
-            <w:r>
-              <w:fldChar w:fldCharType="separate"/>
-            </w:r>
-            <w:r>
-              <w:rPr>
-                <w:noProof/>
-              </w:rPr>
-              <w:t xml:space="preserve">Residencial: </w:t>
-            </w:r>
-            <w:r>
-              <w:rPr>
-                <w:noProof/>
-              </w:rPr>
-              <w:fldChar w:fldCharType="begin"/>
-            </w:r>
-            <w:r>
-              <w:rPr>
-                <w:noProof/>
-              </w:rPr>
-              <w:instrText xml:space="preserve"> MERGEFIELD Tel_Residencial </w:instrText>
-            </w:r>
-            <w:r>
-              <w:rPr>
-                <w:noProof/>
-              </w:rPr>
-              <w:fldChar w:fldCharType="separate"/>
-            </w:r>
-            <w:r>
-              <w:rPr>
-                <w:noProof/>
-              </w:rPr>
-              <w:t>4113-5896</w:t>
-            </w:r>
-            <w:r>
-              <w:rPr>
-                <w:noProof/>
-              </w:rPr>
-              <w:fldChar w:fldCharType="end"/>
-            </w:r>
-            <w:r>
               <w:fldChar w:fldCharType="end"/>
             </w:r>
           </w:p>
@@ -287,30 +143,22 @@
               </w:tabs>
               <w:ind w:left="0"/>
             </w:pPr>
-            <w:r>
-              <w:t xml:space="preserve">Endereço: </w:t>
-            </w:r>
-            <w:r>
-              <w:fldChar w:fldCharType="begin"/>
-            </w:r>
-            <w:r>
-              <w:instrText xml:space="preserve"> MERGEFIELD Endereço </w:instrText>
-            </w:r>
-            <w:r>
-              <w:fldChar w:fldCharType="separate"/>
-            </w:r>
-            <w:r>
-              <w:rPr>
-                <w:noProof/>
-              </w:rPr>
-              <w:t>«Endereço»</w:t>
-            </w:r>
-            <w:r>
-              <w:rPr>
-                <w:noProof/>
-              </w:rPr>
-              <w:fldChar w:fldCharType="end"/>
-            </w:r>
+            <w:proofErr w:type="spellStart"/>
+            <w:r>
+              <w:t>Endereço</w:t>
+            </w:r>
+            <w:proofErr w:type="spellEnd"/>
+            <w:r>
+              <w:t xml:space="preserve">: </w:t>
+            </w:r>
+            <w:fldSimple w:instr=" MERGEFIELD Endereço ">
+              <w:r>
+                <w:rPr>
+                  <w:noProof/>
+                </w:rPr>
+                <w:t>«Endereço»</w:t>
+              </w:r>
+            </w:fldSimple>
           </w:p>
         </w:tc>
       </w:tr>
@@ -354,12 +202,14 @@
                 <w:b/>
               </w:rPr>
             </w:pPr>
+            <w:proofErr w:type="spellStart"/>
             <w:r>
               <w:rPr>
                 <w:b/>
               </w:rPr>
               <w:t>Nascto</w:t>
             </w:r>
+            <w:proofErr w:type="spellEnd"/>
           </w:p>
         </w:tc>
         <w:tc>
@@ -376,12 +226,14 @@
                 <w:b/>
               </w:rPr>
             </w:pPr>
+            <w:proofErr w:type="spellStart"/>
             <w:r>
               <w:rPr>
                 <w:b/>
               </w:rPr>
               <w:t>Celular</w:t>
             </w:r>
+            <w:proofErr w:type="spellEnd"/>
           </w:p>
         </w:tc>
         <w:tc>
@@ -398,12 +250,14 @@
                 <w:b/>
               </w:rPr>
             </w:pPr>
+            <w:proofErr w:type="spellStart"/>
             <w:r>
               <w:rPr>
                 <w:b/>
               </w:rPr>
               <w:t>Comercial</w:t>
             </w:r>
+            <w:proofErr w:type="spellEnd"/>
           </w:p>
         </w:tc>
         <w:tc>
@@ -420,12 +274,14 @@
                 <w:b/>
               </w:rPr>
             </w:pPr>
+            <w:proofErr w:type="spellStart"/>
             <w:r>
               <w:rPr>
                 <w:b/>
               </w:rPr>
               <w:t>Profissão</w:t>
             </w:r>
+            <w:proofErr w:type="spellEnd"/>
           </w:p>
         </w:tc>
         <w:tc>
@@ -450,8 +306,6 @@
             </w:r>
           </w:p>
         </w:tc>
-        <w:bookmarkStart w:id="0" w:name="_GoBack"/>
-        <w:bookmarkEnd w:id="0"/>
         <w:tc>
           <w:tcPr>
             <w:tcW w:w="3402" w:type="dxa"/>
@@ -539,14 +393,27 @@
             <w:r>
               <w:instrText xml:space="preserve"> = "" "semimagem.jpg" "</w:instrText>
             </w:r>
-            <w:fldSimple w:instr=" MERGEFIELD imagem ">
-              <w:r>
-                <w:rPr>
-                  <w:noProof/>
-                </w:rPr>
-                <w:instrText>ulisses.jpg</w:instrText>
-              </w:r>
-            </w:fldSimple>
+            <w:r>
+              <w:fldChar w:fldCharType="begin"/>
+            </w:r>
+            <w:r>
+              <w:instrText xml:space="preserve"> MERGEFIELD imagem </w:instrText>
+            </w:r>
+            <w:r>
+              <w:fldChar w:fldCharType="separate"/>
+            </w:r>
+            <w:r>
+              <w:rPr>
+                <w:noProof/>
+              </w:rPr>
+              <w:instrText>ulisses.jpg</w:instrText>
+            </w:r>
+            <w:r>
+              <w:rPr>
+                <w:noProof/>
+              </w:rPr>
+              <w:fldChar w:fldCharType="end"/>
+            </w:r>
             <w:r>
               <w:instrText>"</w:instrText>
             </w:r>
@@ -590,7 +457,7 @@
               <w:rPr>
                 <w:b/>
               </w:rPr>
-              <w:pict w14:anchorId="5BA25038">
+              <w:pict w14:anchorId="222FF4B5">
                 <v:shapetype id="_x0000_t75" coordsize="21600,21600" o:spt="75" o:preferrelative="t" path="m@4@5l@4@11@9@11@9@5xe" filled="f" stroked="f">
                   <v:stroke joinstyle="miter"/>
                   <v:formulas>
@@ -610,7 +477,7 @@
                   <v:path o:extrusionok="f" gradientshapeok="t" o:connecttype="rect"/>
                   <o:lock v:ext="edit" aspectratio="t"/>
                 </v:shapetype>
-                <v:shape id="_x0000_i1176" type="#_x0000_t75" style="width:159.85pt;height:112.3pt">
+                <v:shape id="_x0000_i1333" type="#_x0000_t75" style="width:155.9pt;height:112.95pt">
                   <v:imagedata r:id="rId9"/>
                 </v:shape>
               </w:pict>
@@ -639,27 +506,14 @@
                 <w:b/>
               </w:rPr>
             </w:pPr>
-            <w:r>
-              <w:fldChar w:fldCharType="begin"/>
-            </w:r>
-            <w:r>
-              <w:instrText xml:space="preserve"> MERGEFIELD Nome </w:instrText>
-            </w:r>
-            <w:r>
-              <w:fldChar w:fldCharType="separate"/>
-            </w:r>
-            <w:r>
-              <w:rPr>
-                <w:noProof/>
-              </w:rPr>
-              <w:t>«Nome»</w:t>
-            </w:r>
-            <w:r>
-              <w:rPr>
-                <w:noProof/>
-              </w:rPr>
-              <w:fldChar w:fldCharType="end"/>
-            </w:r>
+            <w:fldSimple w:instr=" MERGEFIELD Nome ">
+              <w:r>
+                <w:rPr>
+                  <w:noProof/>
+                </w:rPr>
+                <w:t>«Nome»</w:t>
+              </w:r>
+            </w:fldSimple>
           </w:p>
         </w:tc>
         <w:tc>
@@ -710,27 +564,14 @@
                 <w:b/>
               </w:rPr>
             </w:pPr>
-            <w:r>
-              <w:fldChar w:fldCharType="begin"/>
-            </w:r>
-            <w:r>
-              <w:instrText xml:space="preserve"> MERGEFIELD Tel_Celular </w:instrText>
-            </w:r>
-            <w:r>
-              <w:fldChar w:fldCharType="separate"/>
-            </w:r>
-            <w:r>
-              <w:rPr>
-                <w:noProof/>
-              </w:rPr>
-              <w:t>«Tel_Celular»</w:t>
-            </w:r>
-            <w:r>
-              <w:rPr>
-                <w:noProof/>
-              </w:rPr>
-              <w:fldChar w:fldCharType="end"/>
-            </w:r>
+            <w:fldSimple w:instr=" MERGEFIELD Tel_Celular ">
+              <w:r>
+                <w:rPr>
+                  <w:noProof/>
+                </w:rPr>
+                <w:t>«Tel_Celular»</w:t>
+              </w:r>
+            </w:fldSimple>
           </w:p>
         </w:tc>
         <w:tc>
@@ -747,27 +588,14 @@
                 <w:b/>
               </w:rPr>
             </w:pPr>
-            <w:r>
-              <w:fldChar w:fldCharType="begin"/>
-            </w:r>
-            <w:r>
-              <w:instrText xml:space="preserve"> MERGEFIELD Tel_Comercial </w:instrText>
-            </w:r>
-            <w:r>
-              <w:fldChar w:fldCharType="separate"/>
-            </w:r>
-            <w:r>
-              <w:rPr>
-                <w:noProof/>
-              </w:rPr>
-              <w:t>«Tel_Comercial»</w:t>
-            </w:r>
-            <w:r>
-              <w:rPr>
-                <w:noProof/>
-              </w:rPr>
-              <w:fldChar w:fldCharType="end"/>
-            </w:r>
+            <w:fldSimple w:instr=" MERGEFIELD Tel_Comercial ">
+              <w:r>
+                <w:rPr>
+                  <w:noProof/>
+                </w:rPr>
+                <w:t>«Tel_Comercial»</w:t>
+              </w:r>
+            </w:fldSimple>
           </w:p>
         </w:tc>
         <w:tc>
@@ -784,27 +612,14 @@
                 <w:b/>
               </w:rPr>
             </w:pPr>
-            <w:r>
-              <w:fldChar w:fldCharType="begin"/>
-            </w:r>
-            <w:r>
-              <w:instrText xml:space="preserve"> MERGEFIELD Profissão </w:instrText>
-            </w:r>
-            <w:r>
-              <w:fldChar w:fldCharType="separate"/>
-            </w:r>
-            <w:r>
-              <w:rPr>
-                <w:noProof/>
-              </w:rPr>
-              <w:t>«Profissão»</w:t>
-            </w:r>
-            <w:r>
-              <w:rPr>
-                <w:noProof/>
-              </w:rPr>
-              <w:fldChar w:fldCharType="end"/>
-            </w:r>
+            <w:fldSimple w:instr=" MERGEFIELD Profissão ">
+              <w:r>
+                <w:rPr>
+                  <w:noProof/>
+                </w:rPr>
+                <w:t>«Profissão»</w:t>
+              </w:r>
+            </w:fldSimple>
           </w:p>
         </w:tc>
         <w:tc>
@@ -821,27 +636,14 @@
                 <w:b/>
               </w:rPr>
             </w:pPr>
-            <w:r>
-              <w:fldChar w:fldCharType="begin"/>
-            </w:r>
-            <w:r>
-              <w:instrText xml:space="preserve"> MERGEFIELD Email </w:instrText>
-            </w:r>
-            <w:r>
-              <w:fldChar w:fldCharType="separate"/>
-            </w:r>
-            <w:r>
-              <w:rPr>
-                <w:noProof/>
-              </w:rPr>
-              <w:t>«Email»</w:t>
-            </w:r>
-            <w:r>
-              <w:rPr>
-                <w:noProof/>
-              </w:rPr>
-              <w:fldChar w:fldCharType="end"/>
-            </w:r>
+            <w:fldSimple w:instr=" MERGEFIELD Email ">
+              <w:r>
+                <w:rPr>
+                  <w:noProof/>
+                </w:rPr>
+                <w:t>«Email»</w:t>
+              </w:r>
+            </w:fldSimple>
           </w:p>
         </w:tc>
         <w:tc>
@@ -874,27 +676,14 @@
               <w:keepLines/>
               <w:ind w:left="0"/>
             </w:pPr>
-            <w:r>
-              <w:fldChar w:fldCharType="begin"/>
-            </w:r>
-            <w:r>
-              <w:instrText xml:space="preserve"> MERGEFIELD Nome1 </w:instrText>
-            </w:r>
-            <w:r>
-              <w:fldChar w:fldCharType="separate"/>
-            </w:r>
-            <w:r>
-              <w:rPr>
-                <w:noProof/>
-              </w:rPr>
-              <w:t>«Nome1»</w:t>
-            </w:r>
-            <w:r>
-              <w:rPr>
-                <w:noProof/>
-              </w:rPr>
-              <w:fldChar w:fldCharType="end"/>
-            </w:r>
+            <w:fldSimple w:instr=" MERGEFIELD Nome1 ">
+              <w:r>
+                <w:rPr>
+                  <w:noProof/>
+                </w:rPr>
+                <w:t>«Nome1»</w:t>
+              </w:r>
+            </w:fldSimple>
           </w:p>
         </w:tc>
         <w:tc>
@@ -942,27 +731,14 @@
               <w:keepLines/>
               <w:ind w:left="0"/>
             </w:pPr>
-            <w:r>
-              <w:fldChar w:fldCharType="begin"/>
-            </w:r>
-            <w:r>
-              <w:instrText xml:space="preserve"> MERGEFIELD Tel_Celular1 </w:instrText>
-            </w:r>
-            <w:r>
-              <w:fldChar w:fldCharType="separate"/>
-            </w:r>
-            <w:r>
-              <w:rPr>
-                <w:noProof/>
-              </w:rPr>
-              <w:t>«Tel_Celular1»</w:t>
-            </w:r>
-            <w:r>
-              <w:rPr>
-                <w:noProof/>
-              </w:rPr>
-              <w:fldChar w:fldCharType="end"/>
-            </w:r>
+            <w:fldSimple w:instr=" MERGEFIELD Tel_Celular1 ">
+              <w:r>
+                <w:rPr>
+                  <w:noProof/>
+                </w:rPr>
+                <w:t>«Tel_Celular1»</w:t>
+              </w:r>
+            </w:fldSimple>
           </w:p>
         </w:tc>
         <w:tc>
@@ -976,27 +752,14 @@
               <w:keepLines/>
               <w:ind w:left="0"/>
             </w:pPr>
-            <w:r>
-              <w:fldChar w:fldCharType="begin"/>
-            </w:r>
-            <w:r>
-              <w:instrText xml:space="preserve"> MERGEFIELD Tel_Comercial1 </w:instrText>
-            </w:r>
-            <w:r>
-              <w:fldChar w:fldCharType="separate"/>
-            </w:r>
-            <w:r>
-              <w:rPr>
-                <w:noProof/>
-              </w:rPr>
-              <w:t>«Tel_Comercial1»</w:t>
-            </w:r>
-            <w:r>
-              <w:rPr>
-                <w:noProof/>
-              </w:rPr>
-              <w:fldChar w:fldCharType="end"/>
-            </w:r>
+            <w:fldSimple w:instr=" MERGEFIELD Tel_Comercial1 ">
+              <w:r>
+                <w:rPr>
+                  <w:noProof/>
+                </w:rPr>
+                <w:t>«Tel_Comercial1»</w:t>
+              </w:r>
+            </w:fldSimple>
           </w:p>
         </w:tc>
         <w:tc>
@@ -1010,27 +773,14 @@
               <w:keepLines/>
               <w:ind w:left="0"/>
             </w:pPr>
-            <w:r>
-              <w:fldChar w:fldCharType="begin"/>
-            </w:r>
-            <w:r>
-              <w:instrText xml:space="preserve"> MERGEFIELD Profissão1 </w:instrText>
-            </w:r>
-            <w:r>
-              <w:fldChar w:fldCharType="separate"/>
-            </w:r>
-            <w:r>
-              <w:rPr>
-                <w:noProof/>
-              </w:rPr>
-              <w:t>«Profissão1»</w:t>
-            </w:r>
-            <w:r>
-              <w:rPr>
-                <w:noProof/>
-              </w:rPr>
-              <w:fldChar w:fldCharType="end"/>
-            </w:r>
+            <w:fldSimple w:instr=" MERGEFIELD Profissão1 ">
+              <w:r>
+                <w:rPr>
+                  <w:noProof/>
+                </w:rPr>
+                <w:t>«Profissão1»</w:t>
+              </w:r>
+            </w:fldSimple>
           </w:p>
         </w:tc>
         <w:tc>
@@ -1044,27 +794,14 @@
               <w:keepLines/>
               <w:ind w:left="0"/>
             </w:pPr>
-            <w:r>
-              <w:fldChar w:fldCharType="begin"/>
-            </w:r>
-            <w:r>
-              <w:instrText xml:space="preserve"> MERGEFIELD Email1 </w:instrText>
-            </w:r>
-            <w:r>
-              <w:fldChar w:fldCharType="separate"/>
-            </w:r>
-            <w:r>
-              <w:rPr>
-                <w:noProof/>
-              </w:rPr>
-              <w:t>«Email1»</w:t>
-            </w:r>
-            <w:r>
-              <w:rPr>
-                <w:noProof/>
-              </w:rPr>
-              <w:fldChar w:fldCharType="end"/>
-            </w:r>
+            <w:fldSimple w:instr=" MERGEFIELD Email1 ">
+              <w:r>
+                <w:rPr>
+                  <w:noProof/>
+                </w:rPr>
+                <w:t>«Email1»</w:t>
+              </w:r>
+            </w:fldSimple>
           </w:p>
         </w:tc>
         <w:tc>
@@ -1097,27 +834,14 @@
               <w:keepLines/>
               <w:ind w:left="0"/>
             </w:pPr>
-            <w:r>
-              <w:fldChar w:fldCharType="begin"/>
-            </w:r>
-            <w:r>
-              <w:instrText xml:space="preserve"> MERGEFIELD Nome2 </w:instrText>
-            </w:r>
-            <w:r>
-              <w:fldChar w:fldCharType="separate"/>
-            </w:r>
-            <w:r>
-              <w:rPr>
-                <w:noProof/>
-              </w:rPr>
-              <w:t>«Nome2»</w:t>
-            </w:r>
-            <w:r>
-              <w:rPr>
-                <w:noProof/>
-              </w:rPr>
-              <w:fldChar w:fldCharType="end"/>
-            </w:r>
+            <w:fldSimple w:instr=" MERGEFIELD Nome2 ">
+              <w:r>
+                <w:rPr>
+                  <w:noProof/>
+                </w:rPr>
+                <w:t>«Nome2»</w:t>
+              </w:r>
+            </w:fldSimple>
           </w:p>
         </w:tc>
         <w:tc>
@@ -1165,27 +889,14 @@
               <w:keepLines/>
               <w:ind w:left="0"/>
             </w:pPr>
-            <w:r>
-              <w:fldChar w:fldCharType="begin"/>
-            </w:r>
-            <w:r>
-              <w:instrText xml:space="preserve"> MERGEFIELD Tel_Celular2 </w:instrText>
-            </w:r>
-            <w:r>
-              <w:fldChar w:fldCharType="separate"/>
-            </w:r>
-            <w:r>
-              <w:rPr>
-                <w:noProof/>
-              </w:rPr>
-              <w:t>«Tel_Celular2»</w:t>
-            </w:r>
-            <w:r>
-              <w:rPr>
-                <w:noProof/>
-              </w:rPr>
-              <w:fldChar w:fldCharType="end"/>
-            </w:r>
+            <w:fldSimple w:instr=" MERGEFIELD Tel_Celular2 ">
+              <w:r>
+                <w:rPr>
+                  <w:noProof/>
+                </w:rPr>
+                <w:t>«Tel_Celular2»</w:t>
+              </w:r>
+            </w:fldSimple>
           </w:p>
         </w:tc>
         <w:tc>
@@ -1199,30 +910,14 @@
               <w:keepLines/>
               <w:ind w:left="0"/>
             </w:pPr>
-            <w:r>
-              <w:fldChar w:fldCharType="begin"/>
-            </w:r>
-            <w:r>
-              <w:instrText xml:space="preserve"> MERGEFIELD T</w:instrText>
-            </w:r>
-            <w:r>
-              <w:instrText xml:space="preserve">el_Comercial2 </w:instrText>
-            </w:r>
-            <w:r>
-              <w:fldChar w:fldCharType="separate"/>
-            </w:r>
-            <w:r>
-              <w:rPr>
-                <w:noProof/>
-              </w:rPr>
-              <w:t>«Tel_Comercial2»</w:t>
-            </w:r>
-            <w:r>
-              <w:rPr>
-                <w:noProof/>
-              </w:rPr>
-              <w:fldChar w:fldCharType="end"/>
-            </w:r>
+            <w:fldSimple w:instr=" MERGEFIELD Tel_Comercial2 ">
+              <w:r>
+                <w:rPr>
+                  <w:noProof/>
+                </w:rPr>
+                <w:t>«Tel_Comercial2»</w:t>
+              </w:r>
+            </w:fldSimple>
           </w:p>
         </w:tc>
         <w:tc>
@@ -1236,27 +931,14 @@
               <w:keepLines/>
               <w:ind w:left="0"/>
             </w:pPr>
-            <w:r>
-              <w:fldChar w:fldCharType="begin"/>
-            </w:r>
-            <w:r>
-              <w:instrText xml:space="preserve"> MERGEFIELD Profissão2 </w:instrText>
-            </w:r>
-            <w:r>
-              <w:fldChar w:fldCharType="separate"/>
-            </w:r>
-            <w:r>
-              <w:rPr>
-                <w:noProof/>
-              </w:rPr>
-              <w:t>«Profissão2»</w:t>
-            </w:r>
-            <w:r>
-              <w:rPr>
-                <w:noProof/>
-              </w:rPr>
-              <w:fldChar w:fldCharType="end"/>
-            </w:r>
+            <w:fldSimple w:instr=" MERGEFIELD Profissão2 ">
+              <w:r>
+                <w:rPr>
+                  <w:noProof/>
+                </w:rPr>
+                <w:t>«Profissão2»</w:t>
+              </w:r>
+            </w:fldSimple>
           </w:p>
         </w:tc>
         <w:tc>
@@ -1270,27 +952,14 @@
               <w:keepLines/>
               <w:ind w:left="0"/>
             </w:pPr>
-            <w:r>
-              <w:fldChar w:fldCharType="begin"/>
-            </w:r>
-            <w:r>
-              <w:instrText xml:space="preserve"> MERGEFIELD Email2 </w:instrText>
-            </w:r>
-            <w:r>
-              <w:fldChar w:fldCharType="separate"/>
-            </w:r>
-            <w:r>
-              <w:rPr>
-                <w:noProof/>
-              </w:rPr>
-              <w:t>«Email2»</w:t>
-            </w:r>
-            <w:r>
-              <w:rPr>
-                <w:noProof/>
-              </w:rPr>
-              <w:fldChar w:fldCharType="end"/>
-            </w:r>
+            <w:fldSimple w:instr=" MERGEFIELD Email2 ">
+              <w:r>
+                <w:rPr>
+                  <w:noProof/>
+                </w:rPr>
+                <w:t>«Email2»</w:t>
+              </w:r>
+            </w:fldSimple>
           </w:p>
         </w:tc>
         <w:tc>
@@ -1323,27 +992,14 @@
               <w:keepLines/>
               <w:ind w:left="0"/>
             </w:pPr>
-            <w:r>
-              <w:fldChar w:fldCharType="begin"/>
-            </w:r>
-            <w:r>
-              <w:instrText xml:space="preserve"> MERGEFIELD Nome3 </w:instrText>
-            </w:r>
-            <w:r>
-              <w:fldChar w:fldCharType="separate"/>
-            </w:r>
-            <w:r>
-              <w:rPr>
-                <w:noProof/>
-              </w:rPr>
-              <w:t>«Nome3»</w:t>
-            </w:r>
-            <w:r>
-              <w:rPr>
-                <w:noProof/>
-              </w:rPr>
-              <w:fldChar w:fldCharType="end"/>
-            </w:r>
+            <w:fldSimple w:instr=" MERGEFIELD Nome3 ">
+              <w:r>
+                <w:rPr>
+                  <w:noProof/>
+                </w:rPr>
+                <w:t>«Nome3»</w:t>
+              </w:r>
+            </w:fldSimple>
           </w:p>
         </w:tc>
         <w:tc>
@@ -1391,27 +1047,14 @@
               <w:keepLines/>
               <w:ind w:left="0"/>
             </w:pPr>
-            <w:r>
-              <w:fldChar w:fldCharType="begin"/>
-            </w:r>
-            <w:r>
-              <w:instrText xml:space="preserve"> MERGEFIELD Tel_Celular3 </w:instrText>
-            </w:r>
-            <w:r>
-              <w:fldChar w:fldCharType="separate"/>
-            </w:r>
-            <w:r>
-              <w:rPr>
-                <w:noProof/>
-              </w:rPr>
-              <w:t>«Tel_Celular3»</w:t>
-            </w:r>
-            <w:r>
-              <w:rPr>
-                <w:noProof/>
-              </w:rPr>
-              <w:fldChar w:fldCharType="end"/>
-            </w:r>
+            <w:fldSimple w:instr=" MERGEFIELD Tel_Celular3 ">
+              <w:r>
+                <w:rPr>
+                  <w:noProof/>
+                </w:rPr>
+                <w:t>«Tel_Celular3»</w:t>
+              </w:r>
+            </w:fldSimple>
           </w:p>
         </w:tc>
         <w:tc>
@@ -1425,27 +1068,14 @@
               <w:keepLines/>
               <w:ind w:left="0"/>
             </w:pPr>
-            <w:r>
-              <w:fldChar w:fldCharType="begin"/>
-            </w:r>
-            <w:r>
-              <w:instrText xml:space="preserve"> MERGEFIELD Tel_Comercial3 </w:instrText>
-            </w:r>
-            <w:r>
-              <w:fldChar w:fldCharType="separate"/>
-            </w:r>
-            <w:r>
-              <w:rPr>
-                <w:noProof/>
-              </w:rPr>
-              <w:t>«Tel_Comercial3»</w:t>
-            </w:r>
-            <w:r>
-              <w:rPr>
-                <w:noProof/>
-              </w:rPr>
-              <w:fldChar w:fldCharType="end"/>
-            </w:r>
+            <w:fldSimple w:instr=" MERGEFIELD Tel_Comercial3 ">
+              <w:r>
+                <w:rPr>
+                  <w:noProof/>
+                </w:rPr>
+                <w:t>«Tel_Comercial3»</w:t>
+              </w:r>
+            </w:fldSimple>
           </w:p>
         </w:tc>
         <w:tc>
@@ -1459,27 +1089,14 @@
               <w:keepLines/>
               <w:ind w:left="0"/>
             </w:pPr>
-            <w:r>
-              <w:fldChar w:fldCharType="begin"/>
-            </w:r>
-            <w:r>
-              <w:instrText xml:space="preserve"> MERGEFIELD Profissão3 </w:instrText>
-            </w:r>
-            <w:r>
-              <w:fldChar w:fldCharType="separate"/>
-            </w:r>
-            <w:r>
-              <w:rPr>
-                <w:noProof/>
-              </w:rPr>
-              <w:t>«Profissão3»</w:t>
-            </w:r>
-            <w:r>
-              <w:rPr>
-                <w:noProof/>
-              </w:rPr>
-              <w:fldChar w:fldCharType="end"/>
-            </w:r>
+            <w:fldSimple w:instr=" MERGEFIELD Profissão3 ">
+              <w:r>
+                <w:rPr>
+                  <w:noProof/>
+                </w:rPr>
+                <w:t>«Profissão3»</w:t>
+              </w:r>
+            </w:fldSimple>
           </w:p>
         </w:tc>
         <w:tc>
@@ -1493,27 +1110,14 @@
               <w:keepLines/>
               <w:ind w:left="0"/>
             </w:pPr>
-            <w:r>
-              <w:fldChar w:fldCharType="begin"/>
-            </w:r>
-            <w:r>
-              <w:instrText xml:space="preserve"> MERGEFIELD Email3 </w:instrText>
-            </w:r>
-            <w:r>
-              <w:fldChar w:fldCharType="separate"/>
-            </w:r>
-            <w:r>
-              <w:rPr>
-                <w:noProof/>
-              </w:rPr>
-              <w:t>«Email3»</w:t>
-            </w:r>
-            <w:r>
-              <w:rPr>
-                <w:noProof/>
-              </w:rPr>
-              <w:fldChar w:fldCharType="end"/>
-            </w:r>
+            <w:fldSimple w:instr=" MERGEFIELD Email3 ">
+              <w:r>
+                <w:rPr>
+                  <w:noProof/>
+                </w:rPr>
+                <w:t>«Email3»</w:t>
+              </w:r>
+            </w:fldSimple>
           </w:p>
         </w:tc>
         <w:tc>
@@ -1546,27 +1150,14 @@
               <w:keepLines/>
               <w:ind w:left="0"/>
             </w:pPr>
-            <w:r>
-              <w:fldChar w:fldCharType="begin"/>
-            </w:r>
-            <w:r>
-              <w:instrText xml:space="preserve"> MERGEFIELD Nome4 </w:instrText>
-            </w:r>
-            <w:r>
-              <w:fldChar w:fldCharType="separate"/>
-            </w:r>
-            <w:r>
-              <w:rPr>
-                <w:noProof/>
-              </w:rPr>
-              <w:t>«Nome4»</w:t>
-            </w:r>
-            <w:r>
-              <w:rPr>
-                <w:noProof/>
-              </w:rPr>
-              <w:fldChar w:fldCharType="end"/>
-            </w:r>
+            <w:fldSimple w:instr=" MERGEFIELD Nome4 ">
+              <w:r>
+                <w:rPr>
+                  <w:noProof/>
+                </w:rPr>
+                <w:t>«Nome4»</w:t>
+              </w:r>
+            </w:fldSimple>
           </w:p>
         </w:tc>
         <w:tc>
@@ -1614,27 +1205,14 @@
               <w:keepLines/>
               <w:ind w:left="0"/>
             </w:pPr>
-            <w:r>
-              <w:fldChar w:fldCharType="begin"/>
-            </w:r>
-            <w:r>
-              <w:instrText xml:space="preserve"> MERGEFIELD Tel_Celular4 </w:instrText>
-            </w:r>
-            <w:r>
-              <w:fldChar w:fldCharType="separate"/>
-            </w:r>
-            <w:r>
-              <w:rPr>
-                <w:noProof/>
-              </w:rPr>
-              <w:t>«Tel_Celular4»</w:t>
-            </w:r>
-            <w:r>
-              <w:rPr>
-                <w:noProof/>
-              </w:rPr>
-              <w:fldChar w:fldCharType="end"/>
-            </w:r>
+            <w:fldSimple w:instr=" MERGEFIELD Tel_Celular4 ">
+              <w:r>
+                <w:rPr>
+                  <w:noProof/>
+                </w:rPr>
+                <w:t>«Tel_Celular4»</w:t>
+              </w:r>
+            </w:fldSimple>
           </w:p>
         </w:tc>
         <w:tc>
@@ -1648,27 +1226,14 @@
               <w:keepLines/>
               <w:ind w:left="0"/>
             </w:pPr>
-            <w:r>
-              <w:fldChar w:fldCharType="begin"/>
-            </w:r>
-            <w:r>
-              <w:instrText xml:space="preserve"> MERGEFIELD Tel_Comercial4 </w:instrText>
-            </w:r>
-            <w:r>
-              <w:fldChar w:fldCharType="separate"/>
-            </w:r>
-            <w:r>
-              <w:rPr>
-                <w:noProof/>
-              </w:rPr>
-              <w:t>«Tel_Comercial4»</w:t>
-            </w:r>
-            <w:r>
-              <w:rPr>
-                <w:noProof/>
-              </w:rPr>
-              <w:fldChar w:fldCharType="end"/>
-            </w:r>
+            <w:fldSimple w:instr=" MERGEFIELD Tel_Comercial4 ">
+              <w:r>
+                <w:rPr>
+                  <w:noProof/>
+                </w:rPr>
+                <w:t>«Tel_Comercial4»</w:t>
+              </w:r>
+            </w:fldSimple>
           </w:p>
         </w:tc>
         <w:tc>
@@ -1682,27 +1247,14 @@
               <w:keepLines/>
               <w:ind w:left="0"/>
             </w:pPr>
-            <w:r>
-              <w:fldChar w:fldCharType="begin"/>
-            </w:r>
-            <w:r>
-              <w:instrText xml:space="preserve"> MERGEFIELD Profissão4 </w:instrText>
-            </w:r>
-            <w:r>
-              <w:fldChar w:fldCharType="separate"/>
-            </w:r>
-            <w:r>
-              <w:rPr>
-                <w:noProof/>
-              </w:rPr>
-              <w:t>«Profissão4»</w:t>
-            </w:r>
-            <w:r>
-              <w:rPr>
-                <w:noProof/>
-              </w:rPr>
-              <w:fldChar w:fldCharType="end"/>
-            </w:r>
+            <w:fldSimple w:instr=" MERGEFIELD Profissão4 ">
+              <w:r>
+                <w:rPr>
+                  <w:noProof/>
+                </w:rPr>
+                <w:t>«Profissão4»</w:t>
+              </w:r>
+            </w:fldSimple>
           </w:p>
         </w:tc>
         <w:tc>
@@ -1716,27 +1268,14 @@
               <w:keepLines/>
               <w:ind w:left="0"/>
             </w:pPr>
-            <w:r>
-              <w:fldChar w:fldCharType="begin"/>
-            </w:r>
-            <w:r>
-              <w:instrText xml:space="preserve"> MERGEFIELD Email4 </w:instrText>
-            </w:r>
-            <w:r>
-              <w:fldChar w:fldCharType="separate"/>
-            </w:r>
-            <w:r>
-              <w:rPr>
-                <w:noProof/>
-              </w:rPr>
-              <w:t>«Email4»</w:t>
-            </w:r>
-            <w:r>
-              <w:rPr>
-                <w:noProof/>
-              </w:rPr>
-              <w:fldChar w:fldCharType="end"/>
-            </w:r>
+            <w:fldSimple w:instr=" MERGEFIELD Email4 ">
+              <w:r>
+                <w:rPr>
+                  <w:noProof/>
+                </w:rPr>
+                <w:t>«Email4»</w:t>
+              </w:r>
+            </w:fldSimple>
           </w:p>
         </w:tc>
         <w:tc>
@@ -1769,27 +1308,14 @@
               <w:keepLines/>
               <w:ind w:left="0"/>
             </w:pPr>
-            <w:r>
-              <w:fldChar w:fldCharType="begin"/>
-            </w:r>
-            <w:r>
-              <w:instrText xml:space="preserve"> MERGEFIELD Nome5 </w:instrText>
-            </w:r>
-            <w:r>
-              <w:fldChar w:fldCharType="separate"/>
-            </w:r>
-            <w:r>
-              <w:rPr>
-                <w:noProof/>
-              </w:rPr>
-              <w:t>«Nome5»</w:t>
-            </w:r>
-            <w:r>
-              <w:rPr>
-                <w:noProof/>
-              </w:rPr>
-              <w:fldChar w:fldCharType="end"/>
-            </w:r>
+            <w:fldSimple w:instr=" MERGEFIELD Nome5 ">
+              <w:r>
+                <w:rPr>
+                  <w:noProof/>
+                </w:rPr>
+                <w:t>«Nome5»</w:t>
+              </w:r>
+            </w:fldSimple>
           </w:p>
         </w:tc>
         <w:tc>
@@ -1837,27 +1363,14 @@
               <w:keepLines/>
               <w:ind w:left="0"/>
             </w:pPr>
-            <w:r>
-              <w:fldChar w:fldCharType="begin"/>
-            </w:r>
-            <w:r>
-              <w:instrText xml:space="preserve"> MERGEFIELD Tel_Celular5 </w:instrText>
-            </w:r>
-            <w:r>
-              <w:fldChar w:fldCharType="separate"/>
-            </w:r>
-            <w:r>
-              <w:rPr>
-                <w:noProof/>
-              </w:rPr>
-              <w:t>«Tel_Celular5»</w:t>
-            </w:r>
-            <w:r>
-              <w:rPr>
-                <w:noProof/>
-              </w:rPr>
-              <w:fldChar w:fldCharType="end"/>
-            </w:r>
+            <w:fldSimple w:instr=" MERGEFIELD Tel_Celular5 ">
+              <w:r>
+                <w:rPr>
+                  <w:noProof/>
+                </w:rPr>
+                <w:t>«Tel_Celular5»</w:t>
+              </w:r>
+            </w:fldSimple>
           </w:p>
         </w:tc>
         <w:tc>
@@ -1871,27 +1384,14 @@
               <w:keepLines/>
               <w:ind w:left="0"/>
             </w:pPr>
-            <w:r>
-              <w:fldChar w:fldCharType="begin"/>
-            </w:r>
-            <w:r>
-              <w:instrText xml:space="preserve"> MERGEFIELD Tel_Comercial5 </w:instrText>
-            </w:r>
-            <w:r>
-              <w:fldChar w:fldCharType="separate"/>
-            </w:r>
-            <w:r>
-              <w:rPr>
-                <w:noProof/>
-              </w:rPr>
-              <w:t>«Tel_Comercial5»</w:t>
-            </w:r>
-            <w:r>
-              <w:rPr>
-                <w:noProof/>
-              </w:rPr>
-              <w:fldChar w:fldCharType="end"/>
-            </w:r>
+            <w:fldSimple w:instr=" MERGEFIELD Tel_Comercial5 ">
+              <w:r>
+                <w:rPr>
+                  <w:noProof/>
+                </w:rPr>
+                <w:t>«Tel_Comercial5»</w:t>
+              </w:r>
+            </w:fldSimple>
           </w:p>
         </w:tc>
         <w:tc>
@@ -1905,27 +1405,14 @@
               <w:keepLines/>
               <w:ind w:left="0"/>
             </w:pPr>
-            <w:r>
-              <w:fldChar w:fldCharType="begin"/>
-            </w:r>
-            <w:r>
-              <w:instrText xml:space="preserve"> MERGEFIELD Profissão5 </w:instrText>
-            </w:r>
-            <w:r>
-              <w:fldChar w:fldCharType="separate"/>
-            </w:r>
-            <w:r>
-              <w:rPr>
-                <w:noProof/>
-              </w:rPr>
-              <w:t>«Profissão5»</w:t>
-            </w:r>
-            <w:r>
-              <w:rPr>
-                <w:noProof/>
-              </w:rPr>
-              <w:fldChar w:fldCharType="end"/>
-            </w:r>
+            <w:fldSimple w:instr=" MERGEFIELD Profissão5 ">
+              <w:r>
+                <w:rPr>
+                  <w:noProof/>
+                </w:rPr>
+                <w:t>«Profissão5»</w:t>
+              </w:r>
+            </w:fldSimple>
           </w:p>
         </w:tc>
         <w:tc>
@@ -1939,27 +1426,14 @@
               <w:keepLines/>
               <w:ind w:left="0"/>
             </w:pPr>
-            <w:r>
-              <w:fldChar w:fldCharType="begin"/>
-            </w:r>
-            <w:r>
-              <w:instrText xml:space="preserve"> MERGEFIELD Email5 </w:instrText>
-            </w:r>
-            <w:r>
-              <w:fldChar w:fldCharType="separate"/>
-            </w:r>
-            <w:r>
-              <w:rPr>
-                <w:noProof/>
-              </w:rPr>
-              <w:t>«Email5»</w:t>
-            </w:r>
-            <w:r>
-              <w:rPr>
-                <w:noProof/>
-              </w:rPr>
-              <w:fldChar w:fldCharType="end"/>
-            </w:r>
+            <w:fldSimple w:instr=" MERGEFIELD Email5 ">
+              <w:r>
+                <w:rPr>
+                  <w:noProof/>
+                </w:rPr>
+                <w:t>«Email5»</w:t>
+              </w:r>
+            </w:fldSimple>
           </w:p>
         </w:tc>
         <w:tc>
@@ -2872,6 +2346,9 @@
   <wne:recipientData>
     <wne:active wne:val="1"/>
   </wne:recipientData>
+  <wne:recipientData>
+    <wne:active wne:val="1"/>
+  </wne:recipientData>
 </wne:recipients>
 </file>
 
@@ -7268,7 +6745,7 @@
 </file>
 
 <file path=customXml/itemProps1.xml><?xml version="1.0" encoding="utf-8"?>
-<ds:datastoreItem xmlns:ds="http://schemas.openxmlformats.org/officeDocument/2006/customXml" ds:itemID="{13FA178C-2EB4-4903-B694-534DACCA5298}">
+<ds:datastoreItem xmlns:ds="http://schemas.openxmlformats.org/officeDocument/2006/customXml" ds:itemID="{5C20B71D-2157-4589-88DD-E780A16CF071}">
   <ds:schemaRefs>
     <ds:schemaRef ds:uri="http://schemas.openxmlformats.org/officeDocument/2006/bibliography"/>
   </ds:schemaRefs>
